--- a/TrabajoFinalVI.docx
+++ b/TrabajoFinalVI.docx
@@ -11,6 +11,13 @@
           <w:sz w:val="20"/>
         </w:rPr>
       </w:pPr>
+      <w:r>
+        <w:rPr>
+          <w:b w:val="0"/>
+          <w:sz w:val="20"/>
+        </w:rPr>
+        <w:t xml:space="preserve"> </w:t>
+      </w:r>
       <w:r>
         <w:rPr>
           <w:b w:val="0"/>
@@ -56,115 +63,201 @@
     </w:p>
     <w:p>
       <w:pPr>
+        <w:rPr>
+          <w:sz w:val="28"/>
+          <w:szCs w:val="28"/>
+        </w:rPr>
+      </w:pPr>
+    </w:p>
+    <w:p>
+      <w:pPr>
+        <w:jc w:val="center"/>
+        <w:rPr>
+          <w:b/>
+          <w:bCs/>
+          <w:sz w:val="28"/>
+          <w:szCs w:val="28"/>
+        </w:rPr>
+      </w:pPr>
+      <w:r>
+        <w:rPr>
+          <w:b/>
+          <w:bCs/>
+          <w:sz w:val="28"/>
+          <w:szCs w:val="28"/>
+        </w:rPr>
+        <w:t>SERVICIO</w:t>
+      </w:r>
+      <w:r>
+        <w:rPr>
+          <w:b/>
+          <w:bCs/>
+          <w:spacing w:val="-5"/>
+          <w:sz w:val="28"/>
+          <w:szCs w:val="28"/>
+        </w:rPr>
+        <w:t xml:space="preserve"> </w:t>
+      </w:r>
+      <w:r>
+        <w:rPr>
+          <w:b/>
+          <w:bCs/>
+          <w:sz w:val="28"/>
+          <w:szCs w:val="28"/>
+        </w:rPr>
+        <w:t>NACIONAL</w:t>
+      </w:r>
+      <w:r>
+        <w:rPr>
+          <w:b/>
+          <w:bCs/>
+          <w:spacing w:val="-5"/>
+          <w:sz w:val="28"/>
+          <w:szCs w:val="28"/>
+        </w:rPr>
+        <w:t xml:space="preserve"> </w:t>
+      </w:r>
+      <w:r>
+        <w:rPr>
+          <w:b/>
+          <w:bCs/>
+          <w:sz w:val="28"/>
+          <w:szCs w:val="28"/>
+        </w:rPr>
+        <w:t>DE</w:t>
+      </w:r>
+      <w:r>
+        <w:rPr>
+          <w:b/>
+          <w:bCs/>
+          <w:spacing w:val="-4"/>
+          <w:sz w:val="28"/>
+          <w:szCs w:val="28"/>
+        </w:rPr>
+        <w:t xml:space="preserve"> </w:t>
+      </w:r>
+      <w:r>
+        <w:rPr>
+          <w:b/>
+          <w:bCs/>
+          <w:sz w:val="28"/>
+          <w:szCs w:val="28"/>
+        </w:rPr>
+        <w:t>ADIESTRAMIENTO</w:t>
+      </w:r>
+      <w:r>
+        <w:rPr>
+          <w:b/>
+          <w:bCs/>
+          <w:spacing w:val="-4"/>
+          <w:sz w:val="28"/>
+          <w:szCs w:val="28"/>
+        </w:rPr>
+        <w:t xml:space="preserve"> </w:t>
+      </w:r>
+      <w:r>
+        <w:rPr>
+          <w:b/>
+          <w:bCs/>
+          <w:sz w:val="28"/>
+          <w:szCs w:val="28"/>
+        </w:rPr>
+        <w:t>EN</w:t>
+      </w:r>
+      <w:r>
+        <w:rPr>
+          <w:b/>
+          <w:bCs/>
+          <w:spacing w:val="-3"/>
+          <w:sz w:val="28"/>
+          <w:szCs w:val="28"/>
+        </w:rPr>
+        <w:t xml:space="preserve"> </w:t>
+      </w:r>
+      <w:r>
+        <w:rPr>
+          <w:b/>
+          <w:bCs/>
+          <w:sz w:val="28"/>
+          <w:szCs w:val="28"/>
+        </w:rPr>
+        <w:t>TRABAJO</w:t>
+      </w:r>
+    </w:p>
+    <w:p>
+      <w:pPr>
+        <w:jc w:val="center"/>
+        <w:rPr>
+          <w:b/>
+          <w:bCs/>
+          <w:sz w:val="28"/>
+          <w:szCs w:val="28"/>
+        </w:rPr>
+      </w:pPr>
+      <w:r>
+        <w:rPr>
+          <w:b/>
+          <w:bCs/>
+          <w:sz w:val="28"/>
+          <w:szCs w:val="28"/>
+        </w:rPr>
+        <w:t>INDUSTRIAL</w:t>
+      </w:r>
+    </w:p>
+    <w:p>
+      <w:pPr>
         <w:pStyle w:val="Textoindependiente"/>
         <w:spacing w:before="8"/>
         <w:rPr>
-          <w:b w:val="0"/>
-          <w:sz w:val="23"/>
-        </w:rPr>
-      </w:pPr>
-    </w:p>
-    <w:p>
-      <w:pPr>
-        <w:pStyle w:val="Ttulo2"/>
-        <w:spacing w:before="88" w:line="322" w:lineRule="exact"/>
-        <w:ind w:left="291"/>
-      </w:pPr>
-      <w:r>
-        <w:t>SERVICIO</w:t>
-      </w:r>
-      <w:r>
-        <w:rPr>
-          <w:spacing w:val="-5"/>
+          <w:sz w:val="19"/>
+        </w:rPr>
+      </w:pPr>
+    </w:p>
+    <w:p>
+      <w:pPr>
+        <w:jc w:val="center"/>
+        <w:rPr>
+          <w:b/>
+          <w:bCs/>
+          <w:sz w:val="28"/>
+          <w:szCs w:val="28"/>
+        </w:rPr>
+      </w:pPr>
+      <w:r>
+        <w:rPr>
+          <w:b/>
+          <w:bCs/>
+          <w:sz w:val="28"/>
+          <w:szCs w:val="28"/>
+        </w:rPr>
+        <w:t>DIRECCION</w:t>
+      </w:r>
+      <w:r>
+        <w:rPr>
+          <w:b/>
+          <w:bCs/>
+          <w:spacing w:val="-4"/>
+          <w:sz w:val="28"/>
+          <w:szCs w:val="28"/>
         </w:rPr>
         <w:t xml:space="preserve"> </w:t>
       </w:r>
       <w:r>
-        <w:t>NACIONAL</w:t>
-      </w:r>
-      <w:r>
-        <w:rPr>
-          <w:spacing w:val="-5"/>
-        </w:rPr>
-        <w:t xml:space="preserve"> </w:t>
-      </w:r>
-      <w:r>
-        <w:t>DE</w:t>
-      </w:r>
-      <w:r>
-        <w:rPr>
-          <w:spacing w:val="-4"/>
-        </w:rPr>
-        <w:t xml:space="preserve"> </w:t>
-      </w:r>
-      <w:r>
-        <w:t>ADIESTRAMIENTO</w:t>
-      </w:r>
-      <w:r>
-        <w:rPr>
-          <w:spacing w:val="-4"/>
-        </w:rPr>
-        <w:t xml:space="preserve"> </w:t>
-      </w:r>
-      <w:r>
-        <w:t>EN</w:t>
-      </w:r>
-      <w:r>
-        <w:rPr>
-          <w:spacing w:val="-3"/>
-        </w:rPr>
-        <w:t xml:space="preserve"> </w:t>
-      </w:r>
-      <w:r>
-        <w:t>TRABAJO</w:t>
-      </w:r>
-    </w:p>
-    <w:p>
-      <w:pPr>
-        <w:spacing w:line="322" w:lineRule="exact"/>
-        <w:ind w:left="8" w:right="11"/>
-        <w:jc w:val="center"/>
         <w:rPr>
           <w:b/>
+          <w:bCs/>
           <w:sz w:val="28"/>
-        </w:rPr>
-      </w:pPr>
+          <w:szCs w:val="28"/>
+        </w:rPr>
+        <w:t>ZONA</w:t>
+      </w:r>
       <w:r>
         <w:rPr>
           <w:b/>
+          <w:bCs/>
           <w:sz w:val="28"/>
-        </w:rPr>
-        <w:t>INDUSTRIAL</w:t>
-      </w:r>
-    </w:p>
-    <w:p>
-      <w:pPr>
-        <w:pStyle w:val="Textoindependiente"/>
-        <w:spacing w:before="8"/>
-        <w:rPr>
-          <w:sz w:val="19"/>
-        </w:rPr>
-      </w:pPr>
-    </w:p>
-    <w:p>
-      <w:pPr>
-        <w:pStyle w:val="Ttulo2"/>
-        <w:spacing w:before="88"/>
-        <w:ind w:left="10"/>
-      </w:pPr>
-      <w:r>
-        <w:t>DIRECCION</w:t>
-      </w:r>
-      <w:r>
-        <w:rPr>
-          <w:spacing w:val="-4"/>
-        </w:rPr>
-        <w:t xml:space="preserve"> </w:t>
-      </w:r>
-      <w:r>
-        <w:t>ZONA</w:t>
-      </w:r>
-      <w:r>
+          <w:szCs w:val="28"/>
+        </w:rPr>
         <w:t>L AREQUIPA-PUNO</w:t>
       </w:r>
     </w:p>
@@ -218,37 +311,69 @@
     </w:p>
     <w:p>
       <w:pPr>
-        <w:pStyle w:val="Ttulo2"/>
-        <w:spacing w:before="88" w:line="331" w:lineRule="auto"/>
-        <w:ind w:left="1828" w:right="1828"/>
-      </w:pPr>
-      <w:r>
+        <w:jc w:val="both"/>
+        <w:rPr>
+          <w:b/>
+          <w:bCs/>
+          <w:sz w:val="28"/>
+          <w:szCs w:val="28"/>
+        </w:rPr>
+      </w:pPr>
+      <w:r>
+        <w:rPr>
+          <w:b/>
+          <w:bCs/>
+          <w:sz w:val="28"/>
+          <w:szCs w:val="28"/>
+        </w:rPr>
         <w:t>Proyecto de Innovación / Mejora / Creatividad</w:t>
       </w:r>
       <w:r>
         <w:rPr>
+          <w:b/>
+          <w:bCs/>
           <w:spacing w:val="-67"/>
+          <w:sz w:val="28"/>
+          <w:szCs w:val="28"/>
         </w:rPr>
         <w:t xml:space="preserve"> </w:t>
       </w:r>
       <w:r>
+        <w:rPr>
+          <w:b/>
+          <w:bCs/>
+          <w:sz w:val="28"/>
+          <w:szCs w:val="28"/>
+        </w:rPr>
         <w:t>Nive</w:t>
       </w:r>
       <w:r>
+        <w:rPr>
+          <w:b/>
+          <w:bCs/>
+          <w:sz w:val="28"/>
+          <w:szCs w:val="28"/>
+        </w:rPr>
         <w:t xml:space="preserve">l Profesional </w:t>
       </w:r>
-      <w:proofErr w:type="spellStart"/>
-      <w:r>
-        <w:t>Tecnico</w:t>
-      </w:r>
-      <w:proofErr w:type="spellEnd"/>
-    </w:p>
-    <w:p>
-      <w:pPr>
-        <w:pStyle w:val="Ttulo2"/>
-        <w:spacing w:before="88" w:line="331" w:lineRule="auto"/>
-        <w:ind w:left="1828" w:right="1828"/>
-      </w:pPr>
+      <w:r>
+        <w:rPr>
+          <w:b/>
+          <w:bCs/>
+          <w:sz w:val="28"/>
+          <w:szCs w:val="28"/>
+        </w:rPr>
+        <w:t>Técnico</w:t>
+      </w:r>
+      <w:r>
+        <w:rPr>
+          <w:b/>
+          <w:bCs/>
+          <w:sz w:val="28"/>
+          <w:szCs w:val="28"/>
+        </w:rPr>
+        <w:t>asX</w:t>
+      </w:r>
     </w:p>
     <w:p>
       <w:pPr>
@@ -285,33 +410,68 @@
     </w:p>
     <w:p>
       <w:pPr>
-        <w:pStyle w:val="Ttulo2"/>
-        <w:tabs>
-          <w:tab w:val="left" w:pos="1519"/>
-        </w:tabs>
-        <w:ind w:right="0"/>
-        <w:jc w:val="left"/>
-      </w:pPr>
-      <w:r>
+        <w:jc w:val="both"/>
+        <w:rPr>
+          <w:b/>
+          <w:bCs/>
+          <w:sz w:val="28"/>
+          <w:szCs w:val="28"/>
+        </w:rPr>
+      </w:pPr>
+      <w:r>
+        <w:rPr>
+          <w:b/>
+          <w:bCs/>
+          <w:sz w:val="28"/>
+          <w:szCs w:val="28"/>
+        </w:rPr>
         <w:t>Autor</w:t>
       </w:r>
       <w:r>
+        <w:rPr>
+          <w:b/>
+          <w:bCs/>
+          <w:sz w:val="28"/>
+          <w:szCs w:val="28"/>
+        </w:rPr>
         <w:tab/>
+      </w:r>
+      <w:r>
+        <w:rPr>
+          <w:b/>
+          <w:bCs/>
+          <w:sz w:val="28"/>
+          <w:szCs w:val="28"/>
+        </w:rPr>
+        <w:tab/>
+      </w:r>
+      <w:r>
+        <w:rPr>
+          <w:b/>
+          <w:bCs/>
+          <w:sz w:val="28"/>
+          <w:szCs w:val="28"/>
+        </w:rPr>
         <w:t>:</w:t>
       </w:r>
       <w:r>
         <w:rPr>
+          <w:b/>
+          <w:bCs/>
           <w:spacing w:val="-2"/>
+          <w:sz w:val="28"/>
+          <w:szCs w:val="28"/>
         </w:rPr>
         <w:t xml:space="preserve"> </w:t>
       </w:r>
-      <w:proofErr w:type="spellStart"/>
-      <w:r>
-        <w:t>Jersson</w:t>
-      </w:r>
-      <w:proofErr w:type="spellEnd"/>
-      <w:r>
-        <w:t xml:space="preserve"> Pelayo Quispe Apaza</w:t>
+      <w:r>
+        <w:rPr>
+          <w:b/>
+          <w:bCs/>
+          <w:sz w:val="28"/>
+          <w:szCs w:val="28"/>
+        </w:rPr>
+        <w:t>Jersson Pelayo Quispe Apaza</w:t>
       </w:r>
     </w:p>
     <w:p>
@@ -339,6 +499,12 @@
           <w:sz w:val="28"/>
         </w:rPr>
         <w:tab/>
+      </w:r>
+      <w:r>
+        <w:rPr>
+          <w:b/>
+          <w:sz w:val="28"/>
+        </w:rPr>
         <w:t>:</w:t>
       </w:r>
       <w:r>
@@ -358,19 +524,11 @@
           <w:sz w:val="36"/>
         </w:rPr>
       </w:pPr>
-      <w:proofErr w:type="spellStart"/>
       <w:r>
         <w:rPr>
           <w:sz w:val="36"/>
         </w:rPr>
-        <w:t>Púno</w:t>
-      </w:r>
-      <w:proofErr w:type="spellEnd"/>
-      <w:r>
-        <w:rPr>
-          <w:sz w:val="36"/>
-        </w:rPr>
-        <w:t>,</w:t>
+        <w:t>Púno,</w:t>
       </w:r>
       <w:r>
         <w:rPr>
@@ -733,21 +891,7 @@
         <w:rPr>
           <w:szCs w:val="24"/>
         </w:rPr>
-        <w:t xml:space="preserve">edico este trabajo a mi familia, por haberme dado la oportunidad de formarme profesionalmente y de que llegue tan lejos.  A mi hermano por el apoyo y los consejos, a mis padres que siempre están para </w:t>
-      </w:r>
-      <w:proofErr w:type="spellStart"/>
-      <w:r>
-        <w:rPr>
-          <w:szCs w:val="24"/>
-        </w:rPr>
-        <w:t>mi</w:t>
-      </w:r>
-      <w:proofErr w:type="spellEnd"/>
-      <w:r>
-        <w:rPr>
-          <w:szCs w:val="24"/>
-        </w:rPr>
-        <w:t>.</w:t>
+        <w:t>edico este trabajo a mi familia, por haberme dado la oportunidad de formarme profesionalmente y de que llegue tan lejos.  A mi hermano por el apoyo y los consejos, a mis padres que siempre están para mi.</w:t>
       </w:r>
     </w:p>
     <w:p>
@@ -6331,23 +6475,7 @@
         <w:t>Analítica de Datos:</w:t>
       </w:r>
       <w:r>
-        <w:t xml:space="preserve"> Ofrecemos servicios de análisis y modelado de datos utilizando técnicas de machine </w:t>
-      </w:r>
-      <w:proofErr w:type="spellStart"/>
-      <w:r>
-        <w:t>learning</w:t>
-      </w:r>
-      <w:proofErr w:type="spellEnd"/>
-      <w:r>
-        <w:t xml:space="preserve"> y análisis estadístico, proporcionando </w:t>
-      </w:r>
-      <w:proofErr w:type="spellStart"/>
-      <w:r>
-        <w:t>insights</w:t>
-      </w:r>
-      <w:proofErr w:type="spellEnd"/>
-      <w:r>
-        <w:t xml:space="preserve"> valiosos para la toma de decisiones estratégicas.</w:t>
+        <w:t xml:space="preserve"> Ofrecemos servicios de análisis y modelado de datos utilizando técnicas de machine learning y análisis estadístico, proporcionando insights valiosos para la toma de decisiones estratégicas.</w:t>
       </w:r>
     </w:p>
     <w:p>
@@ -6439,15 +6567,7 @@
         <w:t>Micro, Pequeñas y Medianas Empresas (MIPYME):</w:t>
       </w:r>
       <w:r>
-        <w:t xml:space="preserve"> Atendemos las necesidades tecnológicas de las </w:t>
-      </w:r>
-      <w:proofErr w:type="spellStart"/>
-      <w:r>
-        <w:t>MIPYMEs</w:t>
-      </w:r>
-      <w:proofErr w:type="spellEnd"/>
-      <w:r>
-        <w:t>, ofreciendo soluciones asequibles y personalizadas que les permitan competir en el mercado actual y adaptarse a las demandas cambiantes de la industria.</w:t>
+        <w:t xml:space="preserve"> Atendemos las necesidades tecnológicas de las MIPYMEs, ofreciendo soluciones asequibles y personalizadas que les permitan competir en el mercado actual y adaptarse a las demandas cambiantes de la industria.</w:t>
       </w:r>
     </w:p>
     <w:p>
@@ -6506,23 +6626,7 @@
         <w:ind w:left="1440"/>
       </w:pPr>
       <w:r>
-        <w:t xml:space="preserve">Organizaciones sin fines de lucro y agencias gubernamentales que confían en nuestro </w:t>
-      </w:r>
-      <w:proofErr w:type="spellStart"/>
-      <w:r>
-        <w:t>expertise</w:t>
-      </w:r>
-      <w:proofErr w:type="spellEnd"/>
-      <w:r>
-        <w:t xml:space="preserve"> en análisis de datos para obtener </w:t>
-      </w:r>
-      <w:proofErr w:type="spellStart"/>
-      <w:r>
-        <w:t>insights</w:t>
-      </w:r>
-      <w:proofErr w:type="spellEnd"/>
-      <w:r>
-        <w:t xml:space="preserve"> significativos y mejorar la eficacia de sus programas y servicios.</w:t>
+        <w:t>Organizaciones sin fines de lucro y agencias gubernamentales que confían en nuestro expertise en análisis de datos para obtener insights significativos y mejorar la eficacia de sus programas y servicios.</w:t>
       </w:r>
     </w:p>
     <w:p>
@@ -6898,28 +7002,24 @@
         </w:rPr>
         <w:t xml:space="preserve">búsqueda de mejora en cada uno de sus procesos es importante y vital para la vida de la misma, por lo que se busca cada mejorar y brindar un mejor servicio. Como una parte importante de KATARI A&amp;C, se cuenta actualmente con una cartera de clientes desde varios años, brindando varios servicios en tres (03) áreas importantes como en el área de estadística, donde se elaboran todo tipo de análisis estadístico para todo tipo de investigaciones, tesis de pre grado y post grado. El otro rubro son el desarrollo de aplicaciones de software y diseño de </w:t>
       </w:r>
-      <w:proofErr w:type="spellStart"/>
       <w:r>
         <w:rPr>
           <w:lang w:val="es-PE"/>
         </w:rPr>
-        <w:t>paginas</w:t>
-      </w:r>
-      <w:proofErr w:type="spellEnd"/>
+        <w:t>páginas</w:t>
+      </w:r>
       <w:r>
         <w:rPr>
           <w:lang w:val="es-PE"/>
         </w:rPr>
         <w:t xml:space="preserve"> web y por </w:t>
       </w:r>
-      <w:proofErr w:type="spellStart"/>
       <w:r>
         <w:rPr>
           <w:lang w:val="es-PE"/>
         </w:rPr>
-        <w:t>ultimo</w:t>
-      </w:r>
-      <w:proofErr w:type="spellEnd"/>
+        <w:t>último</w:t>
+      </w:r>
       <w:r>
         <w:rPr>
           <w:lang w:val="es-PE"/>
@@ -7443,13 +7543,8 @@
           <w:bCs/>
         </w:rPr>
       </w:pPr>
-      <w:proofErr w:type="spellStart"/>
-      <w:r>
-        <w:t>Tomala</w:t>
-      </w:r>
-      <w:proofErr w:type="spellEnd"/>
-      <w:r>
-        <w:t xml:space="preserve"> (2019) en su tesis titulada “</w:t>
+      <w:r>
+        <w:t>Tomala (2019) en su tesis titulada “</w:t>
       </w:r>
       <w:r>
         <w:rPr>
@@ -7508,21 +7603,7 @@
         <w:rPr>
           <w:bCs/>
         </w:rPr>
-        <w:t xml:space="preserve"> que el sistema implementado </w:t>
-      </w:r>
-      <w:proofErr w:type="spellStart"/>
-      <w:r>
-        <w:rPr>
-          <w:bCs/>
-        </w:rPr>
-        <w:t>a</w:t>
-      </w:r>
-      <w:proofErr w:type="spellEnd"/>
-      <w:r>
-        <w:rPr>
-          <w:bCs/>
-        </w:rPr>
-        <w:t xml:space="preserve"> mejorado considerablemente la </w:t>
+        <w:t xml:space="preserve"> que el sistema implementado a mejorado considerablemente la </w:t>
       </w:r>
       <w:r>
         <w:rPr>
@@ -7623,138 +7704,66 @@
         </w:rPr>
         <w:t xml:space="preserve"> explica que e</w:t>
       </w:r>
-      <w:proofErr w:type="spellStart"/>
       <w:r>
         <w:rPr>
           <w:bCs/>
         </w:rPr>
-        <w:t>ste</w:t>
-      </w:r>
-      <w:proofErr w:type="spellEnd"/>
+        <w:t xml:space="preserve">ste proyecto resuelve </w:t>
+      </w:r>
       <w:r>
         <w:rPr>
           <w:bCs/>
         </w:rPr>
-        <w:t xml:space="preserve"> proyecto resuelve </w:t>
+        <w:t>los problemas que origina la falta de estandarización</w:t>
       </w:r>
       <w:r>
         <w:rPr>
           <w:bCs/>
         </w:rPr>
-        <w:t>los problemas que origina la falta de estandarización</w:t>
+        <w:t>, cotización</w:t>
       </w:r>
       <w:r>
         <w:rPr>
           <w:bCs/>
         </w:rPr>
-        <w:t>, cotización</w:t>
+        <w:t xml:space="preserve"> y orden en los procesos involucrados.</w:t>
+      </w:r>
+      <w:r>
+        <w:t xml:space="preserve"> </w:t>
       </w:r>
       <w:r>
         <w:rPr>
           <w:bCs/>
         </w:rPr>
-        <w:t xml:space="preserve"> y orden en los procesos involucrados.</w:t>
-      </w:r>
-      <w:r>
-        <w:t xml:space="preserve"> </w:t>
+        <w:t>A la vez s</w:t>
       </w:r>
       <w:r>
         <w:rPr>
           <w:bCs/>
         </w:rPr>
-        <w:t>A la vez s</w:t>
-      </w:r>
-      <w:r>
+        <w:t>atisface las necesidades de automatización de las actividades correspondientes a la gestión de precios de Totem Ocean Trailer Express – TOTE</w:t>
+      </w:r>
+    </w:p>
+    <w:p>
+      <w:pPr>
+        <w:pStyle w:val="ApaNormal"/>
         <w:rPr>
           <w:bCs/>
         </w:rPr>
-        <w:t xml:space="preserve">atisface las necesidades de automatización de las actividades correspondientes a la gestión de precios de </w:t>
-      </w:r>
-      <w:proofErr w:type="spellStart"/>
-      <w:r>
+      </w:pPr>
+    </w:p>
+    <w:p>
+      <w:pPr>
+        <w:pStyle w:val="ApaNormal"/>
         <w:rPr>
           <w:bCs/>
         </w:rPr>
-        <w:t>Totem</w:t>
-      </w:r>
-      <w:proofErr w:type="spellEnd"/>
+      </w:pPr>
       <w:r>
         <w:rPr>
           <w:bCs/>
         </w:rPr>
-        <w:t xml:space="preserve"> </w:t>
-      </w:r>
-      <w:proofErr w:type="spellStart"/>
-      <w:r>
-        <w:rPr>
-          <w:bCs/>
-        </w:rPr>
-        <w:t>Ocean</w:t>
-      </w:r>
-      <w:proofErr w:type="spellEnd"/>
-      <w:r>
-        <w:rPr>
-          <w:bCs/>
-        </w:rPr>
-        <w:t xml:space="preserve"> </w:t>
-      </w:r>
-      <w:proofErr w:type="spellStart"/>
-      <w:r>
-        <w:rPr>
-          <w:bCs/>
-        </w:rPr>
-        <w:t>Trailer</w:t>
-      </w:r>
-      <w:proofErr w:type="spellEnd"/>
-      <w:r>
-        <w:rPr>
-          <w:bCs/>
-        </w:rPr>
-        <w:t xml:space="preserve"> Express – TOTE</w:t>
-      </w:r>
-    </w:p>
-    <w:p>
-      <w:pPr>
-        <w:pStyle w:val="ApaNormal"/>
-        <w:rPr>
-          <w:bCs/>
-        </w:rPr>
-      </w:pPr>
-    </w:p>
-    <w:p>
-      <w:pPr>
-        <w:pStyle w:val="ApaNormal"/>
-        <w:rPr>
-          <w:bCs/>
-        </w:rPr>
-      </w:pPr>
-      <w:proofErr w:type="spellStart"/>
-      <w:r>
-        <w:rPr>
-          <w:bCs/>
-        </w:rPr>
-        <w:t>Rios</w:t>
-      </w:r>
-      <w:proofErr w:type="spellEnd"/>
-      <w:r>
-        <w:rPr>
-          <w:bCs/>
-        </w:rPr>
-        <w:t xml:space="preserve"> y </w:t>
-      </w:r>
-      <w:proofErr w:type="spellStart"/>
-      <w:r>
-        <w:rPr>
-          <w:bCs/>
-        </w:rPr>
-        <w:t>Sanchez</w:t>
-      </w:r>
-      <w:proofErr w:type="spellEnd"/>
-      <w:r>
-        <w:rPr>
-          <w:bCs/>
-        </w:rPr>
-        <w:t xml:space="preserve"> (2022) </w:t>
+        <w:t xml:space="preserve">Rios y Sanchez (2022) </w:t>
       </w:r>
     </w:p>
     <w:p>
@@ -7856,98 +7865,33 @@
           <w:bCs/>
           <w:lang w:val="es-PE"/>
         </w:rPr>
-        <w:t xml:space="preserve">los usuarios se encuentran satisfechos, y se evidencia que se logra optimizar el proceso de cotizaciones al implementar el sistema web, además de que </w:t>
-      </w:r>
-      <w:proofErr w:type="spellStart"/>
-      <w:r>
+        <w:t>los usuarios se encuentran satisfechos, y se evidencia que se logra optimizar el proceso de cotizaciones al implementar el sistema web, además de que existe una correlación positiva entre sistema web y, disminución de tiempos de elaboración e incremento de atenciones a clientes.</w:t>
+      </w:r>
+    </w:p>
+    <w:p>
+      <w:pPr>
+        <w:pStyle w:val="ApaNormal"/>
         <w:rPr>
           <w:bCs/>
-          <w:lang w:val="es-PE"/>
-        </w:rPr>
-        <w:t>exis</w:t>
-      </w:r>
-      <w:proofErr w:type="spellEnd"/>
+        </w:rPr>
+      </w:pPr>
       <w:r>
         <w:rPr>
           <w:bCs/>
-          <w:lang w:val="es-PE"/>
-        </w:rPr>
-        <w:t xml:space="preserve"> </w:t>
+        </w:rPr>
+        <w:t>Autor(es)</w:t>
       </w:r>
       <w:r>
         <w:rPr>
           <w:bCs/>
-          <w:lang w:val="es-PE"/>
-        </w:rPr>
-        <w:t>te una correlación positiva entre sistema web y, disminución de tiempos de elaboración e incremento de atenciones a clientes.</w:t>
-      </w:r>
-    </w:p>
-    <w:p>
-      <w:pPr>
-        <w:pStyle w:val="ApaNormal"/>
+        </w:rPr>
+        <w:t>:</w:t>
+      </w:r>
+      <w:r>
         <w:rPr>
           <w:bCs/>
         </w:rPr>
-      </w:pPr>
-      <w:r>
-        <w:rPr>
-          <w:bCs/>
-        </w:rPr>
-        <w:t>Autor(es)</w:t>
-      </w:r>
-      <w:r>
-        <w:rPr>
-          <w:bCs/>
-        </w:rPr>
-        <w:t>:</w:t>
-      </w:r>
-      <w:r>
-        <w:rPr>
-          <w:bCs/>
-        </w:rPr>
-        <w:t xml:space="preserve"> </w:t>
-      </w:r>
-      <w:proofErr w:type="spellStart"/>
-      <w:r>
-        <w:rPr>
-          <w:bCs/>
-        </w:rPr>
-        <w:t>Rios</w:t>
-      </w:r>
-      <w:proofErr w:type="spellEnd"/>
-      <w:r>
-        <w:rPr>
-          <w:bCs/>
-        </w:rPr>
-        <w:t xml:space="preserve"> Rojas, </w:t>
-      </w:r>
-      <w:proofErr w:type="spellStart"/>
-      <w:r>
-        <w:rPr>
-          <w:bCs/>
-        </w:rPr>
-        <w:t>Ever</w:t>
-      </w:r>
-      <w:proofErr w:type="spellEnd"/>
-      <w:r>
-        <w:rPr>
-          <w:bCs/>
-        </w:rPr>
-        <w:t xml:space="preserve"> Anthony, </w:t>
-      </w:r>
-      <w:proofErr w:type="spellStart"/>
-      <w:r>
-        <w:rPr>
-          <w:bCs/>
-        </w:rPr>
-        <w:t>Sanchez</w:t>
-      </w:r>
-      <w:proofErr w:type="spellEnd"/>
-      <w:r>
-        <w:rPr>
-          <w:bCs/>
-        </w:rPr>
-        <w:t xml:space="preserve"> Alvitez, Carlos Gualberto</w:t>
+        <w:t xml:space="preserve"> Rios Rojas, Ever Anthony, Sanchez Alvitez, Carlos Gualberto</w:t>
       </w:r>
     </w:p>
     <w:p>
@@ -8071,15 +8015,7 @@
       </w:r>
       <w:r>
         <w:lastRenderedPageBreak/>
-        <w:t xml:space="preserve">proyectos para crecer económica y empresarialmente, para esto es gran importancia tener un sistema el cual facilite la información que se </w:t>
-      </w:r>
-      <w:proofErr w:type="gramStart"/>
-      <w:r>
-        <w:t>le</w:t>
-      </w:r>
-      <w:proofErr w:type="gramEnd"/>
-      <w:r>
-        <w:t xml:space="preserve"> proporciona a los clientes.</w:t>
+        <w:t>proyectos para crecer económica y empresarialmente, para esto es gran importancia tener un sistema el cual facilite la información que se le proporciona a los clientes.</w:t>
       </w:r>
       <w:r>
         <w:t xml:space="preserve"> Al implementar un sistema automatizado y estandarizado para gestionar las cotizaciones, la empresa podrá ofrecer a sus clientes información precisa y actualizada en tiempo real, aumentando así su satisfacción y la probabilidad de concretar proyectos.</w:t>
@@ -8270,19 +8206,11 @@
           <w:lang w:val="es-PE"/>
         </w:rPr>
       </w:pPr>
-      <w:proofErr w:type="spellStart"/>
       <w:r>
         <w:rPr>
           <w:lang w:val="es-PE"/>
         </w:rPr>
-        <w:t>Metodologia</w:t>
-      </w:r>
-      <w:proofErr w:type="spellEnd"/>
-      <w:r>
-        <w:rPr>
-          <w:lang w:val="es-PE"/>
-        </w:rPr>
-        <w:t xml:space="preserve"> de desarrollo de software</w:t>
+        <w:t>Metodologia de desarrollo de software</w:t>
       </w:r>
     </w:p>
     <w:p>
@@ -8377,43 +8305,6 @@
           <w:lang w:val="es-PE"/>
         </w:rPr>
       </w:pPr>
-    </w:p>
-    <w:p>
-      <w:pPr>
-        <w:pStyle w:val="ApaNormal"/>
-        <w:rPr>
-          <w:b/>
-          <w:bCs/>
-          <w:color w:val="FF0000"/>
-        </w:rPr>
-      </w:pPr>
-      <w:r>
-        <w:rPr>
-          <w:b/>
-          <w:bCs/>
-          <w:color w:val="FF0000"/>
-        </w:rPr>
-        <w:t>Sistema de cotización automatizado</w:t>
-      </w:r>
-    </w:p>
-    <w:p>
-      <w:pPr>
-        <w:pStyle w:val="ApaNormal"/>
-        <w:ind w:firstLine="720"/>
-        <w:rPr>
-          <w:bCs/>
-          <w:color w:val="FF0000"/>
-          <w:lang w:val="es-PE"/>
-        </w:rPr>
-      </w:pPr>
-      <w:r>
-        <w:rPr>
-          <w:bCs/>
-          <w:color w:val="FF0000"/>
-          <w:lang w:val="es-PE"/>
-        </w:rPr>
-        <w:t>El proyecto de implementación de un Sistema de Cotización Automatizado en Katari A&amp;C S.R.L. se basa en varios fundamentos teóricos de la gestión empresarial, la automatización de procesos y las tecnologías de la información. A continuación, se describen los principales fundamentos teóricos que respaldan este proyecto:</w:t>
-      </w:r>
     </w:p>
     <w:p>
       <w:pPr>
@@ -8427,6 +8318,8 @@
           <w:lang w:val="es-PE"/>
         </w:rPr>
       </w:pPr>
+      <w:commentRangeStart w:id="26"/>
+      <w:commentRangeStart w:id="27"/>
       <w:r>
         <w:rPr>
           <w:b/>
@@ -8455,6 +8348,20 @@
           <w:lang w:val="es-PE"/>
         </w:rPr>
         <w:t>. Incluye el uso de software específico, hardware adecuado y la gestión eficiente de la información.</w:t>
+      </w:r>
+      <w:commentRangeEnd w:id="26"/>
+      <w:r>
+        <w:rPr>
+          <w:rStyle w:val="Refdecomentario"/>
+        </w:rPr>
+        <w:commentReference w:id="26"/>
+      </w:r>
+      <w:commentRangeEnd w:id="27"/>
+      <w:r>
+        <w:rPr>
+          <w:rStyle w:val="Refdecomentario"/>
+        </w:rPr>
+        <w:commentReference w:id="27"/>
       </w:r>
     </w:p>
     <w:p>
@@ -8554,7 +8461,6 @@
           <w:b/>
           <w:bCs/>
         </w:rPr>
-        <w:lastRenderedPageBreak/>
         <w:t>Biblioteca de programación:</w:t>
       </w:r>
       <w:r>
@@ -8595,7 +8501,14 @@
         <w:rPr>
           <w:bCs/>
         </w:rPr>
-        <w:t>conjunto de reglas y convenciones que se usan para desarrollar software de manera más eficiente y rápida. Estos marcos de trabajo se emplean para ahorrar tiempo y esfuerzo en el desarrollo de aplicaciones, ya que proporcionan una estructura básica que se puede utilizar como punto de partida.</w:t>
+        <w:t xml:space="preserve">conjunto de reglas y convenciones que se usan para desarrollar </w:t>
+      </w:r>
+      <w:r>
+        <w:rPr>
+          <w:bCs/>
+        </w:rPr>
+        <w:lastRenderedPageBreak/>
+        <w:t>software de manera más eficiente y rápida. Estos marcos de trabajo se emplean para ahorrar tiempo y esfuerzo en el desarrollo de aplicaciones, ya que proporcionan una estructura básica que se puede utilizar como punto de partida.</w:t>
       </w:r>
     </w:p>
     <w:p>
@@ -8654,103 +8567,7 @@
           <w:bCs/>
           <w:lang w:val="es-PE"/>
         </w:rPr>
-        <w:t xml:space="preserve"> Los principios como SOLID, DRY (</w:t>
-      </w:r>
-      <w:proofErr w:type="spellStart"/>
-      <w:r>
-        <w:rPr>
-          <w:bCs/>
-          <w:lang w:val="es-PE"/>
-        </w:rPr>
-        <w:t>Don't</w:t>
-      </w:r>
-      <w:proofErr w:type="spellEnd"/>
-      <w:r>
-        <w:rPr>
-          <w:bCs/>
-          <w:lang w:val="es-PE"/>
-        </w:rPr>
-        <w:t xml:space="preserve"> </w:t>
-      </w:r>
-      <w:proofErr w:type="spellStart"/>
-      <w:r>
-        <w:rPr>
-          <w:bCs/>
-          <w:lang w:val="es-PE"/>
-        </w:rPr>
-        <w:t>Repeat</w:t>
-      </w:r>
-      <w:proofErr w:type="spellEnd"/>
-      <w:r>
-        <w:rPr>
-          <w:bCs/>
-          <w:lang w:val="es-PE"/>
-        </w:rPr>
-        <w:t xml:space="preserve"> </w:t>
-      </w:r>
-      <w:proofErr w:type="spellStart"/>
-      <w:r>
-        <w:rPr>
-          <w:bCs/>
-          <w:lang w:val="es-PE"/>
-        </w:rPr>
-        <w:t>Yourself</w:t>
-      </w:r>
-      <w:proofErr w:type="spellEnd"/>
-      <w:r>
-        <w:rPr>
-          <w:bCs/>
-          <w:lang w:val="es-PE"/>
-        </w:rPr>
-        <w:t>) y KISS (</w:t>
-      </w:r>
-      <w:proofErr w:type="spellStart"/>
-      <w:r>
-        <w:rPr>
-          <w:bCs/>
-          <w:lang w:val="es-PE"/>
-        </w:rPr>
-        <w:t>Keep</w:t>
-      </w:r>
-      <w:proofErr w:type="spellEnd"/>
-      <w:r>
-        <w:rPr>
-          <w:bCs/>
-          <w:lang w:val="es-PE"/>
-        </w:rPr>
-        <w:t xml:space="preserve"> </w:t>
-      </w:r>
-      <w:proofErr w:type="spellStart"/>
-      <w:r>
-        <w:rPr>
-          <w:bCs/>
-          <w:lang w:val="es-PE"/>
-        </w:rPr>
-        <w:t>It</w:t>
-      </w:r>
-      <w:proofErr w:type="spellEnd"/>
-      <w:r>
-        <w:rPr>
-          <w:bCs/>
-          <w:lang w:val="es-PE"/>
-        </w:rPr>
-        <w:t xml:space="preserve"> Simple, </w:t>
-      </w:r>
-      <w:proofErr w:type="spellStart"/>
-      <w:r>
-        <w:rPr>
-          <w:bCs/>
-          <w:lang w:val="es-PE"/>
-        </w:rPr>
-        <w:t>Stupid</w:t>
-      </w:r>
-      <w:proofErr w:type="spellEnd"/>
-      <w:r>
-        <w:rPr>
-          <w:bCs/>
-          <w:lang w:val="es-PE"/>
-        </w:rPr>
-        <w:t>) guían la creación de software modular, escalable y fácil de mantener. Estos principios ayudan a estructurar el código de manera que sea comprensible y eviten problemas futuros.</w:t>
+        <w:t xml:space="preserve"> Los principios como SOLID, DRY (Don't Repeat Yourself) y KISS (Keep It Simple, Stupid) guían la creación de software modular, escalable y fácil de mantener. Estos principios ayudan a estructurar el código de manera que sea comprensible y eviten problemas futuros.</w:t>
       </w:r>
     </w:p>
     <w:p>
@@ -8840,47 +8657,7 @@
           <w:bCs/>
           <w:lang w:val="es-PE"/>
         </w:rPr>
-        <w:t xml:space="preserve"> de diseño agiliza la creación del sistema, en este caso se podría utilizar los </w:t>
-      </w:r>
-      <w:proofErr w:type="spellStart"/>
-      <w:r>
-        <w:rPr>
-          <w:bCs/>
-          <w:lang w:val="es-PE"/>
-        </w:rPr>
-        <w:t>mas</w:t>
-      </w:r>
-      <w:proofErr w:type="spellEnd"/>
-      <w:r>
-        <w:rPr>
-          <w:bCs/>
-          <w:lang w:val="es-PE"/>
-        </w:rPr>
-        <w:t xml:space="preserve"> comunes </w:t>
-      </w:r>
-      <w:r>
-        <w:rPr>
-          <w:bCs/>
-          <w:lang w:val="es-PE"/>
-        </w:rPr>
-        <w:lastRenderedPageBreak/>
-        <w:t xml:space="preserve">como Factory y </w:t>
-      </w:r>
-      <w:proofErr w:type="spellStart"/>
-      <w:r>
-        <w:rPr>
-          <w:bCs/>
-          <w:lang w:val="es-PE"/>
-        </w:rPr>
-        <w:t>Singleton</w:t>
-      </w:r>
-      <w:proofErr w:type="spellEnd"/>
-      <w:r>
-        <w:rPr>
-          <w:bCs/>
-          <w:lang w:val="es-PE"/>
-        </w:rPr>
-        <w:t>.</w:t>
+        <w:t xml:space="preserve"> de diseño agiliza la creación del sistema, en este caso se podría utilizar los mas comunes como Factory y Singleton.</w:t>
       </w:r>
     </w:p>
     <w:p>
@@ -8908,55 +8685,7 @@
           <w:bCs/>
           <w:lang w:val="es-PE"/>
         </w:rPr>
-        <w:t xml:space="preserve"> Los patrones arquitectónicos, como MVC (Modelo-Vista-Controlador), MVVM (Modelo-Vista-</w:t>
-      </w:r>
-      <w:proofErr w:type="spellStart"/>
-      <w:r>
-        <w:rPr>
-          <w:bCs/>
-          <w:lang w:val="es-PE"/>
-        </w:rPr>
-        <w:t>ViewModel</w:t>
-      </w:r>
-      <w:proofErr w:type="spellEnd"/>
-      <w:r>
-        <w:rPr>
-          <w:bCs/>
-          <w:lang w:val="es-PE"/>
-        </w:rPr>
-        <w:t xml:space="preserve">) o </w:t>
-      </w:r>
-      <w:proofErr w:type="spellStart"/>
-      <w:r>
-        <w:rPr>
-          <w:bCs/>
-          <w:lang w:val="es-PE"/>
-        </w:rPr>
-        <w:t>Clean</w:t>
-      </w:r>
-      <w:proofErr w:type="spellEnd"/>
-      <w:r>
-        <w:rPr>
-          <w:bCs/>
-          <w:lang w:val="es-PE"/>
-        </w:rPr>
-        <w:t xml:space="preserve"> </w:t>
-      </w:r>
-      <w:proofErr w:type="spellStart"/>
-      <w:r>
-        <w:rPr>
-          <w:bCs/>
-          <w:lang w:val="es-PE"/>
-        </w:rPr>
-        <w:t>Architecture</w:t>
-      </w:r>
-      <w:proofErr w:type="spellEnd"/>
-      <w:r>
-        <w:rPr>
-          <w:bCs/>
-          <w:lang w:val="es-PE"/>
-        </w:rPr>
-        <w:t>, son soluciones probadas para organizar y estructurar el software de manera efectiva.</w:t>
+        <w:t xml:space="preserve"> Los patrones arquitectónicos, como MVC (Modelo-Vista-Controlador), MVVM (Modelo-Vista-ViewModel) o Clean Architecture, son soluciones probadas para organizar y estructurar el software de manera efectiva.</w:t>
       </w:r>
     </w:p>
     <w:p>
@@ -9026,23 +8755,7 @@
         <w:t>PHP:</w:t>
       </w:r>
       <w:r>
-        <w:t xml:space="preserve"> PHP (acrónimo de "PHP: </w:t>
-      </w:r>
-      <w:proofErr w:type="spellStart"/>
-      <w:r>
-        <w:t>Hypertext</w:t>
-      </w:r>
-      <w:proofErr w:type="spellEnd"/>
-      <w:r>
-        <w:t xml:space="preserve"> </w:t>
-      </w:r>
-      <w:proofErr w:type="spellStart"/>
-      <w:r>
-        <w:t>Preprocessor</w:t>
-      </w:r>
-      <w:proofErr w:type="spellEnd"/>
-      <w:r>
-        <w:t>") es un lenguaje de programación de propósito general de uso popular, especialmente adecuado para el desarrollo web. Se puede incrustar en HTML y se utiliza para crear páginas web dinámicas y aplicaciones del lado del servidor.</w:t>
+        <w:t xml:space="preserve"> PHP (acrónimo de "PHP: Hypertext Preprocessor") es un lenguaje de programación de propósito general de uso popular, especialmente adecuado para el desarrollo web. Se puede incrustar en HTML y se utiliza para crear páginas web dinámicas y aplicaciones del lado del servidor.</w:t>
       </w:r>
     </w:p>
     <w:p>
@@ -9067,48 +8780,30 @@
       <w:pPr>
         <w:pStyle w:val="ApaNormal"/>
       </w:pPr>
-      <w:proofErr w:type="spellStart"/>
       <w:r>
         <w:rPr>
           <w:b/>
           <w:bCs/>
         </w:rPr>
-        <w:t>Foundation</w:t>
-      </w:r>
-      <w:proofErr w:type="spellEnd"/>
+        <w:t>Foundation:</w:t>
+      </w:r>
+      <w:r>
+        <w:t xml:space="preserve"> Foundation es un framework front-end que permite crear interfaces de usuario receptivas y atractivas. Ofrece una colección de componentes y herramientas de diseño que facilitan la construcción de sitios web y aplicaciones móviles adaptables a diferentes dispositivos y tamaños de pantalla.</w:t>
+      </w:r>
+    </w:p>
+    <w:p>
+      <w:pPr>
+        <w:pStyle w:val="ApaNormal"/>
+      </w:pPr>
       <w:r>
         <w:rPr>
           <w:b/>
           <w:bCs/>
         </w:rPr>
-        <w:t>:</w:t>
-      </w:r>
-      <w:r>
-        <w:t xml:space="preserve"> </w:t>
-      </w:r>
-      <w:proofErr w:type="spellStart"/>
-      <w:r>
-        <w:t>Foundation</w:t>
-      </w:r>
-      <w:proofErr w:type="spellEnd"/>
-      <w:r>
-        <w:t xml:space="preserve"> es un </w:t>
-      </w:r>
-      <w:proofErr w:type="spellStart"/>
-      <w:r>
-        <w:t>framework</w:t>
-      </w:r>
-      <w:proofErr w:type="spellEnd"/>
-      <w:r>
-        <w:t xml:space="preserve"> </w:t>
-      </w:r>
-      <w:proofErr w:type="spellStart"/>
-      <w:r>
-        <w:t>front-end</w:t>
-      </w:r>
-      <w:proofErr w:type="spellEnd"/>
-      <w:r>
-        <w:t xml:space="preserve"> que permite crear interfaces de usuario receptivas y atractivas. Ofrece una colección de componentes y herramientas de diseño que facilitan la construcción de sitios web y aplicaciones móviles adaptables a diferentes dispositivos y tamaños de pantalla.</w:t>
+        <w:t>jQuery:</w:t>
+      </w:r>
+      <w:r>
+        <w:t xml:space="preserve"> jQuery es una biblioteca de JavaScript de uso común que facilita la manipulación del DOM, la gestión de eventos, la animación y la interacción con AJAX. Simplifica el desarrollo web al proporcionar una API intuitiva para realizar tareas complejas de forma más sencilla.</w:t>
       </w:r>
     </w:p>
     <w:p>
@@ -9120,14 +8815,10 @@
           <w:b/>
           <w:bCs/>
         </w:rPr>
-        <w:t>jQuery:</w:t>
-      </w:r>
-      <w:r>
-        <w:t xml:space="preserve"> jQuery es una biblioteca de JavaScript de uso común que facilita la manipulación del DOM, la gestión de eventos, la animación y la interacción con AJAX. Simplifica el desarrollo web al proporcionar una API intuitiva para realizar tareas </w:t>
-      </w:r>
-      <w:r>
-        <w:lastRenderedPageBreak/>
-        <w:t>complejas de forma más sencilla.</w:t>
+        <w:t>Apache:</w:t>
+      </w:r>
+      <w:r>
+        <w:t xml:space="preserve"> Apache HTTP Server, comúnmente conocido como Apache, es un servidor web de código abierto que permite a los desarrolladores alojar y servir sitios web y aplicaciones. Es uno de los servidores web más populares y ofrece una variedad de características de configuración y seguridad.</w:t>
       </w:r>
     </w:p>
     <w:p>
@@ -9139,10 +8830,11 @@
           <w:b/>
           <w:bCs/>
         </w:rPr>
-        <w:t>Apache:</w:t>
-      </w:r>
-      <w:r>
-        <w:t xml:space="preserve"> Apache HTTP Server, comúnmente conocido como Apache, es un servidor web de código abierto que permite a los desarrolladores alojar y servir sitios web y aplicaciones. Es uno de los servidores web más populares y ofrece una variedad de características de configuración y seguridad.</w:t>
+        <w:lastRenderedPageBreak/>
+        <w:t>HTML:</w:t>
+      </w:r>
+      <w:r>
+        <w:t xml:space="preserve"> HTML (HyperText Markup Language) es un lenguaje de marcado utilizado para crear y estructurar contenido en páginas web. Define la estructura y el contenido de un documento web mediante etiquetas, como párrafos, encabezados, listas, enlaces e imágenes.</w:t>
       </w:r>
     </w:p>
     <w:p>
@@ -9154,34 +8846,10 @@
           <w:b/>
           <w:bCs/>
         </w:rPr>
-        <w:t>HTML:</w:t>
-      </w:r>
-      <w:r>
-        <w:t xml:space="preserve"> HTML (</w:t>
-      </w:r>
-      <w:proofErr w:type="spellStart"/>
-      <w:r>
-        <w:t>HyperText</w:t>
-      </w:r>
-      <w:proofErr w:type="spellEnd"/>
-      <w:r>
-        <w:t xml:space="preserve"> </w:t>
-      </w:r>
-      <w:proofErr w:type="spellStart"/>
-      <w:r>
-        <w:t>Markup</w:t>
-      </w:r>
-      <w:proofErr w:type="spellEnd"/>
-      <w:r>
-        <w:t xml:space="preserve"> </w:t>
-      </w:r>
-      <w:proofErr w:type="spellStart"/>
-      <w:r>
-        <w:t>Language</w:t>
-      </w:r>
-      <w:proofErr w:type="spellEnd"/>
-      <w:r>
-        <w:t>) es un lenguaje de marcado utilizado para crear y estructurar contenido en páginas web. Define la estructura y el contenido de un documento web mediante etiquetas, como párrafos, encabezados, listas, enlaces e imágenes.</w:t>
+        <w:t>CSS:</w:t>
+      </w:r>
+      <w:r>
+        <w:t xml:space="preserve"> CSS (Cascading Style Sheets) es un lenguaje utilizado para describir la presentación y el diseño de un documento HTML. Permite definir el estilo visual de un sitio web, incluyendo colores, fuentes, márgenes, alineaciones y disposiciones de elementos.</w:t>
       </w:r>
     </w:p>
     <w:p>
@@ -9193,26 +8861,10 @@
           <w:b/>
           <w:bCs/>
         </w:rPr>
-        <w:t>CSS:</w:t>
-      </w:r>
-      <w:r>
-        <w:t xml:space="preserve"> CSS (</w:t>
-      </w:r>
-      <w:proofErr w:type="spellStart"/>
-      <w:r>
-        <w:t>Cascading</w:t>
-      </w:r>
-      <w:proofErr w:type="spellEnd"/>
-      <w:r>
-        <w:t xml:space="preserve"> Style </w:t>
-      </w:r>
-      <w:proofErr w:type="spellStart"/>
-      <w:r>
-        <w:t>Sheets</w:t>
-      </w:r>
-      <w:proofErr w:type="spellEnd"/>
-      <w:r>
-        <w:t>) es un lenguaje utilizado para describir la presentación y el diseño de un documento HTML. Permite definir el estilo visual de un sitio web, incluyendo colores, fuentes, márgenes, alineaciones y disposiciones de elementos.</w:t>
+        <w:t>JavaScript:</w:t>
+      </w:r>
+      <w:r>
+        <w:t xml:space="preserve"> JavaScript es un lenguaje de programación de alto nivel que se utiliza principalmente para agregar interactividad y dinamismo a las páginas web. Permite manipular el DOM, gestionar eventos y realizar cálculos del lado del cliente, entre otras tareas.</w:t>
       </w:r>
     </w:p>
     <w:p>
@@ -9224,10 +8876,10 @@
           <w:b/>
           <w:bCs/>
         </w:rPr>
-        <w:t>JavaScript:</w:t>
-      </w:r>
-      <w:r>
-        <w:t xml:space="preserve"> JavaScript es un lenguaje de programación de alto nivel que se utiliza principalmente para agregar interactividad y dinamismo a las páginas web. Permite manipular el DOM, gestionar eventos y realizar cálculos del lado del cliente, entre otras tareas.</w:t>
+        <w:t>UML:</w:t>
+      </w:r>
+      <w:r>
+        <w:t xml:space="preserve"> UML (Unified Modeling Language) es un lenguaje de modelado visual que se utiliza para representar y documentar la estructura y el comportamiento de un sistema. Incluye diversos tipos de diagramas, como de clases, de secuencia, de casos de uso, entre otros.</w:t>
       </w:r>
     </w:p>
     <w:p>
@@ -9239,99 +8891,40 @@
           <w:b/>
           <w:bCs/>
         </w:rPr>
-        <w:t>UML:</w:t>
-      </w:r>
-      <w:r>
-        <w:t xml:space="preserve"> UML (</w:t>
-      </w:r>
-      <w:proofErr w:type="spellStart"/>
-      <w:r>
-        <w:t>Unified</w:t>
-      </w:r>
-      <w:proofErr w:type="spellEnd"/>
-      <w:r>
-        <w:t xml:space="preserve"> </w:t>
-      </w:r>
-      <w:proofErr w:type="spellStart"/>
-      <w:r>
-        <w:t>Modeling</w:t>
-      </w:r>
-      <w:proofErr w:type="spellEnd"/>
-      <w:r>
-        <w:t xml:space="preserve"> </w:t>
-      </w:r>
-      <w:proofErr w:type="spellStart"/>
-      <w:r>
-        <w:t>Language</w:t>
-      </w:r>
-      <w:proofErr w:type="spellEnd"/>
-      <w:r>
-        <w:t>) es un lenguaje de modelado visual que se utiliza para representar y documentar la estructura y el comportamiento de un sistema. Incluye diversos tipos de diagramas, como de clases, de secuencia, de casos de uso, entre otros.</w:t>
+        <w:t>Chart.js:</w:t>
+      </w:r>
+      <w:r>
+        <w:t xml:space="preserve"> Chart.js es una biblioteca de JavaScript que facilita la creación de gráficos interactivos y atractivos para visualización de datos. Ofrece varias opciones de gráficos, como barras, líneas, circulares, radiales, y otros, con una API simple para la personalización.</w:t>
       </w:r>
     </w:p>
     <w:p>
       <w:pPr>
         <w:pStyle w:val="ApaNormal"/>
+        <w:rPr>
+          <w:lang w:val="es-PE"/>
+        </w:rPr>
       </w:pPr>
       <w:r>
         <w:rPr>
           <w:b/>
           <w:bCs/>
         </w:rPr>
-        <w:t>Chart.js:</w:t>
-      </w:r>
-      <w:r>
-        <w:t xml:space="preserve"> Chart.js es una biblioteca de JavaScript que facilita la creación de gráficos interactivos y atractivos para visualización de datos. Ofrece varias opciones de gráficos, </w:t>
-      </w:r>
-      <w:r>
-        <w:lastRenderedPageBreak/>
-        <w:t>como barras, líneas, circulares, radiales, y otros, con una API simple para la personalización.</w:t>
+        <w:t>Mpdf:</w:t>
+      </w:r>
+      <w:r>
+        <w:t xml:space="preserve"> mPDF es una biblioteca de PHP que permite convertir archivos HTML y CSS a documentos PDF. Es útil para generar documentos en formato PDF a partir de contenido web, lo que facilita la creación de informes, facturas y otros documentos.</w:t>
       </w:r>
     </w:p>
     <w:p>
       <w:pPr>
         <w:pStyle w:val="ApaNormal"/>
-        <w:rPr>
-          <w:lang w:val="es-PE"/>
-        </w:rPr>
-      </w:pPr>
-      <w:proofErr w:type="spellStart"/>
+      </w:pPr>
       <w:r>
         <w:rPr>
           <w:b/>
           <w:bCs/>
         </w:rPr>
-        <w:t>Mpdf</w:t>
-      </w:r>
-      <w:proofErr w:type="spellEnd"/>
-      <w:r>
-        <w:rPr>
-          <w:b/>
-          <w:bCs/>
-        </w:rPr>
-        <w:t>:</w:t>
-      </w:r>
-      <w:r>
-        <w:t xml:space="preserve"> </w:t>
-      </w:r>
-      <w:proofErr w:type="spellStart"/>
-      <w:r>
-        <w:t>mPDF</w:t>
-      </w:r>
-      <w:proofErr w:type="spellEnd"/>
-      <w:r>
-        <w:t xml:space="preserve"> es una biblioteca de PHP que permite convertir archivos HTML y CSS a documentos PDF. Es útil para generar documentos en formato PDF a partir de contenido web, lo que facilita la creación de informes, facturas y otros documentos.</w:t>
-      </w:r>
-    </w:p>
-    <w:p>
-      <w:pPr>
-        <w:pStyle w:val="ApaNormal"/>
-      </w:pPr>
-      <w:r>
-        <w:rPr>
-          <w:b/>
-          <w:bCs/>
-        </w:rPr>
+        <w:lastRenderedPageBreak/>
         <w:t>Ubuntu Linux:</w:t>
       </w:r>
       <w:r>
@@ -9406,10 +8999,10 @@
           <w:sz w:val="20"/>
         </w:rPr>
       </w:pPr>
-      <w:bookmarkStart w:id="26" w:name="CAPÍTULO_III"/>
-      <w:bookmarkStart w:id="27" w:name="_bookmark14"/>
-      <w:bookmarkEnd w:id="26"/>
-      <w:bookmarkEnd w:id="27"/>
+      <w:bookmarkStart w:id="28" w:name="CAPÍTULO_III"/>
+      <w:bookmarkStart w:id="29" w:name="_bookmark14"/>
+      <w:bookmarkEnd w:id="28"/>
+      <w:bookmarkEnd w:id="29"/>
       <w:r>
         <w:lastRenderedPageBreak/>
         <w:t>Capitulo III</w:t>
@@ -9458,10 +9051,10 @@
       <w:r>
         <w:t>Actual</w:t>
       </w:r>
-      <w:bookmarkStart w:id="28" w:name="3.1_Diagrama_del_proceso,_mapa_del_flujo"/>
-      <w:bookmarkStart w:id="29" w:name="_bookmark15"/>
-      <w:bookmarkEnd w:id="28"/>
-      <w:bookmarkEnd w:id="29"/>
+      <w:bookmarkStart w:id="30" w:name="3.1_Diagrama_del_proceso,_mapa_del_flujo"/>
+      <w:bookmarkStart w:id="31" w:name="_bookmark15"/>
+      <w:bookmarkEnd w:id="30"/>
+      <w:bookmarkEnd w:id="31"/>
     </w:p>
     <w:p>
       <w:pPr>
@@ -9584,8 +9177,8 @@
                 <w:b/>
               </w:rPr>
             </w:pPr>
-            <w:bookmarkStart w:id="30" w:name="DAP"/>
-            <w:bookmarkEnd w:id="30"/>
+            <w:bookmarkStart w:id="32" w:name="DAP"/>
+            <w:bookmarkEnd w:id="32"/>
             <w:r>
               <w:rPr>
                 <w:b/>
@@ -9989,7 +9582,7 @@
                 </mc:Choice>
                 <mc:Fallback>
                   <w:pict>
-                    <v:group w14:anchorId="4EAF2C24" id="Grupo 16" o:spid="_x0000_s1026" style="width:6.35pt;height:6.45pt;mso-position-horizontal-relative:char;mso-position-vertical-relative:line" coordsize="127,129" o:gfxdata="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">
+                    <v:group w14:anchorId="77CEC0A6" id="Grupo 16" o:spid="_x0000_s1026" style="width:6.35pt;height:6.45pt;mso-position-horizontal-relative:char;mso-position-vertical-relative:line" coordsize="127,129" o:gfxdata="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">
                       <v:shape id="Freeform 33" o:spid="_x0000_s1027" style="position:absolute;left:7;top:7;width:112;height:114;visibility:visible;mso-wrap-style:square;v-text-anchor:top" coordsize="112,114" o:gfxdata="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" path="m56,114l,114,,,112,r,114l56,114xe" filled="f" strokeweight=".263mm">
                         <v:path arrowok="t" o:connecttype="custom" o:connectlocs="56,121;0,121;0,7;112,7;112,121;56,121" o:connectangles="0,0,0,0,0,0"/>
                       </v:shape>
@@ -10197,7 +9790,7 @@
                 </mc:Choice>
                 <mc:Fallback>
                   <w:pict>
-                    <v:group w14:anchorId="2B3E7DE2" id="Grupo 15" o:spid="_x0000_s1026" style="width:6.45pt;height:6.45pt;mso-position-horizontal-relative:char;mso-position-vertical-relative:line" coordsize="129,129" o:gfxdata="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">
+                    <v:group w14:anchorId="299EC405" id="Grupo 15" o:spid="_x0000_s1026" style="width:6.45pt;height:6.45pt;mso-position-horizontal-relative:char;mso-position-vertical-relative:line" coordsize="129,129" o:gfxdata="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">
                       <v:shape id="Freeform 31" o:spid="_x0000_s1027" style="position:absolute;left:7;top:7;width:114;height:114;visibility:visible;mso-wrap-style:square;v-text-anchor:top" coordsize="114,114" o:gfxdata="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" path="m58,114l,114,,,114,r,114l58,114xe" filled="f" strokeweight=".263mm">
                         <v:path arrowok="t" o:connecttype="custom" o:connectlocs="58,121;0,121;0,7;114,7;114,121;58,121" o:connectangles="0,0,0,0,0,0"/>
                       </v:shape>
@@ -10486,7 +10079,7 @@
                           </pic:cNvPicPr>
                         </pic:nvPicPr>
                         <pic:blipFill>
-                          <a:blip r:embed="rId15" cstate="print">
+                          <a:blip r:embed="rId19" cstate="print">
                             <a:extLst>
                               <a:ext uri="{28A0092B-C50C-407E-A947-70E740481C1C}">
                                 <a14:useLocalDpi xmlns:a14="http://schemas.microsoft.com/office/drawing/2010/main" val="0"/>
@@ -10705,7 +10298,7 @@
                           <pic:cNvPicPr/>
                         </pic:nvPicPr>
                         <pic:blipFill>
-                          <a:blip r:embed="rId16" cstate="print"/>
+                          <a:blip r:embed="rId20" cstate="print"/>
                           <a:stretch>
                             <a:fillRect/>
                           </a:stretch>
@@ -10891,7 +10484,7 @@
                           <pic:cNvPicPr/>
                         </pic:nvPicPr>
                         <pic:blipFill>
-                          <a:blip r:embed="rId17" cstate="print"/>
+                          <a:blip r:embed="rId21" cstate="print"/>
                           <a:stretch>
                             <a:fillRect/>
                           </a:stretch>
@@ -10988,21 +10581,12 @@
                 <w:sz w:val="16"/>
               </w:rPr>
             </w:pPr>
-            <w:proofErr w:type="spellStart"/>
             <w:r>
               <w:rPr>
                 <w:w w:val="105"/>
                 <w:sz w:val="16"/>
               </w:rPr>
-              <w:t>Metodo</w:t>
-            </w:r>
-            <w:proofErr w:type="spellEnd"/>
-            <w:r>
-              <w:rPr>
-                <w:w w:val="105"/>
-                <w:sz w:val="16"/>
-              </w:rPr>
-              <w:t xml:space="preserve">: </w:t>
+              <w:t xml:space="preserve">Metodo: </w:t>
             </w:r>
           </w:p>
           <w:p>
@@ -11253,7 +10837,7 @@
                 </mc:Choice>
                 <mc:Fallback>
                   <w:pict>
-                    <v:group w14:anchorId="3061E93A" id="Grupo 4" o:spid="_x0000_s1026" style="width:10.1pt;height:7.5pt;mso-position-horizontal-relative:char;mso-position-vertical-relative:line" coordsize="293,303" o:gfxdata="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">
+                    <v:group w14:anchorId="053D122F" id="Grupo 4" o:spid="_x0000_s1026" style="width:10.1pt;height:7.5pt;mso-position-horizontal-relative:char;mso-position-vertical-relative:line" coordsize="293,303" o:gfxdata="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">
                       <v:shape id="Freeform 25" o:spid="_x0000_s1027" style="position:absolute;left:11;top:11;width:270;height:280;visibility:visible;mso-wrap-style:square;v-text-anchor:top" coordsize="270,280" o:gfxdata="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" path="m136,280l,280,,,270,r,280l136,280xe" filled="f" strokeweight=".39825mm">
                         <v:path arrowok="t" o:connecttype="custom" o:connectlocs="136,291;0,291;0,11;270,11;270,291;136,291" o:connectangles="0,0,0,0,0,0"/>
                       </v:shape>
@@ -11573,7 +11157,7 @@
                 </mc:Choice>
                 <mc:Fallback>
                   <w:pict>
-                    <v:group w14:anchorId="707923BE" id="Grupo 5" o:spid="_x0000_s1026" style="width:11.4pt;height:7.3pt;mso-position-horizontal-relative:char;mso-position-vertical-relative:line" coordsize="303,303" o:gfxdata="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">
+                    <v:group w14:anchorId="41F12A4A" id="Grupo 5" o:spid="_x0000_s1026" style="width:11.4pt;height:7.3pt;mso-position-horizontal-relative:char;mso-position-vertical-relative:line" coordsize="303,303" o:gfxdata="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">
                       <v:shape id="AutoShape 27" o:spid="_x0000_s1027" style="position:absolute;left:11;top:11;width:280;height:280;visibility:visible;mso-wrap-style:square;v-text-anchor:top" coordsize="280,280" o:gfxdata="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" path="m,l280,,140,280,,xm,l,m280,280r,e" filled="f" strokeweight=".39825mm">
                         <v:path arrowok="t" o:connecttype="custom" o:connectlocs="0,11;280,11;140,291;0,11;0,11;0,11;280,291;280,291" o:connectangles="0,0,0,0,0,0,0,0"/>
                       </v:shape>
@@ -11829,21 +11413,7 @@
               <w:rPr>
                 <w:sz w:val="16"/>
               </w:rPr>
-              <w:t>(</w:t>
-            </w:r>
-            <w:proofErr w:type="spellStart"/>
-            <w:r>
-              <w:rPr>
-                <w:sz w:val="16"/>
-              </w:rPr>
-              <w:t>hr</w:t>
-            </w:r>
-            <w:proofErr w:type="spellEnd"/>
-            <w:r>
-              <w:rPr>
-                <w:sz w:val="16"/>
-              </w:rPr>
-              <w:t>/hombre)</w:t>
+              <w:t>(hr/hombre)</w:t>
             </w:r>
           </w:p>
         </w:tc>
@@ -12442,7 +12012,7 @@
                           <pic:cNvPicPr/>
                         </pic:nvPicPr>
                         <pic:blipFill>
-                          <a:blip r:embed="rId18" cstate="print"/>
+                          <a:blip r:embed="rId22" cstate="print"/>
                           <a:stretch>
                             <a:fillRect/>
                           </a:stretch>
@@ -12507,7 +12077,7 @@
                           <pic:cNvPicPr/>
                         </pic:nvPicPr>
                         <pic:blipFill>
-                          <a:blip r:embed="rId16" cstate="print"/>
+                          <a:blip r:embed="rId20" cstate="print"/>
                           <a:stretch>
                             <a:fillRect/>
                           </a:stretch>
@@ -12572,7 +12142,7 @@
                           <pic:cNvPicPr/>
                         </pic:nvPicPr>
                         <pic:blipFill>
-                          <a:blip r:embed="rId17" cstate="print"/>
+                          <a:blip r:embed="rId21" cstate="print"/>
                           <a:stretch>
                             <a:fillRect/>
                           </a:stretch>
@@ -12761,7 +12331,7 @@
                 </mc:Choice>
                 <mc:Fallback>
                   <w:pict>
-                    <v:group w14:anchorId="4ED7D2A1" id="Grupo 14" o:spid="_x0000_s1026" style="width:14.65pt;height:15.15pt;mso-position-horizontal-relative:char;mso-position-vertical-relative:line" coordsize="293,303" o:gfxdata="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">
+                    <v:group w14:anchorId="4E0627AB" id="Grupo 14" o:spid="_x0000_s1026" style="width:14.65pt;height:15.15pt;mso-position-horizontal-relative:char;mso-position-vertical-relative:line" coordsize="293,303" o:gfxdata="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">
                       <v:shape id="Freeform 29" o:spid="_x0000_s1027" style="position:absolute;left:11;top:11;width:270;height:280;visibility:visible;mso-wrap-style:square;v-text-anchor:top" coordsize="270,280" o:gfxdata="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" path="m136,280l,280,,,270,r,280l136,280xe" filled="f" strokeweight=".39825mm">
                         <v:path arrowok="t" o:connecttype="custom" o:connectlocs="136,291;0,291;0,11;270,11;270,291;136,291" o:connectangles="0,0,0,0,0,0"/>
                       </v:shape>
@@ -12960,7 +12530,7 @@
                 </mc:Choice>
                 <mc:Fallback>
                   <w:pict>
-                    <v:group w14:anchorId="3B9FCD1E" id="Grupo 13" o:spid="_x0000_s1026" style="width:15.15pt;height:15.15pt;mso-position-horizontal-relative:char;mso-position-vertical-relative:line" coordsize="303,303" o:gfxdata="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">
+                    <v:group w14:anchorId="1C3D3B46" id="Grupo 13" o:spid="_x0000_s1026" style="width:15.15pt;height:15.15pt;mso-position-horizontal-relative:char;mso-position-vertical-relative:line" coordsize="303,303" o:gfxdata="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">
                       <v:shape id="AutoShape 27" o:spid="_x0000_s1027" style="position:absolute;left:11;top:11;width:280;height:280;visibility:visible;mso-wrap-style:square;v-text-anchor:top" coordsize="280,280" o:gfxdata="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" path="m,l280,,140,280,,xm,l,m280,280r,e" filled="f" strokeweight=".39825mm">
                         <v:path arrowok="t" o:connecttype="custom" o:connectlocs="0,11;280,11;140,291;0,11;0,11;0,11;280,291;280,291" o:connectangles="0,0,0,0,0,0,0,0"/>
                       </v:shape>
@@ -13338,7 +12908,7 @@
                 </mc:Choice>
                 <mc:Fallback>
                   <w:pict>
-                    <v:shapetype w14:anchorId="28D84DC3" id="_x0000_t32" coordsize="21600,21600" o:spt="32" o:oned="t" path="m,l21600,21600e" filled="f">
+                    <v:shapetype w14:anchorId="75A50962" id="_x0000_t32" coordsize="21600,21600" o:spt="32" o:oned="t" path="m,l21600,21600e" filled="f">
                       <v:path arrowok="t" fillok="f" o:connecttype="none"/>
                       <o:lock v:ext="edit" shapetype="t"/>
                     </v:shapetype>
@@ -13599,7 +13169,7 @@
                 </mc:Choice>
                 <mc:Fallback>
                   <w:pict>
-                    <v:shape w14:anchorId="3D9483F8" id="Conector recto de flecha 7" o:spid="_x0000_s1026" type="#_x0000_t32" style="position:absolute;margin-left:7.95pt;margin-top:3.9pt;width:37.85pt;height:16.9pt;z-index:251650048;visibility:visible;mso-wrap-style:square;mso-wrap-distance-left:9pt;mso-wrap-distance-top:0;mso-wrap-distance-right:9pt;mso-wrap-distance-bottom:0;mso-position-horizontal:absolute;mso-position-horizontal-relative:text;mso-position-vertical:absolute;mso-position-vertical-relative:text" o:gfxdata="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" strokecolor="#4579b8 [3044]">
+                    <v:shape w14:anchorId="26567BA5" id="Conector recto de flecha 7" o:spid="_x0000_s1026" type="#_x0000_t32" style="position:absolute;margin-left:7.95pt;margin-top:3.9pt;width:37.85pt;height:16.9pt;z-index:251650048;visibility:visible;mso-wrap-style:square;mso-wrap-distance-left:9pt;mso-wrap-distance-top:0;mso-wrap-distance-right:9pt;mso-wrap-distance-bottom:0;mso-position-horizontal:absolute;mso-position-horizontal-relative:text;mso-position-vertical:absolute;mso-position-vertical-relative:text" o:gfxdata="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" strokecolor="#4579b8 [3044]">
                       <v:stroke endarrow="block"/>
                     </v:shape>
                   </w:pict>
@@ -13856,7 +13426,7 @@
                 </mc:Choice>
                 <mc:Fallback>
                   <w:pict>
-                    <v:shape w14:anchorId="3F3104CA" id="Conector recto de flecha 8" o:spid="_x0000_s1026" type="#_x0000_t32" style="position:absolute;margin-left:10.95pt;margin-top:5.7pt;width:35.25pt;height:22.9pt;flip:x;z-index:251652096;visibility:visible;mso-wrap-style:square;mso-wrap-distance-left:9pt;mso-wrap-distance-top:0;mso-wrap-distance-right:9pt;mso-wrap-distance-bottom:0;mso-position-horizontal:absolute;mso-position-horizontal-relative:text;mso-position-vertical:absolute;mso-position-vertical-relative:text" o:gfxdata="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" strokecolor="#4579b8 [3044]">
+                    <v:shape w14:anchorId="583A18C8" id="Conector recto de flecha 8" o:spid="_x0000_s1026" type="#_x0000_t32" style="position:absolute;margin-left:10.95pt;margin-top:5.7pt;width:35.25pt;height:22.9pt;flip:x;z-index:251652096;visibility:visible;mso-wrap-style:square;mso-wrap-distance-left:9pt;mso-wrap-distance-top:0;mso-wrap-distance-right:9pt;mso-wrap-distance-bottom:0;mso-position-horizontal:absolute;mso-position-horizontal-relative:text;mso-position-vertical:absolute;mso-position-vertical-relative:text" o:gfxdata="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" strokecolor="#4579b8 [3044]">
                       <v:stroke endarrow="block"/>
                     </v:shape>
                   </w:pict>
@@ -14119,7 +13689,7 @@
                 </mc:Choice>
                 <mc:Fallback>
                   <w:pict>
-                    <v:shape w14:anchorId="5E19C972" id="Conector recto de flecha 9" o:spid="_x0000_s1026" type="#_x0000_t32" style="position:absolute;margin-left:9.8pt;margin-top:5.25pt;width:.75pt;height:10.85pt;flip:x;z-index:251654144;visibility:visible;mso-wrap-style:square;mso-wrap-distance-left:9pt;mso-wrap-distance-top:0;mso-wrap-distance-right:9pt;mso-wrap-distance-bottom:0;mso-position-horizontal:absolute;mso-position-horizontal-relative:text;mso-position-vertical:absolute;mso-position-vertical-relative:text" o:gfxdata="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" strokecolor="#4579b8 [3044]">
+                    <v:shape w14:anchorId="1B5F71FF" id="Conector recto de flecha 9" o:spid="_x0000_s1026" type="#_x0000_t32" style="position:absolute;margin-left:9.8pt;margin-top:5.25pt;width:.75pt;height:10.85pt;flip:x;z-index:251654144;visibility:visible;mso-wrap-style:square;mso-wrap-distance-left:9pt;mso-wrap-distance-top:0;mso-wrap-distance-right:9pt;mso-wrap-distance-bottom:0;mso-position-horizontal:absolute;mso-position-horizontal-relative:text;mso-position-vertical:absolute;mso-position-vertical-relative:text" o:gfxdata="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" strokecolor="#4579b8 [3044]">
                       <v:stroke endarrow="block"/>
                     </v:shape>
                   </w:pict>
@@ -14390,7 +13960,7 @@
                 </mc:Choice>
                 <mc:Fallback>
                   <w:pict>
-                    <v:shape w14:anchorId="4B7FCB79" id="Conector recto de flecha 10" o:spid="_x0000_s1026" type="#_x0000_t32" style="position:absolute;margin-left:11.7pt;margin-top:3.65pt;width:53.6pt;height:.75pt;z-index:251656192;visibility:visible;mso-wrap-style:square;mso-wrap-distance-left:9pt;mso-wrap-distance-top:0;mso-wrap-distance-right:9pt;mso-wrap-distance-bottom:0;mso-position-horizontal:absolute;mso-position-horizontal-relative:text;mso-position-vertical:absolute;mso-position-vertical-relative:text" o:gfxdata="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" strokecolor="#4579b8 [3044]">
+                    <v:shape w14:anchorId="0390EC6A" id="Conector recto de flecha 10" o:spid="_x0000_s1026" type="#_x0000_t32" style="position:absolute;margin-left:11.7pt;margin-top:3.65pt;width:53.6pt;height:.75pt;z-index:251656192;visibility:visible;mso-wrap-style:square;mso-wrap-distance-left:9pt;mso-wrap-distance-top:0;mso-wrap-distance-right:9pt;mso-wrap-distance-bottom:0;mso-position-horizontal:absolute;mso-position-horizontal-relative:text;mso-position-vertical:absolute;mso-position-vertical-relative:text" o:gfxdata="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" strokecolor="#4579b8 [3044]">
                       <v:stroke endarrow="block"/>
                     </v:shape>
                   </w:pict>
@@ -14508,7 +14078,7 @@
                 </mc:Choice>
                 <mc:Fallback>
                   <w:pict>
-                    <v:shape w14:anchorId="4EE1B666" id="Conector recto de flecha 11" o:spid="_x0000_s1026" type="#_x0000_t32" style="position:absolute;margin-left:8.75pt;margin-top:5.5pt;width:.4pt;height:40.15pt;z-index:251658240;visibility:visible;mso-wrap-style:square;mso-wrap-distance-left:9pt;mso-wrap-distance-top:0;mso-wrap-distance-right:9pt;mso-wrap-distance-bottom:0;mso-position-horizontal:absolute;mso-position-horizontal-relative:text;mso-position-vertical:absolute;mso-position-vertical-relative:text" o:gfxdata="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" strokecolor="#4579b8 [3044]">
+                    <v:shape w14:anchorId="155E05A9" id="Conector recto de flecha 11" o:spid="_x0000_s1026" type="#_x0000_t32" style="position:absolute;margin-left:8.75pt;margin-top:5.5pt;width:.4pt;height:40.15pt;z-index:251658240;visibility:visible;mso-wrap-style:square;mso-wrap-distance-left:9pt;mso-wrap-distance-top:0;mso-wrap-distance-right:9pt;mso-wrap-distance-bottom:0;mso-position-horizontal:absolute;mso-position-horizontal-relative:text;mso-position-vertical:absolute;mso-position-vertical-relative:text" o:gfxdata="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" strokecolor="#4579b8 [3044]">
                       <v:stroke endarrow="block"/>
                     </v:shape>
                   </w:pict>
@@ -14558,14 +14128,12 @@
               </w:rPr>
               <w:t xml:space="preserve">Esta acción se realiza manualmente, a </w:t>
             </w:r>
-            <w:proofErr w:type="spellStart"/>
             <w:r>
               <w:rPr>
                 <w:sz w:val="14"/>
               </w:rPr>
-              <w:t>lapiz</w:t>
+              <w:t>lápiz</w:t>
             </w:r>
-            <w:proofErr w:type="spellEnd"/>
             <w:r>
               <w:rPr>
                 <w:sz w:val="14"/>
@@ -14739,7 +14307,7 @@
                 </mc:Choice>
                 <mc:Fallback>
                   <w:pict>
-                    <v:shape w14:anchorId="0053AD74" id="Conector recto de flecha 14" o:spid="_x0000_s1026" type="#_x0000_t32" style="position:absolute;margin-left:11.7pt;margin-top:4.4pt;width:34.5pt;height:24.75pt;flip:x;z-index:251664384;visibility:visible;mso-wrap-style:square;mso-wrap-distance-left:9pt;mso-wrap-distance-top:0;mso-wrap-distance-right:9pt;mso-wrap-distance-bottom:0;mso-position-horizontal:absolute;mso-position-horizontal-relative:text;mso-position-vertical:absolute;mso-position-vertical-relative:text" o:gfxdata="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" strokecolor="#4579b8 [3044]">
+                    <v:shape w14:anchorId="5226206F" id="Conector recto de flecha 14" o:spid="_x0000_s1026" type="#_x0000_t32" style="position:absolute;margin-left:11.7pt;margin-top:4.4pt;width:34.5pt;height:24.75pt;flip:x;z-index:251664384;visibility:visible;mso-wrap-style:square;mso-wrap-distance-left:9pt;mso-wrap-distance-top:0;mso-wrap-distance-right:9pt;mso-wrap-distance-bottom:0;mso-position-horizontal:absolute;mso-position-horizontal-relative:text;mso-position-vertical:absolute;mso-position-vertical-relative:text" o:gfxdata="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" strokecolor="#4579b8 [3044]">
                       <v:stroke endarrow="block"/>
                     </v:shape>
                   </w:pict>
@@ -14836,7 +14404,7 @@
                 </mc:Choice>
                 <mc:Fallback>
                   <w:pict>
-                    <v:shape w14:anchorId="3F3A0692" id="Conector recto de flecha 13" o:spid="_x0000_s1026" type="#_x0000_t32" style="position:absolute;margin-left:7.6pt;margin-top:4.4pt;width:39.75pt;height:0;flip:x;z-index:251662336;visibility:visible;mso-wrap-style:square;mso-wrap-distance-left:9pt;mso-wrap-distance-top:0;mso-wrap-distance-right:9pt;mso-wrap-distance-bottom:0;mso-position-horizontal:absolute;mso-position-horizontal-relative:text;mso-position-vertical:absolute;mso-position-vertical-relative:text" o:gfxdata="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" strokecolor="#4579b8 [3044]">
+                    <v:shape w14:anchorId="2A3CE8DF" id="Conector recto de flecha 13" o:spid="_x0000_s1026" type="#_x0000_t32" style="position:absolute;margin-left:7.6pt;margin-top:4.4pt;width:39.75pt;height:0;flip:x;z-index:251662336;visibility:visible;mso-wrap-style:square;mso-wrap-distance-left:9pt;mso-wrap-distance-top:0;mso-wrap-distance-right:9pt;mso-wrap-distance-bottom:0;mso-position-horizontal:absolute;mso-position-horizontal-relative:text;mso-position-vertical:absolute;mso-position-vertical-relative:text" o:gfxdata="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" strokecolor="#4579b8 [3044]">
                       <v:stroke endarrow="block"/>
                     </v:shape>
                   </w:pict>
@@ -14924,7 +14492,7 @@
                 </mc:Choice>
                 <mc:Fallback>
                   <w:pict>
-                    <v:shape w14:anchorId="5D25B6A2" id="Conector recto de flecha 12" o:spid="_x0000_s1026" type="#_x0000_t32" style="position:absolute;margin-left:9.1pt;margin-top:3.6pt;width:18.4pt;height:0;z-index:251660288;visibility:visible;mso-wrap-style:square;mso-wrap-distance-left:9pt;mso-wrap-distance-top:0;mso-wrap-distance-right:9pt;mso-wrap-distance-bottom:0;mso-position-horizontal:absolute;mso-position-horizontal-relative:text;mso-position-vertical:absolute;mso-position-vertical-relative:text" o:gfxdata="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" strokecolor="#4579b8 [3044]">
+                    <v:shape w14:anchorId="7E2E47C8" id="Conector recto de flecha 12" o:spid="_x0000_s1026" type="#_x0000_t32" style="position:absolute;margin-left:9.1pt;margin-top:3.6pt;width:18.4pt;height:0;z-index:251660288;visibility:visible;mso-wrap-style:square;mso-wrap-distance-left:9pt;mso-wrap-distance-top:0;mso-wrap-distance-right:9pt;mso-wrap-distance-bottom:0;mso-position-horizontal:absolute;mso-position-horizontal-relative:text;mso-position-vertical:absolute;mso-position-vertical-relative:text" o:gfxdata="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" strokecolor="#4579b8 [3044]">
                       <v:stroke endarrow="block"/>
                     </v:shape>
                   </w:pict>
@@ -14978,21 +14546,7 @@
               <w:rPr>
                 <w:sz w:val="14"/>
               </w:rPr>
-              <w:t xml:space="preserve">Se hace una </w:t>
-            </w:r>
-            <w:proofErr w:type="spellStart"/>
-            <w:r>
-              <w:rPr>
-                <w:sz w:val="14"/>
-              </w:rPr>
-              <w:t>ultima</w:t>
-            </w:r>
-            <w:proofErr w:type="spellEnd"/>
-            <w:r>
-              <w:rPr>
-                <w:sz w:val="14"/>
-              </w:rPr>
-              <w:t xml:space="preserve"> revisión, se guarda y se hace una espera para entregárselo al cliente personalmente según sea el caso</w:t>
+              <w:t>Se hace una ultima revisión, se guarda y se hace una espera para entregárselo al cliente personalmente según sea el caso</w:t>
             </w:r>
           </w:p>
         </w:tc>
@@ -15175,7 +14729,7 @@
                 </mc:Choice>
                 <mc:Fallback>
                   <w:pict>
-                    <v:shape w14:anchorId="3A8A11F3" id="Conector recto de flecha 15" o:spid="_x0000_s1026" type="#_x0000_t32" style="position:absolute;margin-left:10.55pt;margin-top:2.75pt;width:52.5pt;height:23.6pt;z-index:251666432;visibility:visible;mso-wrap-style:square;mso-wrap-distance-left:9pt;mso-wrap-distance-top:0;mso-wrap-distance-right:9pt;mso-wrap-distance-bottom:0;mso-position-horizontal:absolute;mso-position-horizontal-relative:text;mso-position-vertical:absolute;mso-position-vertical-relative:text" o:gfxdata="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" strokecolor="#4579b8 [3044]">
+                    <v:shape w14:anchorId="4E48F9C4" id="Conector recto de flecha 15" o:spid="_x0000_s1026" type="#_x0000_t32" style="position:absolute;margin-left:10.55pt;margin-top:2.75pt;width:52.5pt;height:23.6pt;z-index:251666432;visibility:visible;mso-wrap-style:square;mso-wrap-distance-left:9pt;mso-wrap-distance-top:0;mso-wrap-distance-right:9pt;mso-wrap-distance-bottom:0;mso-position-horizontal:absolute;mso-position-horizontal-relative:text;mso-position-vertical:absolute;mso-position-vertical-relative:text" o:gfxdata="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" strokecolor="#4579b8 [3044]">
                       <v:stroke endarrow="block"/>
                     </v:shape>
                   </w:pict>
@@ -15386,16 +14940,8 @@
               <w:rPr>
                 <w:sz w:val="14"/>
               </w:rPr>
-              <w:t xml:space="preserve">1-14 </w:t>
+              <w:t>1-14 dias</w:t>
             </w:r>
-            <w:proofErr w:type="spellStart"/>
-            <w:r>
-              <w:rPr>
-                <w:sz w:val="14"/>
-              </w:rPr>
-              <w:t>dias</w:t>
-            </w:r>
-            <w:proofErr w:type="spellEnd"/>
           </w:p>
         </w:tc>
         <w:tc>
@@ -15793,16 +15339,8 @@
               <w:rPr>
                 <w:sz w:val="14"/>
               </w:rPr>
-              <w:t xml:space="preserve">4 </w:t>
+              <w:t>4 hr</w:t>
             </w:r>
-            <w:proofErr w:type="spellStart"/>
-            <w:r>
-              <w:rPr>
-                <w:sz w:val="14"/>
-              </w:rPr>
-              <w:t>hr</w:t>
-            </w:r>
-            <w:proofErr w:type="spellEnd"/>
           </w:p>
         </w:tc>
         <w:tc>
@@ -15978,7 +15516,7 @@
                     <pic:cNvPicPr/>
                   </pic:nvPicPr>
                   <pic:blipFill>
-                    <a:blip r:embed="rId19"/>
+                    <a:blip r:embed="rId23"/>
                     <a:stretch>
                       <a:fillRect/>
                     </a:stretch>
@@ -16036,7 +15574,7 @@
                 <w:rFonts w:cs="Arial"/>
               </w:rPr>
             </w:pPr>
-            <w:bookmarkStart w:id="31" w:name="_Hlk164461232"/>
+            <w:bookmarkStart w:id="33" w:name="_Hlk164461232"/>
             <w:r>
               <w:rPr>
                 <w:rFonts w:cs="Arial"/>
@@ -16365,7 +15903,7 @@
         </w:tc>
       </w:tr>
     </w:tbl>
-    <w:bookmarkEnd w:id="31"/>
+    <w:bookmarkEnd w:id="33"/>
     <w:p>
       <w:pPr>
         <w:rPr>
@@ -16556,8 +16094,8 @@
       <w:pPr>
         <w:pStyle w:val="title3"/>
       </w:pPr>
-      <w:bookmarkStart w:id="32" w:name="_bookmark17"/>
-      <w:bookmarkEnd w:id="32"/>
+      <w:bookmarkStart w:id="34" w:name="_bookmark17"/>
+      <w:bookmarkEnd w:id="34"/>
       <w:r>
         <w:t xml:space="preserve">3.3. </w:t>
       </w:r>
@@ -16667,7 +16205,7 @@
                     </pic:cNvPicPr>
                   </pic:nvPicPr>
                   <pic:blipFill>
-                    <a:blip r:embed="rId20">
+                    <a:blip r:embed="rId24">
                       <a:extLst>
                         <a:ext uri="{28A0092B-C50C-407E-A947-70E740481C1C}">
                           <a14:useLocalDpi xmlns:a14="http://schemas.microsoft.com/office/drawing/2010/main" val="0"/>
@@ -16721,8 +16259,8 @@
       <w:pPr>
         <w:pStyle w:val="title3"/>
       </w:pPr>
-      <w:bookmarkStart w:id="33" w:name="_bookmark18"/>
-      <w:bookmarkEnd w:id="33"/>
+      <w:bookmarkStart w:id="35" w:name="_bookmark18"/>
+      <w:bookmarkEnd w:id="35"/>
       <w:r>
         <w:t xml:space="preserve">3.4. </w:t>
       </w:r>
@@ -16795,7 +16333,7 @@
                     </pic:cNvPicPr>
                   </pic:nvPicPr>
                   <pic:blipFill>
-                    <a:blip r:embed="rId21">
+                    <a:blip r:embed="rId25">
                       <a:extLst>
                         <a:ext uri="{28A0092B-C50C-407E-A947-70E740481C1C}">
                           <a14:useLocalDpi xmlns:a14="http://schemas.microsoft.com/office/drawing/2010/main" val="0"/>
@@ -16868,7 +16406,7 @@
                     <pic:cNvPicPr/>
                   </pic:nvPicPr>
                   <pic:blipFill>
-                    <a:blip r:embed="rId22"/>
+                    <a:blip r:embed="rId26"/>
                     <a:stretch>
                       <a:fillRect/>
                     </a:stretch>
@@ -16895,1137 +16433,6 @@
           <w:sz w:val="18"/>
         </w:rPr>
         <w:sectPr>
-          <w:headerReference w:type="default" r:id="rId23"/>
-          <w:footerReference w:type="default" r:id="rId24"/>
-          <w:pgSz w:w="12240" w:h="15840" w:code="1"/>
-          <w:pgMar w:top="1440" w:right="1440" w:bottom="1440" w:left="1440" w:header="0" w:footer="1169" w:gutter="0"/>
-          <w:cols w:space="720"/>
-        </w:sectPr>
-      </w:pPr>
-    </w:p>
-    <w:p>
-      <w:pPr>
-        <w:pStyle w:val="title1"/>
-      </w:pPr>
-      <w:bookmarkStart w:id="34" w:name="CAPITULO_IV"/>
-      <w:bookmarkStart w:id="35" w:name="_bookmark27"/>
-      <w:bookmarkEnd w:id="34"/>
-      <w:bookmarkEnd w:id="35"/>
-      <w:r>
-        <w:lastRenderedPageBreak/>
-        <w:t>CAPITULO</w:t>
-      </w:r>
-      <w:r>
-        <w:rPr>
-          <w:spacing w:val="-5"/>
-        </w:rPr>
-        <w:t xml:space="preserve"> </w:t>
-      </w:r>
-      <w:r>
-        <w:t>IV</w:t>
-      </w:r>
-    </w:p>
-    <w:p>
-      <w:pPr>
-        <w:pStyle w:val="title2"/>
-      </w:pPr>
-      <w:r>
-        <w:t>PROPUESTA</w:t>
-      </w:r>
-      <w:r>
-        <w:rPr>
-          <w:spacing w:val="-4"/>
-        </w:rPr>
-        <w:t xml:space="preserve"> </w:t>
-      </w:r>
-      <w:r>
-        <w:t>TECNICA</w:t>
-      </w:r>
-      <w:r>
-        <w:rPr>
-          <w:spacing w:val="-3"/>
-        </w:rPr>
-        <w:t xml:space="preserve"> </w:t>
-      </w:r>
-      <w:r>
-        <w:t>DE</w:t>
-      </w:r>
-      <w:r>
-        <w:rPr>
-          <w:spacing w:val="-4"/>
-        </w:rPr>
-        <w:t xml:space="preserve"> </w:t>
-      </w:r>
-      <w:r>
-        <w:t>LA</w:t>
-      </w:r>
-      <w:r>
-        <w:rPr>
-          <w:spacing w:val="-2"/>
-        </w:rPr>
-        <w:t xml:space="preserve"> </w:t>
-      </w:r>
-      <w:r>
-        <w:t>INNOVACIÓN</w:t>
-      </w:r>
-    </w:p>
-    <w:p>
-      <w:pPr>
-        <w:pStyle w:val="title3"/>
-      </w:pPr>
-    </w:p>
-    <w:p>
-      <w:pPr>
-        <w:pStyle w:val="title3"/>
-      </w:pPr>
-      <w:bookmarkStart w:id="36" w:name="4.1_Descripción_de_la_innovación."/>
-      <w:bookmarkStart w:id="37" w:name="_bookmark34"/>
-      <w:bookmarkEnd w:id="36"/>
-      <w:bookmarkEnd w:id="37"/>
-      <w:r>
-        <w:t xml:space="preserve">4.1. </w:t>
-      </w:r>
-      <w:r>
-        <w:t>Descripción</w:t>
-      </w:r>
-      <w:r>
-        <w:rPr>
-          <w:spacing w:val="-3"/>
-        </w:rPr>
-        <w:t xml:space="preserve"> </w:t>
-      </w:r>
-      <w:r>
-        <w:t>de</w:t>
-      </w:r>
-      <w:r>
-        <w:rPr>
-          <w:spacing w:val="-2"/>
-        </w:rPr>
-        <w:t xml:space="preserve"> </w:t>
-      </w:r>
-      <w:r>
-        <w:t>la</w:t>
-      </w:r>
-      <w:r>
-        <w:rPr>
-          <w:spacing w:val="-2"/>
-        </w:rPr>
-        <w:t xml:space="preserve"> </w:t>
-      </w:r>
-      <w:r>
-        <w:t>innovación.</w:t>
-      </w:r>
-    </w:p>
-    <w:p>
-      <w:pPr>
-        <w:pStyle w:val="Textoindependiente"/>
-        <w:rPr>
-          <w:i/>
-          <w:sz w:val="26"/>
-        </w:rPr>
-      </w:pPr>
-      <w:proofErr w:type="spellStart"/>
-      <w:r>
-        <w:rPr>
-          <w:i/>
-          <w:sz w:val="26"/>
-        </w:rPr>
-        <w:t>implementacion</w:t>
-      </w:r>
-      <w:proofErr w:type="spellEnd"/>
-    </w:p>
-    <w:p>
-      <w:pPr>
-        <w:pStyle w:val="Textoindependiente"/>
-        <w:rPr>
-          <w:i/>
-          <w:sz w:val="26"/>
-        </w:rPr>
-      </w:pPr>
-    </w:p>
-    <w:p>
-      <w:pPr>
-        <w:pStyle w:val="title3"/>
-      </w:pPr>
-      <w:bookmarkStart w:id="38" w:name="_bookmark35"/>
-      <w:bookmarkEnd w:id="38"/>
-      <w:r>
-        <w:t xml:space="preserve">4.2. </w:t>
-      </w:r>
-      <w:r>
-        <w:t>Sostenibilidad</w:t>
-      </w:r>
-      <w:r>
-        <w:rPr>
-          <w:spacing w:val="-4"/>
-        </w:rPr>
-        <w:t xml:space="preserve"> </w:t>
-      </w:r>
-      <w:r>
-        <w:t>del</w:t>
-      </w:r>
-      <w:r>
-        <w:rPr>
-          <w:spacing w:val="-3"/>
-        </w:rPr>
-        <w:t xml:space="preserve"> </w:t>
-      </w:r>
-      <w:r>
-        <w:t>proyecto.</w:t>
-      </w:r>
-    </w:p>
-    <w:p>
-      <w:pPr>
-        <w:pStyle w:val="Textoindependiente"/>
-        <w:rPr>
-          <w:i/>
-          <w:sz w:val="26"/>
-        </w:rPr>
-      </w:pPr>
-      <w:r>
-        <w:rPr>
-          <w:i/>
-          <w:sz w:val="26"/>
-        </w:rPr>
-        <w:t xml:space="preserve">Tiempo </w:t>
-      </w:r>
-    </w:p>
-    <w:p>
-      <w:pPr>
-        <w:pStyle w:val="title3"/>
-      </w:pPr>
-      <w:bookmarkStart w:id="39" w:name="4.3_Planos,_diagramas,_dibujos_o_esquema"/>
-      <w:bookmarkStart w:id="40" w:name="_bookmark36"/>
-      <w:bookmarkEnd w:id="39"/>
-      <w:bookmarkEnd w:id="40"/>
-      <w:r>
-        <w:t xml:space="preserve"> 4.3. </w:t>
-      </w:r>
-      <w:r>
-        <w:t>Planos, diagramas, dibujos o esquemas.</w:t>
-      </w:r>
-    </w:p>
-    <w:p>
-      <w:pPr>
-        <w:pStyle w:val="Textoindependiente"/>
-        <w:rPr>
-          <w:i/>
-          <w:sz w:val="26"/>
-        </w:rPr>
-      </w:pPr>
-      <w:r>
-        <w:rPr>
-          <w:i/>
-          <w:sz w:val="26"/>
-        </w:rPr>
-        <w:t>UML</w:t>
-      </w:r>
-    </w:p>
-    <w:p>
-      <w:pPr>
-        <w:pStyle w:val="Textoindependiente"/>
-        <w:rPr>
-          <w:i/>
-          <w:sz w:val="26"/>
-        </w:rPr>
-      </w:pPr>
-    </w:p>
-    <w:p>
-      <w:pPr>
-        <w:pStyle w:val="title3"/>
-      </w:pPr>
-      <w:bookmarkStart w:id="41" w:name="_bookmark37"/>
-      <w:bookmarkEnd w:id="41"/>
-      <w:r>
-        <w:t xml:space="preserve"> </w:t>
-      </w:r>
-      <w:r>
-        <w:t xml:space="preserve">4.4. </w:t>
-      </w:r>
-      <w:r>
-        <w:t>Plan</w:t>
-      </w:r>
-      <w:r>
-        <w:rPr>
-          <w:spacing w:val="-2"/>
-        </w:rPr>
-        <w:t xml:space="preserve"> </w:t>
-      </w:r>
-      <w:r>
-        <w:t>de</w:t>
-      </w:r>
-      <w:r>
-        <w:rPr>
-          <w:spacing w:val="-1"/>
-        </w:rPr>
-        <w:t xml:space="preserve"> </w:t>
-      </w:r>
-      <w:r>
-        <w:t>ejecución</w:t>
-      </w:r>
-      <w:r>
-        <w:rPr>
-          <w:spacing w:val="-2"/>
-        </w:rPr>
-        <w:t xml:space="preserve"> </w:t>
-      </w:r>
-      <w:r>
-        <w:t>de</w:t>
-      </w:r>
-      <w:r>
-        <w:rPr>
-          <w:spacing w:val="-1"/>
-        </w:rPr>
-        <w:t xml:space="preserve"> </w:t>
-      </w:r>
-      <w:r>
-        <w:t>la mejora.</w:t>
-      </w:r>
-    </w:p>
-    <w:p>
-      <w:pPr>
-        <w:pStyle w:val="Textoindependiente"/>
-        <w:rPr>
-          <w:i/>
-          <w:sz w:val="26"/>
-        </w:rPr>
-      </w:pPr>
-      <w:r>
-        <w:rPr>
-          <w:i/>
-          <w:sz w:val="26"/>
-        </w:rPr>
-        <w:t>Plan de trabajo</w:t>
-      </w:r>
-    </w:p>
-    <w:p>
-      <w:pPr>
-        <w:pStyle w:val="Textoindependiente"/>
-        <w:rPr>
-          <w:i/>
-          <w:sz w:val="26"/>
-        </w:rPr>
-      </w:pPr>
-    </w:p>
-    <w:p>
-      <w:pPr>
-        <w:pStyle w:val="title3"/>
-      </w:pPr>
-      <w:bookmarkStart w:id="42" w:name="_bookmark38"/>
-      <w:bookmarkEnd w:id="42"/>
-      <w:r>
-        <w:t xml:space="preserve">4.5. </w:t>
-      </w:r>
-      <w:r>
-        <w:t>Implementación.</w:t>
-      </w:r>
-    </w:p>
-    <w:p>
-      <w:pPr>
-        <w:pStyle w:val="Textoindependiente"/>
-        <w:rPr>
-          <w:i/>
-          <w:sz w:val="20"/>
-        </w:rPr>
-      </w:pPr>
-      <w:r>
-        <w:rPr>
-          <w:i/>
-          <w:sz w:val="20"/>
-        </w:rPr>
-        <w:t xml:space="preserve">Desarrollo de como </w:t>
-      </w:r>
-    </w:p>
-    <w:p>
-      <w:pPr>
-        <w:pStyle w:val="Textoindependiente"/>
-        <w:numPr>
-          <w:ilvl w:val="0"/>
-          <w:numId w:val="28"/>
-        </w:numPr>
-        <w:rPr>
-          <w:i/>
-          <w:sz w:val="20"/>
-        </w:rPr>
-      </w:pPr>
-      <w:r>
-        <w:rPr>
-          <w:i/>
-          <w:sz w:val="20"/>
-        </w:rPr>
-        <w:t xml:space="preserve">Metodología a </w:t>
-      </w:r>
-      <w:proofErr w:type="spellStart"/>
-      <w:proofErr w:type="gramStart"/>
-      <w:r>
-        <w:rPr>
-          <w:i/>
-          <w:sz w:val="20"/>
-        </w:rPr>
-        <w:t>impletar</w:t>
-      </w:r>
-      <w:proofErr w:type="spellEnd"/>
-      <w:r>
-        <w:rPr>
-          <w:i/>
-          <w:sz w:val="20"/>
-        </w:rPr>
-        <w:t xml:space="preserve"> :</w:t>
-      </w:r>
-      <w:proofErr w:type="gramEnd"/>
-      <w:r>
-        <w:rPr>
-          <w:i/>
-          <w:sz w:val="20"/>
-        </w:rPr>
-        <w:t xml:space="preserve"> SCRUM</w:t>
-      </w:r>
-    </w:p>
-    <w:p>
-      <w:pPr>
-        <w:pStyle w:val="Textoindependiente"/>
-        <w:numPr>
-          <w:ilvl w:val="0"/>
-          <w:numId w:val="28"/>
-        </w:numPr>
-        <w:rPr>
-          <w:i/>
-          <w:sz w:val="20"/>
-        </w:rPr>
-      </w:pPr>
-    </w:p>
-    <w:p>
-      <w:pPr>
-        <w:pStyle w:val="Textoindependiente"/>
-        <w:rPr>
-          <w:i/>
-          <w:sz w:val="20"/>
-        </w:rPr>
-      </w:pPr>
-    </w:p>
-    <w:p>
-      <w:pPr>
-        <w:rPr>
-          <w:sz w:val="18"/>
-        </w:rPr>
-        <w:sectPr>
-          <w:headerReference w:type="default" r:id="rId25"/>
-          <w:footerReference w:type="default" r:id="rId26"/>
-          <w:pgSz w:w="12240" w:h="15840" w:code="1"/>
-          <w:pgMar w:top="1440" w:right="1440" w:bottom="1440" w:left="1440" w:header="0" w:footer="1169" w:gutter="0"/>
-          <w:cols w:space="720"/>
-        </w:sectPr>
-      </w:pPr>
-    </w:p>
-    <w:p>
-      <w:pPr>
-        <w:pStyle w:val="Textoindependiente"/>
-        <w:rPr>
-          <w:b w:val="0"/>
-          <w:sz w:val="20"/>
-        </w:rPr>
-      </w:pPr>
-    </w:p>
-    <w:p>
-      <w:pPr>
-        <w:pStyle w:val="Textoindependiente"/>
-        <w:spacing w:before="120" w:line="360" w:lineRule="auto"/>
-        <w:ind w:left="2364" w:right="2339" w:hanging="14"/>
-      </w:pPr>
-      <w:bookmarkStart w:id="43" w:name="CAPITULO_V"/>
-      <w:bookmarkStart w:id="44" w:name="_bookmark44"/>
-      <w:bookmarkEnd w:id="43"/>
-      <w:bookmarkEnd w:id="44"/>
-      <w:r>
-        <w:t>COSTOS DE IMPLEMENTACION DE LA</w:t>
-      </w:r>
-      <w:r>
-        <w:rPr>
-          <w:spacing w:val="-57"/>
-        </w:rPr>
-        <w:t xml:space="preserve"> </w:t>
-      </w:r>
-      <w:r>
-        <w:t>MEJORA/INNOVACIÓN/CREATIVIDAD</w:t>
-      </w:r>
-    </w:p>
-    <w:p>
-      <w:pPr>
-        <w:pStyle w:val="Prrafodelista"/>
-        <w:numPr>
-          <w:ilvl w:val="1"/>
-          <w:numId w:val="2"/>
-        </w:numPr>
-        <w:tabs>
-          <w:tab w:val="left" w:pos="462"/>
-        </w:tabs>
-        <w:spacing w:before="201"/>
-        <w:ind w:hanging="361"/>
-        <w:rPr>
-          <w:b/>
-        </w:rPr>
-      </w:pPr>
-      <w:bookmarkStart w:id="45" w:name="5.1_Costo_de_materiales."/>
-      <w:bookmarkStart w:id="46" w:name="_bookmark45"/>
-      <w:bookmarkEnd w:id="45"/>
-      <w:bookmarkEnd w:id="46"/>
-      <w:r>
-        <w:rPr>
-          <w:b/>
-        </w:rPr>
-        <w:t>Costo</w:t>
-      </w:r>
-      <w:r>
-        <w:rPr>
-          <w:b/>
-          <w:spacing w:val="-3"/>
-        </w:rPr>
-        <w:t xml:space="preserve"> </w:t>
-      </w:r>
-      <w:r>
-        <w:rPr>
-          <w:b/>
-        </w:rPr>
-        <w:t>de</w:t>
-      </w:r>
-      <w:r>
-        <w:rPr>
-          <w:b/>
-          <w:spacing w:val="-2"/>
-        </w:rPr>
-        <w:t xml:space="preserve"> </w:t>
-      </w:r>
-      <w:r>
-        <w:rPr>
-          <w:b/>
-        </w:rPr>
-        <w:t>materiales.</w:t>
-      </w:r>
-    </w:p>
-    <w:p>
-      <w:pPr>
-        <w:pStyle w:val="Textoindependiente"/>
-        <w:rPr>
-          <w:sz w:val="26"/>
-        </w:rPr>
-      </w:pPr>
-    </w:p>
-    <w:p>
-      <w:pPr>
-        <w:pStyle w:val="Textoindependiente"/>
-        <w:rPr>
-          <w:sz w:val="26"/>
-        </w:rPr>
-      </w:pPr>
-    </w:p>
-    <w:p>
-      <w:pPr>
-        <w:pStyle w:val="Prrafodelista"/>
-        <w:numPr>
-          <w:ilvl w:val="1"/>
-          <w:numId w:val="2"/>
-        </w:numPr>
-        <w:tabs>
-          <w:tab w:val="left" w:pos="462"/>
-        </w:tabs>
-        <w:spacing w:before="177"/>
-        <w:ind w:hanging="361"/>
-        <w:rPr>
-          <w:b/>
-        </w:rPr>
-      </w:pPr>
-      <w:bookmarkStart w:id="47" w:name="5.2_Costo_de_mano_de_obra."/>
-      <w:bookmarkStart w:id="48" w:name="_bookmark46"/>
-      <w:bookmarkEnd w:id="47"/>
-      <w:bookmarkEnd w:id="48"/>
-      <w:r>
-        <w:rPr>
-          <w:b/>
-        </w:rPr>
-        <w:t>Costo</w:t>
-      </w:r>
-      <w:r>
-        <w:rPr>
-          <w:b/>
-          <w:spacing w:val="-2"/>
-        </w:rPr>
-        <w:t xml:space="preserve"> </w:t>
-      </w:r>
-      <w:r>
-        <w:rPr>
-          <w:b/>
-        </w:rPr>
-        <w:t>de</w:t>
-      </w:r>
-      <w:r>
-        <w:rPr>
-          <w:b/>
-          <w:spacing w:val="-1"/>
-        </w:rPr>
-        <w:t xml:space="preserve"> </w:t>
-      </w:r>
-      <w:r>
-        <w:rPr>
-          <w:b/>
-        </w:rPr>
-        <w:t>mano</w:t>
-      </w:r>
-      <w:r>
-        <w:rPr>
-          <w:b/>
-          <w:spacing w:val="-2"/>
-        </w:rPr>
-        <w:t xml:space="preserve"> </w:t>
-      </w:r>
-      <w:r>
-        <w:rPr>
-          <w:b/>
-        </w:rPr>
-        <w:t>de</w:t>
-      </w:r>
-      <w:r>
-        <w:rPr>
-          <w:b/>
-          <w:spacing w:val="-1"/>
-        </w:rPr>
-        <w:t xml:space="preserve"> </w:t>
-      </w:r>
-      <w:r>
-        <w:rPr>
-          <w:b/>
-        </w:rPr>
-        <w:t>obra.</w:t>
-      </w:r>
-    </w:p>
-    <w:p>
-      <w:pPr>
-        <w:pStyle w:val="Textoindependiente"/>
-        <w:rPr>
-          <w:sz w:val="26"/>
-        </w:rPr>
-      </w:pPr>
-    </w:p>
-    <w:p>
-      <w:pPr>
-        <w:pStyle w:val="Textoindependiente"/>
-        <w:rPr>
-          <w:sz w:val="26"/>
-        </w:rPr>
-      </w:pPr>
-    </w:p>
-    <w:p>
-      <w:pPr>
-        <w:pStyle w:val="Prrafodelista"/>
-        <w:numPr>
-          <w:ilvl w:val="1"/>
-          <w:numId w:val="2"/>
-        </w:numPr>
-        <w:tabs>
-          <w:tab w:val="left" w:pos="462"/>
-        </w:tabs>
-        <w:spacing w:before="177"/>
-        <w:ind w:hanging="361"/>
-        <w:rPr>
-          <w:b/>
-        </w:rPr>
-      </w:pPr>
-      <w:bookmarkStart w:id="49" w:name="5.3_Costo_de_máquinas,_herramientas_y_eq"/>
-      <w:bookmarkStart w:id="50" w:name="_bookmark47"/>
-      <w:bookmarkEnd w:id="49"/>
-      <w:bookmarkEnd w:id="50"/>
-      <w:r>
-        <w:rPr>
-          <w:b/>
-        </w:rPr>
-        <w:t>Costo</w:t>
-      </w:r>
-      <w:r>
-        <w:rPr>
-          <w:b/>
-          <w:spacing w:val="-3"/>
-        </w:rPr>
-        <w:t xml:space="preserve"> </w:t>
-      </w:r>
-      <w:r>
-        <w:rPr>
-          <w:b/>
-        </w:rPr>
-        <w:t>de</w:t>
-      </w:r>
-      <w:r>
-        <w:rPr>
-          <w:b/>
-          <w:spacing w:val="-3"/>
-        </w:rPr>
-        <w:t xml:space="preserve"> </w:t>
-      </w:r>
-      <w:r>
-        <w:rPr>
-          <w:b/>
-        </w:rPr>
-        <w:t>máquinas,</w:t>
-      </w:r>
-      <w:r>
-        <w:rPr>
-          <w:b/>
-          <w:spacing w:val="-5"/>
-        </w:rPr>
-        <w:t xml:space="preserve"> </w:t>
-      </w:r>
-      <w:r>
-        <w:rPr>
-          <w:b/>
-        </w:rPr>
-        <w:t>herramientas</w:t>
-      </w:r>
-      <w:r>
-        <w:rPr>
-          <w:b/>
-          <w:spacing w:val="-3"/>
-        </w:rPr>
-        <w:t xml:space="preserve"> </w:t>
-      </w:r>
-      <w:r>
-        <w:rPr>
-          <w:b/>
-        </w:rPr>
-        <w:t>y</w:t>
-      </w:r>
-      <w:r>
-        <w:rPr>
-          <w:b/>
-          <w:spacing w:val="-2"/>
-        </w:rPr>
-        <w:t xml:space="preserve"> </w:t>
-      </w:r>
-      <w:r>
-        <w:rPr>
-          <w:b/>
-        </w:rPr>
-        <w:t>equipos.</w:t>
-      </w:r>
-    </w:p>
-    <w:p>
-      <w:pPr>
-        <w:pStyle w:val="Textoindependiente"/>
-        <w:rPr>
-          <w:sz w:val="26"/>
-        </w:rPr>
-      </w:pPr>
-    </w:p>
-    <w:p>
-      <w:pPr>
-        <w:pStyle w:val="Textoindependiente"/>
-        <w:rPr>
-          <w:sz w:val="26"/>
-        </w:rPr>
-      </w:pPr>
-    </w:p>
-    <w:p>
-      <w:pPr>
-        <w:pStyle w:val="Prrafodelista"/>
-        <w:numPr>
-          <w:ilvl w:val="1"/>
-          <w:numId w:val="2"/>
-        </w:numPr>
-        <w:tabs>
-          <w:tab w:val="left" w:pos="462"/>
-        </w:tabs>
-        <w:spacing w:before="179"/>
-        <w:ind w:hanging="361"/>
-        <w:rPr>
-          <w:b/>
-        </w:rPr>
-      </w:pPr>
-      <w:bookmarkStart w:id="51" w:name="5.4_Otros_costos_de_implementación_de_la"/>
-      <w:bookmarkStart w:id="52" w:name="_bookmark48"/>
-      <w:bookmarkEnd w:id="51"/>
-      <w:bookmarkEnd w:id="52"/>
-      <w:r>
-        <w:rPr>
-          <w:b/>
-        </w:rPr>
-        <w:t>Otros</w:t>
-      </w:r>
-      <w:r>
-        <w:rPr>
-          <w:b/>
-          <w:spacing w:val="-2"/>
-        </w:rPr>
-        <w:t xml:space="preserve"> </w:t>
-      </w:r>
-      <w:r>
-        <w:rPr>
-          <w:b/>
-        </w:rPr>
-        <w:t>costos</w:t>
-      </w:r>
-      <w:r>
-        <w:rPr>
-          <w:b/>
-          <w:spacing w:val="-2"/>
-        </w:rPr>
-        <w:t xml:space="preserve"> </w:t>
-      </w:r>
-      <w:r>
-        <w:rPr>
-          <w:b/>
-        </w:rPr>
-        <w:t>de</w:t>
-      </w:r>
-      <w:r>
-        <w:rPr>
-          <w:b/>
-          <w:spacing w:val="-2"/>
-        </w:rPr>
-        <w:t xml:space="preserve"> </w:t>
-      </w:r>
-      <w:r>
-        <w:rPr>
-          <w:b/>
-        </w:rPr>
-        <w:t>implementación</w:t>
-      </w:r>
-      <w:r>
-        <w:rPr>
-          <w:b/>
-          <w:spacing w:val="-3"/>
-        </w:rPr>
-        <w:t xml:space="preserve"> </w:t>
-      </w:r>
-      <w:r>
-        <w:rPr>
-          <w:b/>
-        </w:rPr>
-        <w:t>de</w:t>
-      </w:r>
-      <w:r>
-        <w:rPr>
-          <w:b/>
-          <w:spacing w:val="-2"/>
-        </w:rPr>
-        <w:t xml:space="preserve"> </w:t>
-      </w:r>
-      <w:r>
-        <w:rPr>
-          <w:b/>
-        </w:rPr>
-        <w:t>la</w:t>
-      </w:r>
-      <w:r>
-        <w:rPr>
-          <w:b/>
-          <w:spacing w:val="-1"/>
-        </w:rPr>
-        <w:t xml:space="preserve"> </w:t>
-      </w:r>
-      <w:r>
-        <w:rPr>
-          <w:b/>
-        </w:rPr>
-        <w:t>Mejora</w:t>
-      </w:r>
-      <w:r>
-        <w:rPr>
-          <w:b/>
-          <w:spacing w:val="-3"/>
-        </w:rPr>
-        <w:t xml:space="preserve"> </w:t>
-      </w:r>
-      <w:r>
-        <w:rPr>
-          <w:b/>
-        </w:rPr>
-        <w:t>/</w:t>
-      </w:r>
-      <w:r>
-        <w:rPr>
-          <w:b/>
-          <w:spacing w:val="-2"/>
-        </w:rPr>
-        <w:t xml:space="preserve"> </w:t>
-      </w:r>
-      <w:r>
-        <w:rPr>
-          <w:b/>
-        </w:rPr>
-        <w:t>Innovación</w:t>
-      </w:r>
-      <w:r>
-        <w:rPr>
-          <w:b/>
-          <w:spacing w:val="-3"/>
-        </w:rPr>
-        <w:t xml:space="preserve"> </w:t>
-      </w:r>
-      <w:r>
-        <w:rPr>
-          <w:b/>
-        </w:rPr>
-        <w:t>/</w:t>
-      </w:r>
-      <w:r>
-        <w:rPr>
-          <w:b/>
-          <w:spacing w:val="-1"/>
-        </w:rPr>
-        <w:t xml:space="preserve"> </w:t>
-      </w:r>
-      <w:r>
-        <w:rPr>
-          <w:b/>
-        </w:rPr>
-        <w:t>Creatividad.</w:t>
-      </w:r>
-    </w:p>
-    <w:p>
-      <w:pPr>
-        <w:pStyle w:val="Textoindependiente"/>
-        <w:rPr>
-          <w:sz w:val="26"/>
-        </w:rPr>
-      </w:pPr>
-    </w:p>
-    <w:p>
-      <w:pPr>
-        <w:pStyle w:val="Textoindependiente"/>
-        <w:rPr>
-          <w:sz w:val="26"/>
-        </w:rPr>
-      </w:pPr>
-    </w:p>
-    <w:p>
-      <w:pPr>
-        <w:pStyle w:val="Prrafodelista"/>
-        <w:numPr>
-          <w:ilvl w:val="1"/>
-          <w:numId w:val="2"/>
-        </w:numPr>
-        <w:tabs>
-          <w:tab w:val="left" w:pos="462"/>
-        </w:tabs>
-        <w:spacing w:before="177"/>
-        <w:ind w:hanging="361"/>
-        <w:rPr>
-          <w:b/>
-        </w:rPr>
-      </w:pPr>
-      <w:bookmarkStart w:id="53" w:name="5.5_Costo_total_de_la_implementación_de_"/>
-      <w:bookmarkStart w:id="54" w:name="_bookmark49"/>
-      <w:bookmarkEnd w:id="53"/>
-      <w:bookmarkEnd w:id="54"/>
-      <w:r>
-        <w:rPr>
-          <w:b/>
-        </w:rPr>
-        <w:t>Costo</w:t>
-      </w:r>
-      <w:r>
-        <w:rPr>
-          <w:b/>
-          <w:spacing w:val="-2"/>
-        </w:rPr>
-        <w:t xml:space="preserve"> </w:t>
-      </w:r>
-      <w:r>
-        <w:rPr>
-          <w:b/>
-        </w:rPr>
-        <w:t>total</w:t>
-      </w:r>
-      <w:r>
-        <w:rPr>
-          <w:b/>
-          <w:spacing w:val="-2"/>
-        </w:rPr>
-        <w:t xml:space="preserve"> </w:t>
-      </w:r>
-      <w:r>
-        <w:rPr>
-          <w:b/>
-        </w:rPr>
-        <w:t>de</w:t>
-      </w:r>
-      <w:r>
-        <w:rPr>
-          <w:b/>
-          <w:spacing w:val="-2"/>
-        </w:rPr>
-        <w:t xml:space="preserve"> </w:t>
-      </w:r>
-      <w:r>
-        <w:rPr>
-          <w:b/>
-        </w:rPr>
-        <w:t>la</w:t>
-      </w:r>
-      <w:r>
-        <w:rPr>
-          <w:b/>
-          <w:spacing w:val="-3"/>
-        </w:rPr>
-        <w:t xml:space="preserve"> </w:t>
-      </w:r>
-      <w:r>
-        <w:rPr>
-          <w:b/>
-        </w:rPr>
-        <w:t>implementación</w:t>
-      </w:r>
-      <w:r>
-        <w:rPr>
-          <w:b/>
-          <w:spacing w:val="-3"/>
-        </w:rPr>
-        <w:t xml:space="preserve"> </w:t>
-      </w:r>
-      <w:r>
-        <w:rPr>
-          <w:b/>
-        </w:rPr>
-        <w:t>de</w:t>
-      </w:r>
-      <w:r>
-        <w:rPr>
-          <w:b/>
-          <w:spacing w:val="-2"/>
-        </w:rPr>
-        <w:t xml:space="preserve"> </w:t>
-      </w:r>
-      <w:r>
-        <w:rPr>
-          <w:b/>
-        </w:rPr>
-        <w:t>la</w:t>
-      </w:r>
-      <w:r>
-        <w:rPr>
-          <w:b/>
-          <w:spacing w:val="-2"/>
-        </w:rPr>
-        <w:t xml:space="preserve"> </w:t>
-      </w:r>
-      <w:r>
-        <w:rPr>
-          <w:b/>
-        </w:rPr>
-        <w:t>Mejora</w:t>
-      </w:r>
-      <w:r>
-        <w:rPr>
-          <w:b/>
-          <w:spacing w:val="-2"/>
-        </w:rPr>
-        <w:t xml:space="preserve"> </w:t>
-      </w:r>
-      <w:r>
-        <w:rPr>
-          <w:b/>
-        </w:rPr>
-        <w:t>/</w:t>
-      </w:r>
-      <w:r>
-        <w:rPr>
-          <w:b/>
-          <w:spacing w:val="-2"/>
-        </w:rPr>
-        <w:t xml:space="preserve"> </w:t>
-      </w:r>
-      <w:r>
-        <w:rPr>
-          <w:b/>
-        </w:rPr>
-        <w:t>Innovación</w:t>
-      </w:r>
-      <w:r>
-        <w:rPr>
-          <w:b/>
-          <w:spacing w:val="-3"/>
-        </w:rPr>
-        <w:t xml:space="preserve"> </w:t>
-      </w:r>
-      <w:r>
-        <w:rPr>
-          <w:b/>
-        </w:rPr>
-        <w:t>/</w:t>
-      </w:r>
-      <w:r>
-        <w:rPr>
-          <w:b/>
-          <w:spacing w:val="-1"/>
-        </w:rPr>
-        <w:t xml:space="preserve"> </w:t>
-      </w:r>
-      <w:r>
-        <w:rPr>
-          <w:b/>
-        </w:rPr>
-        <w:t>Creatividad.</w:t>
-      </w:r>
-    </w:p>
-    <w:p>
-      <w:pPr>
-        <w:pStyle w:val="Textoindependiente"/>
-        <w:rPr>
-          <w:sz w:val="20"/>
-        </w:rPr>
-      </w:pPr>
-    </w:p>
-    <w:p>
-      <w:pPr>
-        <w:pStyle w:val="Textoindependiente"/>
-        <w:rPr>
-          <w:sz w:val="20"/>
-        </w:rPr>
-      </w:pPr>
-    </w:p>
-    <w:p>
-      <w:pPr>
-        <w:pStyle w:val="Textoindependiente"/>
-        <w:spacing w:before="10"/>
-        <w:rPr>
-          <w:sz w:val="15"/>
-        </w:rPr>
-      </w:pPr>
-    </w:p>
-    <w:p>
-      <w:pPr>
-        <w:spacing w:before="93"/>
-        <w:ind w:left="101"/>
-        <w:rPr>
-          <w:sz w:val="18"/>
-        </w:rPr>
-      </w:pPr>
-      <w:r>
-        <w:rPr>
-          <w:sz w:val="18"/>
-          <w:shd w:val="clear" w:color="auto" w:fill="FFFF00"/>
-        </w:rPr>
-        <w:t>(4-10</w:t>
-      </w:r>
-      <w:r>
-        <w:rPr>
-          <w:spacing w:val="-2"/>
-          <w:sz w:val="18"/>
-          <w:shd w:val="clear" w:color="auto" w:fill="FFFF00"/>
-        </w:rPr>
-        <w:t xml:space="preserve"> </w:t>
-      </w:r>
-      <w:r>
-        <w:rPr>
-          <w:sz w:val="18"/>
-          <w:shd w:val="clear" w:color="auto" w:fill="FFFF00"/>
-        </w:rPr>
-        <w:t>páginas)</w:t>
-      </w:r>
-    </w:p>
-    <w:p>
-      <w:pPr>
-        <w:rPr>
-          <w:sz w:val="18"/>
-        </w:rPr>
-        <w:sectPr>
           <w:headerReference w:type="default" r:id="rId27"/>
           <w:footerReference w:type="default" r:id="rId28"/>
           <w:pgSz w:w="12240" w:h="15840" w:code="1"/>
@@ -18036,14 +16443,3863 @@
     </w:p>
     <w:p>
       <w:pPr>
+        <w:pStyle w:val="title1"/>
+      </w:pPr>
+      <w:bookmarkStart w:id="36" w:name="CAPITULO_IV"/>
+      <w:bookmarkStart w:id="37" w:name="_bookmark27"/>
+      <w:bookmarkEnd w:id="36"/>
+      <w:bookmarkEnd w:id="37"/>
+      <w:r>
+        <w:lastRenderedPageBreak/>
+        <w:t>CAPITULO</w:t>
+      </w:r>
+      <w:r>
+        <w:rPr>
+          <w:spacing w:val="-5"/>
+        </w:rPr>
+        <w:t xml:space="preserve"> </w:t>
+      </w:r>
+      <w:r>
+        <w:t>IV</w:t>
+      </w:r>
+    </w:p>
+    <w:p>
+      <w:pPr>
+        <w:pStyle w:val="title2"/>
+      </w:pPr>
+      <w:r>
+        <w:t>PROPUESTA</w:t>
+      </w:r>
+      <w:r>
+        <w:rPr>
+          <w:spacing w:val="-4"/>
+        </w:rPr>
+        <w:t xml:space="preserve"> </w:t>
+      </w:r>
+      <w:r>
+        <w:t>TECNICA</w:t>
+      </w:r>
+      <w:r>
+        <w:rPr>
+          <w:spacing w:val="-3"/>
+        </w:rPr>
+        <w:t xml:space="preserve"> </w:t>
+      </w:r>
+      <w:r>
+        <w:t>DE</w:t>
+      </w:r>
+      <w:r>
+        <w:rPr>
+          <w:spacing w:val="-4"/>
+        </w:rPr>
+        <w:t xml:space="preserve"> </w:t>
+      </w:r>
+      <w:r>
+        <w:t>LA</w:t>
+      </w:r>
+      <w:r>
+        <w:rPr>
+          <w:spacing w:val="-2"/>
+        </w:rPr>
+        <w:t xml:space="preserve"> </w:t>
+      </w:r>
+      <w:r>
+        <w:t>INNOVACIÓN</w:t>
+      </w:r>
+    </w:p>
+    <w:p>
+      <w:pPr>
+        <w:pStyle w:val="title3"/>
+      </w:pPr>
+      <w:bookmarkStart w:id="38" w:name="4.1_Descripción_de_la_innovación."/>
+      <w:bookmarkStart w:id="39" w:name="_bookmark34"/>
+      <w:bookmarkEnd w:id="38"/>
+      <w:bookmarkEnd w:id="39"/>
+      <w:r>
+        <w:t xml:space="preserve">4.1. </w:t>
+      </w:r>
+      <w:r>
+        <w:t xml:space="preserve">Plan De </w:t>
+      </w:r>
+      <w:r>
+        <w:t>Acción</w:t>
+      </w:r>
+      <w:r>
+        <w:t xml:space="preserve"> De La Mejora Propuesta</w:t>
+      </w:r>
+    </w:p>
+    <w:p>
+      <w:pPr>
+        <w:pStyle w:val="ApaNormal"/>
+        <w:rPr>
+          <w:b/>
+          <w:bCs/>
+        </w:rPr>
+      </w:pPr>
+      <w:bookmarkStart w:id="40" w:name="_bookmark35"/>
+      <w:bookmarkEnd w:id="40"/>
+      <w:r>
+        <w:t xml:space="preserve">El presente Plan de Acción de la Mejora Propuesta tiene como objetivo principal el desarrollo e implementación de un sistema integral de cotización y seguimiento de proyectos para optimizar los procesos internos de la empresa. </w:t>
+      </w:r>
+      <w:r>
+        <w:t>Con e</w:t>
+      </w:r>
+      <w:r>
+        <w:t>sta iniciativa</w:t>
+      </w:r>
+      <w:r>
+        <w:t xml:space="preserve"> se</w:t>
+      </w:r>
+      <w:r>
+        <w:t xml:space="preserve"> busca mejorar la eficiencia operativa, la precisión en la cotización de proyectos y el seguimiento detallado del progreso de cada proyecto, desde su inicio hasta su finalización. </w:t>
+      </w:r>
+    </w:p>
+    <w:p>
+      <w:pPr>
+        <w:pStyle w:val="ApaNormal"/>
+        <w:rPr>
+          <w:b/>
+          <w:bCs/>
+        </w:rPr>
+      </w:pPr>
+      <w:r>
+        <w:t>Este plan se estructura en varias fases estratégicas diseñadas para abordar de manera sistemática cada aspecto del proceso de implementación del sistema:</w:t>
+      </w:r>
+    </w:p>
+    <w:p>
+      <w:pPr>
+        <w:pStyle w:val="Textoindependiente"/>
+        <w:rPr>
+          <w:b w:val="0"/>
+          <w:bCs w:val="0"/>
+          <w:iCs/>
+          <w:sz w:val="26"/>
+        </w:rPr>
+      </w:pPr>
+    </w:p>
+    <w:p>
+      <w:pPr>
+        <w:pStyle w:val="title4"/>
+        <w:rPr>
+          <w:bCs/>
+        </w:rPr>
+      </w:pPr>
+      <w:r>
+        <w:t xml:space="preserve">Fase 1: Análisis de Requerimientos y Procesos de Negocio: </w:t>
+      </w:r>
+    </w:p>
+    <w:p>
+      <w:pPr>
+        <w:pStyle w:val="ApaNormal"/>
+        <w:ind w:firstLine="720"/>
+        <w:rPr>
+          <w:b/>
+          <w:bCs/>
+        </w:rPr>
+      </w:pPr>
+      <w:r>
+        <w:t xml:space="preserve">Realizar un análisis detallado de los procesos de cotización y seguimiento </w:t>
+      </w:r>
+      <w:r>
+        <w:t xml:space="preserve">  </w:t>
+      </w:r>
+    </w:p>
+    <w:p>
+      <w:pPr>
+        <w:pStyle w:val="ApaNormal"/>
+        <w:rPr>
+          <w:b/>
+          <w:bCs/>
+        </w:rPr>
+      </w:pPr>
+      <w:r>
+        <w:t xml:space="preserve">   </w:t>
+      </w:r>
+      <w:r>
+        <w:t>de proyectos existentes en la empresa.</w:t>
+      </w:r>
+    </w:p>
+    <w:p>
+      <w:pPr>
+        <w:pStyle w:val="ApaNormal"/>
+        <w:ind w:firstLine="720"/>
+        <w:rPr>
+          <w:b/>
+          <w:bCs/>
+        </w:rPr>
+      </w:pPr>
+      <w:r>
+        <w:t xml:space="preserve">Identificar las necesidades específicas de los diferentes departamentos </w:t>
+      </w:r>
+      <w:r>
+        <w:t xml:space="preserve">    </w:t>
+      </w:r>
+    </w:p>
+    <w:p>
+      <w:pPr>
+        <w:pStyle w:val="ApaNormal"/>
+        <w:rPr>
+          <w:b/>
+          <w:bCs/>
+        </w:rPr>
+      </w:pPr>
+      <w:r>
+        <w:t xml:space="preserve">  </w:t>
+      </w:r>
+      <w:r>
+        <w:t xml:space="preserve">involucrados en el proceso, como ventas, desarrollo de software, y </w:t>
+      </w:r>
+    </w:p>
+    <w:p>
+      <w:pPr>
+        <w:pStyle w:val="ApaNormal"/>
+        <w:rPr>
+          <w:b/>
+          <w:bCs/>
+        </w:rPr>
+      </w:pPr>
+      <w:r>
+        <w:t xml:space="preserve">  </w:t>
+      </w:r>
+      <w:r>
+        <w:t xml:space="preserve">análisis estadístico. </w:t>
+      </w:r>
+    </w:p>
+    <w:p>
+      <w:pPr>
+        <w:pStyle w:val="ApaNormal"/>
+        <w:ind w:firstLine="720"/>
+        <w:rPr>
+          <w:b/>
+          <w:bCs/>
+        </w:rPr>
+      </w:pPr>
+      <w:r>
+        <w:t xml:space="preserve">Definir los requisitos del sistema, incluyendo funcionalidades clave, flujos </w:t>
+      </w:r>
+      <w:r>
+        <w:t xml:space="preserve"> </w:t>
+      </w:r>
+    </w:p>
+    <w:p>
+      <w:pPr>
+        <w:pStyle w:val="ApaNormal"/>
+        <w:rPr>
+          <w:b/>
+          <w:bCs/>
+        </w:rPr>
+      </w:pPr>
+      <w:r>
+        <w:t xml:space="preserve">  </w:t>
+      </w:r>
+      <w:r>
+        <w:t xml:space="preserve">de trabajo y necesidades de reportes. </w:t>
+      </w:r>
+    </w:p>
+    <w:p>
+      <w:pPr>
+        <w:pStyle w:val="Textoindependiente"/>
+        <w:ind w:left="1440"/>
+        <w:rPr>
+          <w:b w:val="0"/>
+          <w:bCs w:val="0"/>
+          <w:iCs/>
+          <w:sz w:val="26"/>
+        </w:rPr>
+      </w:pPr>
+    </w:p>
+    <w:p>
+      <w:pPr>
+        <w:pStyle w:val="title4"/>
+        <w:rPr>
+          <w:bCs/>
+        </w:rPr>
+      </w:pPr>
+      <w:r>
+        <w:t xml:space="preserve"> </w:t>
+      </w:r>
+      <w:r>
+        <w:t>Fase 2: Diseño del Sistema:</w:t>
+      </w:r>
+      <w:r>
+        <w:t xml:space="preserve"> </w:t>
+      </w:r>
+    </w:p>
+    <w:p>
+      <w:pPr>
+        <w:pStyle w:val="ApaNormal"/>
+        <w:ind w:firstLine="720"/>
+        <w:rPr>
+          <w:b/>
+          <w:bCs/>
+        </w:rPr>
+      </w:pPr>
+      <w:r>
+        <w:t xml:space="preserve">Crear un diseño detallado del sistema, incluyendo la estructura de la base </w:t>
+      </w:r>
+    </w:p>
+    <w:p>
+      <w:pPr>
+        <w:pStyle w:val="ApaNormal"/>
+        <w:rPr>
+          <w:b/>
+          <w:bCs/>
+        </w:rPr>
+      </w:pPr>
+      <w:r>
+        <w:lastRenderedPageBreak/>
+        <w:t xml:space="preserve">  </w:t>
+      </w:r>
+      <w:r>
+        <w:t>de datos, la interfaz de usuario y los flujos de trabajo</w:t>
+      </w:r>
+    </w:p>
+    <w:p>
+      <w:pPr>
+        <w:pStyle w:val="ApaNormal"/>
+        <w:ind w:firstLine="720"/>
+        <w:rPr>
+          <w:b/>
+          <w:bCs/>
+        </w:rPr>
+      </w:pPr>
+      <w:r>
+        <w:t>Definir roles, permisos de acceso y seguridad del sistema.</w:t>
+      </w:r>
+    </w:p>
+    <w:p>
+      <w:pPr>
+        <w:pStyle w:val="title4"/>
+        <w:rPr>
+          <w:bCs/>
+        </w:rPr>
+      </w:pPr>
+      <w:r>
+        <w:t>Fase 3: Desarrollo del Software:</w:t>
+      </w:r>
+      <w:r>
+        <w:t xml:space="preserve"> </w:t>
+      </w:r>
+    </w:p>
+    <w:p>
+      <w:pPr>
+        <w:pStyle w:val="ApaNormal"/>
+        <w:ind w:firstLine="720"/>
+        <w:rPr>
+          <w:b/>
+          <w:bCs/>
+        </w:rPr>
+      </w:pPr>
+      <w:r>
+        <w:t xml:space="preserve">Implementar el sistema de cotización y seguimiento de proyectos </w:t>
+      </w:r>
+      <w:r>
+        <w:t xml:space="preserve">  </w:t>
+      </w:r>
+    </w:p>
+    <w:p>
+      <w:pPr>
+        <w:pStyle w:val="ApaNormal"/>
+        <w:rPr>
+          <w:b/>
+          <w:bCs/>
+        </w:rPr>
+      </w:pPr>
+      <w:r>
+        <w:t xml:space="preserve">  </w:t>
+      </w:r>
+      <w:r>
+        <w:t xml:space="preserve">utilizando las tecnologías seleccionadas. </w:t>
+      </w:r>
+    </w:p>
+    <w:p>
+      <w:pPr>
+        <w:pStyle w:val="ApaNormal"/>
+        <w:ind w:firstLine="720"/>
+        <w:rPr>
+          <w:b/>
+          <w:bCs/>
+        </w:rPr>
+      </w:pPr>
+      <w:r>
+        <w:t xml:space="preserve">Desarrollar módulos para la gestión de cotizaciones, seguimiento de </w:t>
+      </w:r>
+    </w:p>
+    <w:p>
+      <w:pPr>
+        <w:pStyle w:val="ApaNormal"/>
+        <w:rPr>
+          <w:b/>
+          <w:bCs/>
+        </w:rPr>
+      </w:pPr>
+      <w:r>
+        <w:t xml:space="preserve">  </w:t>
+      </w:r>
+      <w:r>
+        <w:t xml:space="preserve">proyectos, asignación de recursos, y generación de informes. </w:t>
+      </w:r>
+    </w:p>
+    <w:p>
+      <w:pPr>
+        <w:pStyle w:val="ApaNormal"/>
+        <w:ind w:firstLine="720"/>
+        <w:rPr>
+          <w:b/>
+          <w:bCs/>
+        </w:rPr>
+      </w:pPr>
+      <w:r>
+        <w:t xml:space="preserve">Realizar pruebas exhaustivas para garantizar la funcionalidad, seguridad y </w:t>
+      </w:r>
+    </w:p>
+    <w:p>
+      <w:pPr>
+        <w:pStyle w:val="ApaNormal"/>
+        <w:rPr>
+          <w:b/>
+          <w:bCs/>
+        </w:rPr>
+      </w:pPr>
+      <w:r>
+        <w:t xml:space="preserve">  </w:t>
+      </w:r>
+      <w:r>
+        <w:t xml:space="preserve">usabilidad del sistema. </w:t>
+      </w:r>
+    </w:p>
+    <w:p>
+      <w:pPr>
+        <w:pStyle w:val="title4"/>
+        <w:rPr>
+          <w:bCs/>
+        </w:rPr>
+      </w:pPr>
+      <w:r>
+        <w:t>Fase 4: Implementación y Capacitación:</w:t>
+      </w:r>
+      <w:r>
+        <w:t xml:space="preserve"> </w:t>
+      </w:r>
+    </w:p>
+    <w:p>
+      <w:pPr>
+        <w:pStyle w:val="ApaNormal"/>
+        <w:ind w:left="1440"/>
+        <w:rPr>
+          <w:b/>
+          <w:bCs/>
+        </w:rPr>
+      </w:pPr>
+      <w:r>
+        <w:t xml:space="preserve">Desplegar el sistema en un entorno de producción, asegurando una </w:t>
+      </w:r>
+    </w:p>
+    <w:p>
+      <w:pPr>
+        <w:pStyle w:val="ApaNormal"/>
+        <w:ind w:left="1440"/>
+        <w:rPr>
+          <w:b/>
+          <w:bCs/>
+        </w:rPr>
+      </w:pPr>
+      <w:r>
+        <w:t xml:space="preserve">  </w:t>
+      </w:r>
+      <w:r>
+        <w:t xml:space="preserve">transición suave desde los procesos anteriores. </w:t>
+      </w:r>
+    </w:p>
+    <w:p>
+      <w:pPr>
+        <w:pStyle w:val="ApaNormal"/>
+        <w:ind w:left="1440"/>
+        <w:rPr>
+          <w:b/>
+          <w:bCs/>
+        </w:rPr>
+      </w:pPr>
+      <w:r>
+        <w:t xml:space="preserve">Proporcionar capacitación a los usuarios finales y administradores del </w:t>
+      </w:r>
+    </w:p>
+    <w:p>
+      <w:pPr>
+        <w:pStyle w:val="ApaNormal"/>
+        <w:ind w:left="1440"/>
+        <w:rPr>
+          <w:b/>
+          <w:bCs/>
+        </w:rPr>
+      </w:pPr>
+      <w:r>
+        <w:t xml:space="preserve">  </w:t>
+      </w:r>
+      <w:r>
+        <w:t xml:space="preserve">sistema sobre cómo utilizar las nuevas funcionalidades y realizar el </w:t>
+      </w:r>
+    </w:p>
+    <w:p>
+      <w:pPr>
+        <w:pStyle w:val="ApaNormal"/>
+        <w:ind w:left="1440"/>
+        <w:rPr>
+          <w:b/>
+          <w:bCs/>
+        </w:rPr>
+      </w:pPr>
+      <w:r>
+        <w:t xml:space="preserve">  </w:t>
+      </w:r>
+      <w:r>
+        <w:t xml:space="preserve">seguimiento de proyectos de manera efectiva. </w:t>
+      </w:r>
+    </w:p>
+    <w:p>
+      <w:pPr>
+        <w:pStyle w:val="ApaNormal"/>
+        <w:ind w:left="1440"/>
+        <w:rPr>
+          <w:b/>
+          <w:bCs/>
+        </w:rPr>
+      </w:pPr>
+      <w:r>
+        <w:t xml:space="preserve">Establecer procedimientos de soporte y mantenimiento para garantizar el </w:t>
+      </w:r>
+    </w:p>
+    <w:p>
+      <w:pPr>
+        <w:pStyle w:val="ApaNormal"/>
+        <w:ind w:left="1440"/>
+        <w:rPr>
+          <w:b/>
+          <w:bCs/>
+        </w:rPr>
+      </w:pPr>
+      <w:r>
+        <w:t xml:space="preserve">  </w:t>
+      </w:r>
+      <w:r>
+        <w:t xml:space="preserve">funcionamiento continuo del sistema. </w:t>
+      </w:r>
+    </w:p>
+    <w:p>
+      <w:pPr>
+        <w:pStyle w:val="Textoindependiente"/>
+        <w:ind w:left="1440"/>
+        <w:rPr>
+          <w:b w:val="0"/>
+          <w:bCs w:val="0"/>
+          <w:iCs/>
+          <w:sz w:val="26"/>
+        </w:rPr>
+      </w:pPr>
+    </w:p>
+    <w:p>
+      <w:pPr>
+        <w:pStyle w:val="Textoindependiente"/>
+        <w:ind w:left="1440"/>
+        <w:rPr>
+          <w:b w:val="0"/>
+          <w:bCs w:val="0"/>
+          <w:iCs/>
+          <w:sz w:val="26"/>
+        </w:rPr>
+      </w:pPr>
+    </w:p>
+    <w:p>
+      <w:pPr>
+        <w:pStyle w:val="Textoindependiente"/>
+        <w:ind w:left="1440"/>
+        <w:rPr>
+          <w:b w:val="0"/>
+          <w:bCs w:val="0"/>
+          <w:iCs/>
+          <w:sz w:val="26"/>
+        </w:rPr>
+      </w:pPr>
+    </w:p>
+    <w:p>
+      <w:pPr>
+        <w:pStyle w:val="title4"/>
+        <w:rPr>
+          <w:bCs/>
+        </w:rPr>
+      </w:pPr>
+      <w:r>
+        <w:t xml:space="preserve"> </w:t>
+      </w:r>
+      <w:r>
+        <w:t>Fase 5: Evaluación y Mejora Continua:</w:t>
+      </w:r>
+      <w:r>
+        <w:t xml:space="preserve"> </w:t>
+      </w:r>
+    </w:p>
+    <w:p>
+      <w:pPr>
+        <w:pStyle w:val="ApaNormal"/>
+        <w:ind w:left="1440"/>
+        <w:rPr>
+          <w:b/>
+          <w:bCs/>
+        </w:rPr>
+      </w:pPr>
+      <w:r>
+        <w:t xml:space="preserve">Monitorear el rendimiento del sistema y recopilar comentarios de los </w:t>
+      </w:r>
+    </w:p>
+    <w:p>
+      <w:pPr>
+        <w:pStyle w:val="ApaNormal"/>
+        <w:ind w:left="1440"/>
+        <w:rPr>
+          <w:b/>
+          <w:bCs/>
+        </w:rPr>
+      </w:pPr>
+      <w:r>
+        <w:t xml:space="preserve">  </w:t>
+      </w:r>
+      <w:r>
+        <w:t xml:space="preserve">usuarios para identificar áreas de mejora. </w:t>
+      </w:r>
+    </w:p>
+    <w:p>
+      <w:pPr>
+        <w:pStyle w:val="ApaNormal"/>
+        <w:ind w:left="1440"/>
+        <w:rPr>
+          <w:b/>
+          <w:bCs/>
+        </w:rPr>
+      </w:pPr>
+      <w:r>
+        <w:lastRenderedPageBreak/>
+        <w:t xml:space="preserve">Realizar actualizaciones y mejoras periódicas en base a los comentarios y </w:t>
+      </w:r>
+    </w:p>
+    <w:p>
+      <w:pPr>
+        <w:pStyle w:val="ApaNormal"/>
+        <w:ind w:left="1440"/>
+        <w:rPr>
+          <w:b/>
+          <w:bCs/>
+        </w:rPr>
+      </w:pPr>
+      <w:r>
+        <w:t xml:space="preserve">  </w:t>
+      </w:r>
+      <w:r>
+        <w:t xml:space="preserve">cambios en los requisitos del negocio. </w:t>
+      </w:r>
+    </w:p>
+    <w:p>
+      <w:pPr>
+        <w:pStyle w:val="ApaNormal"/>
+        <w:ind w:left="1440"/>
+        <w:rPr>
+          <w:b/>
+          <w:bCs/>
+        </w:rPr>
+      </w:pPr>
+      <w:r>
+        <w:t xml:space="preserve">Mantener una comunicación abierta con los diferentes departamentos para </w:t>
+      </w:r>
+    </w:p>
+    <w:p>
+      <w:pPr>
+        <w:pStyle w:val="ApaNormal"/>
+        <w:ind w:left="1440"/>
+        <w:rPr>
+          <w:b/>
+          <w:bCs/>
+        </w:rPr>
+      </w:pPr>
+      <w:r>
+        <w:t xml:space="preserve">  </w:t>
+      </w:r>
+      <w:r>
+        <w:t xml:space="preserve">garantizar que el sistema siga siendo relevante y efectivo a medida que </w:t>
+      </w:r>
+    </w:p>
+    <w:p>
+      <w:pPr>
+        <w:pStyle w:val="ApaNormal"/>
+        <w:ind w:left="1440"/>
+        <w:rPr>
+          <w:b/>
+          <w:bCs/>
+        </w:rPr>
+      </w:pPr>
+      <w:r>
+        <w:t xml:space="preserve">  </w:t>
+      </w:r>
+      <w:r>
+        <w:t>evolucionan las necesidades de la empresa.</w:t>
+      </w:r>
+    </w:p>
+    <w:p>
+      <w:pPr>
+        <w:pStyle w:val="title3"/>
+      </w:pPr>
+      <w:r>
+        <w:t xml:space="preserve">4.2. </w:t>
+      </w:r>
+      <w:r>
+        <w:t xml:space="preserve">Consideraciones </w:t>
+      </w:r>
+      <w:r>
+        <w:t>Técnicas</w:t>
+      </w:r>
+      <w:r>
+        <w:t xml:space="preserve">, Operativas y Ambientales Para La </w:t>
+      </w:r>
+      <w:r>
+        <w:t>Implementación</w:t>
+      </w:r>
+      <w:r>
+        <w:t xml:space="preserve"> De La Mejora</w:t>
+      </w:r>
+    </w:p>
+    <w:p>
+      <w:pPr>
+        <w:ind w:firstLine="461"/>
+        <w:rPr>
+          <w:b/>
+          <w:bCs/>
+        </w:rPr>
+      </w:pPr>
+      <w:bookmarkStart w:id="41" w:name="4.3_Planos,_diagramas,_dibujos_o_esquema"/>
+      <w:bookmarkStart w:id="42" w:name="_bookmark36"/>
+      <w:bookmarkEnd w:id="41"/>
+      <w:bookmarkEnd w:id="42"/>
+      <w:r>
+        <w:rPr>
+          <w:b/>
+          <w:bCs/>
+        </w:rPr>
+        <w:t xml:space="preserve">4.2.1. Consideraciones Técnicas: </w:t>
+      </w:r>
+    </w:p>
+    <w:p>
+      <w:pPr>
+        <w:pStyle w:val="ApaNormal"/>
+        <w:ind w:left="1440"/>
+      </w:pPr>
+      <w:r>
+        <w:rPr>
+          <w:b/>
+          <w:bCs/>
+        </w:rPr>
+        <w:t>Compatibilidad Tecnológica:</w:t>
+      </w:r>
+      <w:r>
+        <w:t xml:space="preserve"> </w:t>
+      </w:r>
+      <w:r>
+        <w:t>Verifica la compatibilidad del sistema PHP y MySQL con la infraestructura</w:t>
+      </w:r>
+      <w:r>
+        <w:t xml:space="preserve"> </w:t>
+      </w:r>
+      <w:r>
+        <w:t>tecnológica existente en la empresa de desarrollo de software.</w:t>
+      </w:r>
+      <w:r>
+        <w:t xml:space="preserve"> </w:t>
+      </w:r>
+      <w:r>
+        <w:t xml:space="preserve">Asegúrate de que los servidores web puedan ejecutar PHP y que la base de datos MySQL esté disponible y sea accesible desde el sistema. </w:t>
+      </w:r>
+    </w:p>
+    <w:p>
+      <w:pPr>
+        <w:pStyle w:val="ApaNormal"/>
+        <w:ind w:left="1440"/>
+      </w:pPr>
+      <w:r>
+        <w:rPr>
+          <w:b/>
+          <w:bCs/>
+        </w:rPr>
+        <w:t>Seguridad de Datos:</w:t>
+      </w:r>
+      <w:r>
+        <w:t xml:space="preserve"> Implementa medidas de seguridad robustas en el sistema para proteger la integridad y confidencialidad de la información almacenada en la base de datos. Utiliza técnicas de cifrado de datos y establece restricciones de acceso a la base de datos para garantizar que solo usuarios autorizados puedan acceder a la información. </w:t>
+      </w:r>
+    </w:p>
+    <w:p>
+      <w:pPr>
+        <w:pStyle w:val="ApaNormal"/>
+        <w:ind w:left="1440"/>
+      </w:pPr>
+    </w:p>
+    <w:p>
+      <w:pPr>
+        <w:pStyle w:val="ApaNormal"/>
+        <w:ind w:left="1440"/>
+      </w:pPr>
+    </w:p>
+    <w:p>
+      <w:pPr>
+        <w:pStyle w:val="ApaNormal"/>
+        <w:ind w:left="1440"/>
+      </w:pPr>
+      <w:r>
+        <w:rPr>
+          <w:b/>
+          <w:bCs/>
+        </w:rPr>
+        <w:t>Escalabilidad y Rendimiento:</w:t>
+      </w:r>
+      <w:r>
+        <w:t xml:space="preserve"> Diseña el sistema de manera que sea escalable y capaz de manejar un gran volumen de cotizaciones y datos de seguimiento de proyectos sin comprometer su rendimiento. Optimiza las consultas a la base de datos y utiliza técnicas de caché para mejorar los tiempos de respuesta del </w:t>
+      </w:r>
+      <w:r>
+        <w:lastRenderedPageBreak/>
+        <w:t xml:space="preserve">sistema. </w:t>
+      </w:r>
+    </w:p>
+    <w:p>
+      <w:pPr>
+        <w:pStyle w:val="ApaNormal"/>
+        <w:ind w:left="1440"/>
+      </w:pPr>
+      <w:r>
+        <w:rPr>
+          <w:b/>
+          <w:bCs/>
+        </w:rPr>
+        <w:t>Respaldo y Recuperación de Datos:</w:t>
+      </w:r>
+      <w:r>
+        <w:t xml:space="preserve"> Establece procedimientos de respaldo periódico de la base de datos para garantizar la recuperación de datos en caso de fallos o pérdida de información. Utiliza herramientas de respaldo automatizadas y asegúrate de que los backups se almacenen en ubicaciones seguras y accesibles.</w:t>
+      </w:r>
+    </w:p>
+    <w:p>
+      <w:r>
+        <w:rPr>
+          <w:b/>
+          <w:bCs/>
+        </w:rPr>
+        <w:t xml:space="preserve">       </w:t>
+      </w:r>
+      <w:r>
+        <w:rPr>
+          <w:b/>
+          <w:bCs/>
+        </w:rPr>
+        <w:t>4.2.2. Consideraciones Operativas:</w:t>
+      </w:r>
+      <w:r>
+        <w:t xml:space="preserve"> </w:t>
+      </w:r>
+    </w:p>
+    <w:p>
+      <w:pPr>
+        <w:pStyle w:val="ApaNormal"/>
+        <w:ind w:left="1440"/>
+      </w:pPr>
+      <w:r>
+        <w:rPr>
+          <w:b/>
+          <w:bCs/>
+        </w:rPr>
+        <w:t>Procedimientos y Protocolos:</w:t>
+      </w:r>
+      <w:r>
+        <w:t xml:space="preserve"> Establece procedimientos claros y protocolos de operación para el personal encargado del sistema. Define roles y responsabilidades, y documenta los pasos necesarios para cotizar proyectos y dar seguimiento a su progreso. </w:t>
+      </w:r>
+    </w:p>
+    <w:p>
+      <w:pPr>
+        <w:pStyle w:val="ApaNormal"/>
+        <w:ind w:left="1440"/>
+      </w:pPr>
+      <w:r>
+        <w:rPr>
+          <w:b/>
+          <w:bCs/>
+        </w:rPr>
+        <w:t>Capacitación y Entrenamiento:</w:t>
+      </w:r>
+      <w:r>
+        <w:t xml:space="preserve"> Brinda capacitación adecuada al personal sobre el manejo del sistema, haciendo hincapié en la importancia de seguir los protocolos de seguridad y procedimientos establecidos. Proporciona recursos de capacitación, como manuales y tutoriales, y ofrece sesiones de entrenamiento práctico. </w:t>
+      </w:r>
+    </w:p>
+    <w:p>
+      <w:pPr>
+        <w:pStyle w:val="ApaNormal"/>
+        <w:ind w:left="1440"/>
+      </w:pPr>
+      <w:r>
+        <w:rPr>
+          <w:b/>
+          <w:bCs/>
+        </w:rPr>
+        <w:t>Mantenimiento Preventivo:</w:t>
+      </w:r>
+      <w:r>
+        <w:t xml:space="preserve"> Programa actividades de mantenimiento regular para el sistema y sus componentes. Realiza actualizaciones de seguridad y optimización de rendimiento de forma periódica, y asegúrate de que se sigan las mejores prácticas de mantenimiento de sistemas web. </w:t>
+      </w:r>
+    </w:p>
+    <w:p>
+      <w:pPr>
+        <w:ind w:left="1440"/>
+      </w:pPr>
+    </w:p>
+    <w:p>
+      <w:pPr>
+        <w:rPr>
+          <w:b/>
+          <w:bCs/>
+        </w:rPr>
+      </w:pPr>
+      <w:r>
+        <w:t xml:space="preserve">       </w:t>
+      </w:r>
+      <w:r>
+        <w:rPr>
+          <w:b/>
+          <w:bCs/>
+        </w:rPr>
+        <w:t xml:space="preserve">4.2.3. Consideraciones Ambientales: </w:t>
+      </w:r>
+    </w:p>
+    <w:p>
+      <w:pPr>
+        <w:pStyle w:val="ApaNormal"/>
+        <w:ind w:left="1440"/>
+      </w:pPr>
+      <w:r>
+        <w:rPr>
+          <w:b/>
+          <w:bCs/>
+        </w:rPr>
+        <w:t>Impacto Ambiental del Hardware:</w:t>
+      </w:r>
+      <w:r>
+        <w:t xml:space="preserve"> Considera el impacto ambiental del hardware utilizado en el sistema. Opta por servidores y equipos de bajo consumo </w:t>
+      </w:r>
+      <w:r>
+        <w:lastRenderedPageBreak/>
+        <w:t xml:space="preserve">energético y asegúrate de que se dispongan adecuadamente los residuos electrónicos al final de su vida útil. </w:t>
+      </w:r>
+    </w:p>
+    <w:p>
+      <w:pPr>
+        <w:pStyle w:val="ApaNormal"/>
+        <w:ind w:left="1440"/>
+      </w:pPr>
+      <w:r>
+        <w:rPr>
+          <w:b/>
+          <w:bCs/>
+        </w:rPr>
+        <w:t>Sostenibilidad en la Implementación:</w:t>
+      </w:r>
+      <w:r>
+        <w:t xml:space="preserve"> Busca soluciones que minimicen el uso de papel y recursos físicos en el proceso de cotización y seguimiento de proyectos. Utiliza herramientas digitales y electrónicas para reducir la huella ambiental y promueve prácticas sostenibles en toda la empresa. </w:t>
+      </w:r>
+    </w:p>
+    <w:p>
+      <w:pPr>
+        <w:pStyle w:val="ApaNormal"/>
+        <w:ind w:left="1440"/>
+      </w:pPr>
+      <w:r>
+        <w:rPr>
+          <w:b/>
+          <w:bCs/>
+        </w:rPr>
+        <w:t>Cumplimiento Normativo Ambiental:</w:t>
+      </w:r>
+      <w:r>
+        <w:t xml:space="preserve"> Asegúrate de cumplir con las regulaciones ambientales y disposiciones legales al implementar el sistema. Investiga las normativas locales y regionales relacionadas con el manejo de datos y residuos electrónicos, y asegúrate de cumplir con todas las obligaciones legales y ambientales pertinentes.</w:t>
+      </w:r>
+    </w:p>
+    <w:p>
+      <w:pPr>
+        <w:pStyle w:val="title3"/>
+      </w:pPr>
+      <w:r>
+        <w:lastRenderedPageBreak/>
+        <w:t xml:space="preserve"> 4.3. Planos, diagramas, dibujos o esquemas.</w:t>
+      </w:r>
+    </w:p>
+    <w:p>
+      <w:pPr>
+        <w:pStyle w:val="title5"/>
+      </w:pPr>
+      <w:r>
+        <w:t xml:space="preserve">Diagrama de fujo </w:t>
+      </w:r>
+    </w:p>
+    <w:p>
+      <w:pPr>
+        <w:pStyle w:val="NormalWeb"/>
+      </w:pPr>
+      <w:r>
+        <w:rPr>
+          <w:noProof/>
+        </w:rPr>
+        <w:drawing>
+          <wp:inline distT="0" distB="0" distL="0" distR="0" wp14:anchorId="5E78A80F" wp14:editId="4A686C14">
+            <wp:extent cx="5347470" cy="4248268"/>
+            <wp:effectExtent l="0" t="0" r="5715" b="0"/>
+            <wp:docPr id="1911884952" name="Imagen 1"/>
+            <wp:cNvGraphicFramePr>
+              <a:graphicFrameLocks xmlns:a="http://schemas.openxmlformats.org/drawingml/2006/main" noChangeAspect="1"/>
+            </wp:cNvGraphicFramePr>
+            <a:graphic xmlns:a="http://schemas.openxmlformats.org/drawingml/2006/main">
+              <a:graphicData uri="http://schemas.openxmlformats.org/drawingml/2006/picture">
+                <pic:pic xmlns:pic="http://schemas.openxmlformats.org/drawingml/2006/picture">
+                  <pic:nvPicPr>
+                    <pic:cNvPr id="0" name="Picture 1"/>
+                    <pic:cNvPicPr>
+                      <a:picLocks noChangeAspect="1" noChangeArrowheads="1"/>
+                    </pic:cNvPicPr>
+                  </pic:nvPicPr>
+                  <pic:blipFill>
+                    <a:blip r:embed="rId29" cstate="print">
+                      <a:extLst>
+                        <a:ext uri="{28A0092B-C50C-407E-A947-70E740481C1C}">
+                          <a14:useLocalDpi xmlns:a14="http://schemas.microsoft.com/office/drawing/2010/main" val="0"/>
+                        </a:ext>
+                      </a:extLst>
+                    </a:blip>
+                    <a:srcRect/>
+                    <a:stretch>
+                      <a:fillRect/>
+                    </a:stretch>
+                  </pic:blipFill>
+                  <pic:spPr bwMode="auto">
+                    <a:xfrm>
+                      <a:off x="0" y="0"/>
+                      <a:ext cx="5349335" cy="4249749"/>
+                    </a:xfrm>
+                    <a:prstGeom prst="rect">
+                      <a:avLst/>
+                    </a:prstGeom>
+                    <a:noFill/>
+                    <a:ln>
+                      <a:noFill/>
+                    </a:ln>
+                  </pic:spPr>
+                </pic:pic>
+              </a:graphicData>
+            </a:graphic>
+          </wp:inline>
+        </w:drawing>
+      </w:r>
+    </w:p>
+    <w:p>
+      <w:pPr>
+        <w:pStyle w:val="title5"/>
+      </w:pPr>
+      <w:r>
+        <w:lastRenderedPageBreak/>
+        <w:t>Diagrama Casos de Uso</w:t>
+      </w:r>
+    </w:p>
+    <w:p>
+      <w:pPr>
+        <w:pStyle w:val="NormalWeb"/>
+      </w:pPr>
+      <w:r>
+        <w:rPr>
+          <w:noProof/>
+        </w:rPr>
+        <w:drawing>
+          <wp:inline distT="0" distB="0" distL="0" distR="0" wp14:anchorId="33E78517" wp14:editId="0DE6B3A2">
+            <wp:extent cx="5943600" cy="7691755"/>
+            <wp:effectExtent l="0" t="0" r="0" b="4445"/>
+            <wp:docPr id="891032740" name="Imagen 1"/>
+            <wp:cNvGraphicFramePr>
+              <a:graphicFrameLocks xmlns:a="http://schemas.openxmlformats.org/drawingml/2006/main" noChangeAspect="1"/>
+            </wp:cNvGraphicFramePr>
+            <a:graphic xmlns:a="http://schemas.openxmlformats.org/drawingml/2006/main">
+              <a:graphicData uri="http://schemas.openxmlformats.org/drawingml/2006/picture">
+                <pic:pic xmlns:pic="http://schemas.openxmlformats.org/drawingml/2006/picture">
+                  <pic:nvPicPr>
+                    <pic:cNvPr id="0" name="Picture 1"/>
+                    <pic:cNvPicPr>
+                      <a:picLocks noChangeAspect="1" noChangeArrowheads="1"/>
+                    </pic:cNvPicPr>
+                  </pic:nvPicPr>
+                  <pic:blipFill>
+                    <a:blip r:embed="rId30">
+                      <a:extLst>
+                        <a:ext uri="{28A0092B-C50C-407E-A947-70E740481C1C}">
+                          <a14:useLocalDpi xmlns:a14="http://schemas.microsoft.com/office/drawing/2010/main" val="0"/>
+                        </a:ext>
+                      </a:extLst>
+                    </a:blip>
+                    <a:srcRect/>
+                    <a:stretch>
+                      <a:fillRect/>
+                    </a:stretch>
+                  </pic:blipFill>
+                  <pic:spPr bwMode="auto">
+                    <a:xfrm>
+                      <a:off x="0" y="0"/>
+                      <a:ext cx="5943600" cy="7691755"/>
+                    </a:xfrm>
+                    <a:prstGeom prst="rect">
+                      <a:avLst/>
+                    </a:prstGeom>
+                    <a:noFill/>
+                    <a:ln>
+                      <a:noFill/>
+                    </a:ln>
+                  </pic:spPr>
+                </pic:pic>
+              </a:graphicData>
+            </a:graphic>
+          </wp:inline>
+        </w:drawing>
+      </w:r>
+    </w:p>
+    <w:p>
+      <w:pPr>
+        <w:pStyle w:val="NormalWeb"/>
+      </w:pPr>
+    </w:p>
+    <w:p>
+      <w:pPr>
+        <w:pStyle w:val="Textoindependiente"/>
+        <w:rPr>
+          <w:i/>
+          <w:sz w:val="26"/>
+        </w:rPr>
+      </w:pPr>
+    </w:p>
+    <w:p>
+      <w:pPr>
+        <w:pStyle w:val="title3"/>
+      </w:pPr>
+      <w:bookmarkStart w:id="43" w:name="_bookmark37"/>
+      <w:bookmarkEnd w:id="43"/>
+      <w:r>
+        <w:t xml:space="preserve"> </w:t>
+      </w:r>
+      <w:r>
+        <w:t xml:space="preserve">4.4. </w:t>
+      </w:r>
+      <w:r>
+        <w:t>Plan</w:t>
+      </w:r>
+      <w:r>
+        <w:rPr>
+          <w:spacing w:val="-2"/>
+        </w:rPr>
+        <w:t xml:space="preserve"> </w:t>
+      </w:r>
+      <w:r>
+        <w:t>de</w:t>
+      </w:r>
+      <w:r>
+        <w:rPr>
+          <w:spacing w:val="-1"/>
+        </w:rPr>
+        <w:t xml:space="preserve"> </w:t>
+      </w:r>
+      <w:r>
+        <w:t>ejecución</w:t>
+      </w:r>
+      <w:r>
+        <w:rPr>
+          <w:spacing w:val="-2"/>
+        </w:rPr>
+        <w:t xml:space="preserve"> </w:t>
+      </w:r>
+      <w:r>
+        <w:t>de</w:t>
+      </w:r>
+      <w:r>
+        <w:rPr>
+          <w:spacing w:val="-1"/>
+        </w:rPr>
+        <w:t xml:space="preserve"> </w:t>
+      </w:r>
+      <w:r>
+        <w:t>la mejora.</w:t>
+      </w:r>
+    </w:p>
+    <w:p>
+      <w:pPr>
+        <w:pStyle w:val="Textoindependiente"/>
+        <w:rPr>
+          <w:i/>
+          <w:sz w:val="26"/>
+        </w:rPr>
+      </w:pPr>
+    </w:p>
+    <w:p>
+      <w:pPr>
+        <w:pStyle w:val="title3"/>
+      </w:pPr>
+      <w:bookmarkStart w:id="44" w:name="_bookmark38"/>
+      <w:bookmarkEnd w:id="44"/>
+      <w:r>
+        <w:t xml:space="preserve">4.5. </w:t>
+      </w:r>
+      <w:r>
+        <w:t>Implementación.</w:t>
+      </w:r>
+    </w:p>
+    <w:p>
+      <w:pPr>
+        <w:pStyle w:val="Textoindependiente"/>
+        <w:rPr>
+          <w:i/>
+          <w:sz w:val="20"/>
+        </w:rPr>
+      </w:pPr>
+      <w:r>
+        <w:rPr>
+          <w:i/>
+          <w:sz w:val="20"/>
+        </w:rPr>
+        <w:t xml:space="preserve">Desarrollo de como </w:t>
+      </w:r>
+    </w:p>
+    <w:p>
+      <w:pPr>
+        <w:pStyle w:val="Textoindependiente"/>
+        <w:numPr>
+          <w:ilvl w:val="0"/>
+          <w:numId w:val="28"/>
+        </w:numPr>
+        <w:rPr>
+          <w:i/>
+          <w:sz w:val="20"/>
+        </w:rPr>
+      </w:pPr>
+      <w:r>
+        <w:rPr>
+          <w:i/>
+          <w:sz w:val="20"/>
+        </w:rPr>
+        <w:t>Metodología a impletar : SCRUM</w:t>
+      </w:r>
+    </w:p>
+    <w:p>
+      <w:pPr>
+        <w:pStyle w:val="Textoindependiente"/>
+        <w:numPr>
+          <w:ilvl w:val="0"/>
+          <w:numId w:val="28"/>
+        </w:numPr>
+        <w:rPr>
+          <w:i/>
+          <w:sz w:val="20"/>
+        </w:rPr>
+      </w:pPr>
+    </w:p>
+    <w:p>
+      <w:pPr>
+        <w:pStyle w:val="Textoindependiente"/>
+        <w:rPr>
+          <w:i/>
+          <w:sz w:val="20"/>
+        </w:rPr>
+      </w:pPr>
+    </w:p>
+    <w:p>
+      <w:pPr>
+        <w:rPr>
+          <w:sz w:val="18"/>
+        </w:rPr>
+        <w:sectPr>
+          <w:headerReference w:type="default" r:id="rId31"/>
+          <w:footerReference w:type="default" r:id="rId32"/>
+          <w:pgSz w:w="12240" w:h="15840" w:code="1"/>
+          <w:pgMar w:top="1440" w:right="1440" w:bottom="1440" w:left="1440" w:header="0" w:footer="1169" w:gutter="0"/>
+          <w:cols w:space="720"/>
+        </w:sectPr>
+      </w:pPr>
+    </w:p>
+    <w:p>
+      <w:pPr>
+        <w:pStyle w:val="Textoindependiente"/>
+        <w:rPr>
+          <w:b w:val="0"/>
+          <w:sz w:val="20"/>
+        </w:rPr>
+      </w:pPr>
+    </w:p>
+    <w:p>
+      <w:pPr>
+        <w:pStyle w:val="title1"/>
+      </w:pPr>
+      <w:bookmarkStart w:id="45" w:name="CAPITULO_V"/>
+      <w:bookmarkStart w:id="46" w:name="_bookmark44"/>
+      <w:bookmarkEnd w:id="45"/>
+      <w:bookmarkEnd w:id="46"/>
+      <w:r>
+        <w:t>CAPITULO V</w:t>
+      </w:r>
+    </w:p>
+    <w:p>
+      <w:pPr>
+        <w:pStyle w:val="title2"/>
+      </w:pPr>
+      <w:r>
+        <w:t>COSTOS DE IMPLEMENTACION DE LA</w:t>
+      </w:r>
+      <w:r>
+        <w:rPr>
+          <w:spacing w:val="-57"/>
+        </w:rPr>
+        <w:t xml:space="preserve"> </w:t>
+      </w:r>
+      <w:r>
+        <w:t>MEJORA/INNOVACIÓN/CREATIVIDAD</w:t>
+      </w:r>
+    </w:p>
+    <w:p>
+      <w:pPr>
+        <w:pStyle w:val="title3"/>
+      </w:pPr>
+      <w:bookmarkStart w:id="47" w:name="5.1_Costo_de_materiales."/>
+      <w:bookmarkStart w:id="48" w:name="_bookmark45"/>
+      <w:bookmarkEnd w:id="47"/>
+      <w:bookmarkEnd w:id="48"/>
+      <w:r>
+        <w:t xml:space="preserve">5.1. </w:t>
+      </w:r>
+      <w:r>
+        <w:t>Costo</w:t>
+      </w:r>
+      <w:r>
+        <w:rPr>
+          <w:spacing w:val="-3"/>
+        </w:rPr>
+        <w:t xml:space="preserve"> </w:t>
+      </w:r>
+      <w:r>
+        <w:t>de</w:t>
+      </w:r>
+      <w:r>
+        <w:rPr>
+          <w:spacing w:val="-2"/>
+        </w:rPr>
+        <w:t xml:space="preserve"> </w:t>
+      </w:r>
+      <w:r>
+        <w:t>materiales.</w:t>
+      </w:r>
+    </w:p>
+    <w:p>
+      <w:pPr>
+        <w:pStyle w:val="title4"/>
+        <w:rPr>
+          <w:bCs/>
+        </w:rPr>
+      </w:pPr>
+      <w:r>
+        <w:tab/>
+      </w:r>
+      <w:r>
+        <w:t>Tabla de materiales</w:t>
+      </w:r>
+    </w:p>
+    <w:tbl>
+      <w:tblPr>
+        <w:tblStyle w:val="Tablaconcuadrcula"/>
+        <w:tblW w:w="0" w:type="auto"/>
+        <w:tblInd w:w="461" w:type="dxa"/>
+        <w:tblLook w:val="04A0" w:firstRow="1" w:lastRow="0" w:firstColumn="1" w:lastColumn="0" w:noHBand="0" w:noVBand="1"/>
+      </w:tblPr>
+      <w:tblGrid>
+        <w:gridCol w:w="837"/>
+        <w:gridCol w:w="4038"/>
+        <w:gridCol w:w="2045"/>
+        <w:gridCol w:w="2082"/>
+      </w:tblGrid>
+      <w:tr>
+        <w:trPr>
+          <w:trHeight w:val="361"/>
+        </w:trPr>
+        <w:tc>
+          <w:tcPr>
+            <w:tcW w:w="837" w:type="dxa"/>
+          </w:tcPr>
+          <w:p>
+            <w:pPr>
+              <w:pStyle w:val="Textoindependiente"/>
+              <w:rPr>
+                <w:sz w:val="26"/>
+              </w:rPr>
+            </w:pPr>
+            <w:r>
+              <w:rPr>
+                <w:sz w:val="26"/>
+              </w:rPr>
+              <w:t>Ítems</w:t>
+            </w:r>
+          </w:p>
+        </w:tc>
+        <w:tc>
+          <w:tcPr>
+            <w:tcW w:w="4038" w:type="dxa"/>
+          </w:tcPr>
+          <w:p>
+            <w:pPr>
+              <w:pStyle w:val="Textoindependiente"/>
+              <w:rPr>
+                <w:sz w:val="26"/>
+              </w:rPr>
+            </w:pPr>
+            <w:r>
+              <w:rPr>
+                <w:sz w:val="26"/>
+              </w:rPr>
+              <w:t xml:space="preserve">Descripción </w:t>
+            </w:r>
+          </w:p>
+        </w:tc>
+        <w:tc>
+          <w:tcPr>
+            <w:tcW w:w="2045" w:type="dxa"/>
+          </w:tcPr>
+          <w:p>
+            <w:pPr>
+              <w:pStyle w:val="Textoindependiente"/>
+              <w:rPr>
+                <w:sz w:val="26"/>
+              </w:rPr>
+            </w:pPr>
+            <w:r>
+              <w:rPr>
+                <w:sz w:val="26"/>
+              </w:rPr>
+              <w:t>C</w:t>
+            </w:r>
+            <w:r>
+              <w:rPr>
+                <w:sz w:val="26"/>
+              </w:rPr>
+              <w:t>ostos</w:t>
+            </w:r>
+          </w:p>
+        </w:tc>
+        <w:tc>
+          <w:tcPr>
+            <w:tcW w:w="2082" w:type="dxa"/>
+          </w:tcPr>
+          <w:p>
+            <w:pPr>
+              <w:pStyle w:val="Textoindependiente"/>
+              <w:rPr>
+                <w:sz w:val="26"/>
+              </w:rPr>
+            </w:pPr>
+            <w:r>
+              <w:rPr>
+                <w:sz w:val="26"/>
+              </w:rPr>
+              <w:t>Total</w:t>
+            </w:r>
+          </w:p>
+        </w:tc>
+      </w:tr>
+      <w:tr>
+        <w:trPr>
+          <w:trHeight w:val="596"/>
+        </w:trPr>
+        <w:tc>
+          <w:tcPr>
+            <w:tcW w:w="837" w:type="dxa"/>
+          </w:tcPr>
+          <w:p>
+            <w:pPr>
+              <w:pStyle w:val="Textoindependiente"/>
+              <w:rPr>
+                <w:b w:val="0"/>
+                <w:bCs w:val="0"/>
+                <w:sz w:val="26"/>
+              </w:rPr>
+            </w:pPr>
+            <w:r>
+              <w:rPr>
+                <w:b w:val="0"/>
+                <w:bCs w:val="0"/>
+                <w:sz w:val="26"/>
+              </w:rPr>
+              <w:t>1</w:t>
+            </w:r>
+          </w:p>
+        </w:tc>
+        <w:tc>
+          <w:tcPr>
+            <w:tcW w:w="4038" w:type="dxa"/>
+          </w:tcPr>
+          <w:p>
+            <w:pPr>
+              <w:pStyle w:val="Textoindependiente"/>
+              <w:rPr>
+                <w:b w:val="0"/>
+                <w:bCs w:val="0"/>
+                <w:sz w:val="26"/>
+              </w:rPr>
+            </w:pPr>
+            <w:r>
+              <w:t>Dominio y hosting</w:t>
+            </w:r>
+          </w:p>
+        </w:tc>
+        <w:tc>
+          <w:tcPr>
+            <w:tcW w:w="2045" w:type="dxa"/>
+          </w:tcPr>
+          <w:p>
+            <w:pPr>
+              <w:pStyle w:val="Textoindependiente"/>
+              <w:rPr>
+                <w:b w:val="0"/>
+                <w:bCs w:val="0"/>
+                <w:sz w:val="26"/>
+              </w:rPr>
+            </w:pPr>
+          </w:p>
+        </w:tc>
+        <w:tc>
+          <w:tcPr>
+            <w:tcW w:w="2082" w:type="dxa"/>
+          </w:tcPr>
+          <w:p>
+            <w:pPr>
+              <w:pStyle w:val="Textoindependiente"/>
+              <w:rPr>
+                <w:b w:val="0"/>
+                <w:bCs w:val="0"/>
+                <w:sz w:val="26"/>
+              </w:rPr>
+            </w:pPr>
+          </w:p>
+        </w:tc>
+      </w:tr>
+      <w:tr>
+        <w:trPr>
+          <w:trHeight w:val="610"/>
+        </w:trPr>
+        <w:tc>
+          <w:tcPr>
+            <w:tcW w:w="837" w:type="dxa"/>
+          </w:tcPr>
+          <w:p>
+            <w:pPr>
+              <w:pStyle w:val="Textoindependiente"/>
+              <w:rPr>
+                <w:b w:val="0"/>
+                <w:bCs w:val="0"/>
+                <w:sz w:val="26"/>
+              </w:rPr>
+            </w:pPr>
+            <w:r>
+              <w:rPr>
+                <w:b w:val="0"/>
+                <w:bCs w:val="0"/>
+                <w:sz w:val="26"/>
+              </w:rPr>
+              <w:t>2</w:t>
+            </w:r>
+          </w:p>
+        </w:tc>
+        <w:tc>
+          <w:tcPr>
+            <w:tcW w:w="4038" w:type="dxa"/>
+          </w:tcPr>
+          <w:p>
+            <w:pPr>
+              <w:pStyle w:val="Textoindependiente"/>
+              <w:rPr>
+                <w:b w:val="0"/>
+                <w:bCs w:val="0"/>
+                <w:sz w:val="26"/>
+              </w:rPr>
+            </w:pPr>
+            <w:r>
+              <w:t>Servidor Apache</w:t>
+            </w:r>
+          </w:p>
+        </w:tc>
+        <w:tc>
+          <w:tcPr>
+            <w:tcW w:w="2045" w:type="dxa"/>
+          </w:tcPr>
+          <w:p>
+            <w:pPr>
+              <w:pStyle w:val="Textoindependiente"/>
+              <w:rPr>
+                <w:b w:val="0"/>
+                <w:bCs w:val="0"/>
+                <w:sz w:val="26"/>
+              </w:rPr>
+            </w:pPr>
+          </w:p>
+        </w:tc>
+        <w:tc>
+          <w:tcPr>
+            <w:tcW w:w="2082" w:type="dxa"/>
+          </w:tcPr>
+          <w:p>
+            <w:pPr>
+              <w:pStyle w:val="Textoindependiente"/>
+              <w:rPr>
+                <w:b w:val="0"/>
+                <w:bCs w:val="0"/>
+                <w:sz w:val="26"/>
+              </w:rPr>
+            </w:pPr>
+          </w:p>
+        </w:tc>
+      </w:tr>
+      <w:tr>
+        <w:trPr>
+          <w:trHeight w:val="596"/>
+        </w:trPr>
+        <w:tc>
+          <w:tcPr>
+            <w:tcW w:w="837" w:type="dxa"/>
+          </w:tcPr>
+          <w:p>
+            <w:pPr>
+              <w:pStyle w:val="Textoindependiente"/>
+              <w:rPr>
+                <w:b w:val="0"/>
+                <w:bCs w:val="0"/>
+                <w:sz w:val="26"/>
+              </w:rPr>
+            </w:pPr>
+            <w:r>
+              <w:rPr>
+                <w:b w:val="0"/>
+                <w:bCs w:val="0"/>
+                <w:sz w:val="26"/>
+              </w:rPr>
+              <w:t>3</w:t>
+            </w:r>
+          </w:p>
+        </w:tc>
+        <w:tc>
+          <w:tcPr>
+            <w:tcW w:w="4038" w:type="dxa"/>
+          </w:tcPr>
+          <w:p>
+            <w:pPr>
+              <w:pStyle w:val="Textoindependiente"/>
+              <w:rPr>
+                <w:b w:val="0"/>
+                <w:bCs w:val="0"/>
+                <w:sz w:val="26"/>
+              </w:rPr>
+            </w:pPr>
+            <w:r>
+              <w:t>Visual Studio Code</w:t>
+            </w:r>
+          </w:p>
+        </w:tc>
+        <w:tc>
+          <w:tcPr>
+            <w:tcW w:w="2045" w:type="dxa"/>
+          </w:tcPr>
+          <w:p>
+            <w:pPr>
+              <w:pStyle w:val="Textoindependiente"/>
+              <w:rPr>
+                <w:b w:val="0"/>
+                <w:bCs w:val="0"/>
+                <w:sz w:val="26"/>
+              </w:rPr>
+            </w:pPr>
+          </w:p>
+        </w:tc>
+        <w:tc>
+          <w:tcPr>
+            <w:tcW w:w="2082" w:type="dxa"/>
+          </w:tcPr>
+          <w:p>
+            <w:pPr>
+              <w:pStyle w:val="Textoindependiente"/>
+              <w:rPr>
+                <w:b w:val="0"/>
+                <w:bCs w:val="0"/>
+                <w:sz w:val="26"/>
+              </w:rPr>
+            </w:pPr>
+          </w:p>
+        </w:tc>
+      </w:tr>
+      <w:tr>
+        <w:trPr>
+          <w:trHeight w:val="177"/>
+        </w:trPr>
+        <w:tc>
+          <w:tcPr>
+            <w:tcW w:w="837" w:type="dxa"/>
+          </w:tcPr>
+          <w:p>
+            <w:pPr>
+              <w:pStyle w:val="Textoindependiente"/>
+              <w:rPr>
+                <w:b w:val="0"/>
+                <w:bCs w:val="0"/>
+                <w:sz w:val="26"/>
+              </w:rPr>
+            </w:pPr>
+            <w:r>
+              <w:rPr>
+                <w:b w:val="0"/>
+                <w:bCs w:val="0"/>
+                <w:sz w:val="26"/>
+              </w:rPr>
+              <w:t>4</w:t>
+            </w:r>
+          </w:p>
+        </w:tc>
+        <w:tc>
+          <w:tcPr>
+            <w:tcW w:w="4038" w:type="dxa"/>
+          </w:tcPr>
+          <w:p>
+            <w:pPr>
+              <w:pStyle w:val="Textoindependiente"/>
+              <w:rPr>
+                <w:b w:val="0"/>
+                <w:bCs w:val="0"/>
+                <w:szCs w:val="22"/>
+              </w:rPr>
+            </w:pPr>
+            <w:r>
+              <w:rPr>
+                <w:szCs w:val="22"/>
+              </w:rPr>
+              <w:t>MySQL</w:t>
+            </w:r>
+            <w:r>
+              <w:rPr>
+                <w:b w:val="0"/>
+                <w:bCs w:val="0"/>
+                <w:szCs w:val="22"/>
+              </w:rPr>
+              <w:t>(para la gestión de base de datos)</w:t>
+            </w:r>
+          </w:p>
+        </w:tc>
+        <w:tc>
+          <w:tcPr>
+            <w:tcW w:w="2045" w:type="dxa"/>
+          </w:tcPr>
+          <w:p>
+            <w:pPr>
+              <w:pStyle w:val="Textoindependiente"/>
+              <w:rPr>
+                <w:b w:val="0"/>
+                <w:bCs w:val="0"/>
+                <w:sz w:val="26"/>
+              </w:rPr>
+            </w:pPr>
+          </w:p>
+        </w:tc>
+        <w:tc>
+          <w:tcPr>
+            <w:tcW w:w="2082" w:type="dxa"/>
+          </w:tcPr>
+          <w:p>
+            <w:pPr>
+              <w:pStyle w:val="Textoindependiente"/>
+              <w:rPr>
+                <w:b w:val="0"/>
+                <w:bCs w:val="0"/>
+                <w:sz w:val="26"/>
+              </w:rPr>
+            </w:pPr>
+          </w:p>
+        </w:tc>
+      </w:tr>
+      <w:tr>
+        <w:trPr>
+          <w:trHeight w:val="177"/>
+        </w:trPr>
+        <w:tc>
+          <w:tcPr>
+            <w:tcW w:w="837" w:type="dxa"/>
+          </w:tcPr>
+          <w:p>
+            <w:pPr>
+              <w:pStyle w:val="Textoindependiente"/>
+              <w:rPr>
+                <w:b w:val="0"/>
+                <w:bCs w:val="0"/>
+                <w:sz w:val="26"/>
+              </w:rPr>
+            </w:pPr>
+            <w:r>
+              <w:rPr>
+                <w:b w:val="0"/>
+                <w:bCs w:val="0"/>
+                <w:sz w:val="26"/>
+              </w:rPr>
+              <w:t>5</w:t>
+            </w:r>
+          </w:p>
+        </w:tc>
+        <w:tc>
+          <w:tcPr>
+            <w:tcW w:w="4038" w:type="dxa"/>
+          </w:tcPr>
+          <w:p>
+            <w:pPr>
+              <w:pStyle w:val="Textoindependiente"/>
+              <w:rPr>
+                <w:b w:val="0"/>
+                <w:bCs w:val="0"/>
+                <w:sz w:val="26"/>
+              </w:rPr>
+            </w:pPr>
+            <w:r>
+              <w:t>Otros</w:t>
+            </w:r>
+          </w:p>
+        </w:tc>
+        <w:tc>
+          <w:tcPr>
+            <w:tcW w:w="2045" w:type="dxa"/>
+          </w:tcPr>
+          <w:p>
+            <w:pPr>
+              <w:pStyle w:val="Textoindependiente"/>
+              <w:rPr>
+                <w:b w:val="0"/>
+                <w:bCs w:val="0"/>
+                <w:sz w:val="26"/>
+              </w:rPr>
+            </w:pPr>
+          </w:p>
+        </w:tc>
+        <w:tc>
+          <w:tcPr>
+            <w:tcW w:w="2082" w:type="dxa"/>
+          </w:tcPr>
+          <w:p>
+            <w:pPr>
+              <w:pStyle w:val="Textoindependiente"/>
+              <w:rPr>
+                <w:b w:val="0"/>
+                <w:bCs w:val="0"/>
+                <w:sz w:val="26"/>
+              </w:rPr>
+            </w:pPr>
+          </w:p>
+        </w:tc>
+      </w:tr>
+      <w:tr>
+        <w:trPr>
+          <w:trHeight w:val="177"/>
+        </w:trPr>
+        <w:tc>
+          <w:tcPr>
+            <w:tcW w:w="6920" w:type="dxa"/>
+            <w:gridSpan w:val="3"/>
+          </w:tcPr>
+          <w:p>
+            <w:pPr>
+              <w:pStyle w:val="Textoindependiente"/>
+              <w:jc w:val="center"/>
+              <w:rPr>
+                <w:sz w:val="26"/>
+              </w:rPr>
+            </w:pPr>
+            <w:r>
+              <w:rPr>
+                <w:sz w:val="26"/>
+              </w:rPr>
+              <w:t>Total</w:t>
+            </w:r>
+          </w:p>
+        </w:tc>
+        <w:tc>
+          <w:tcPr>
+            <w:tcW w:w="2082" w:type="dxa"/>
+          </w:tcPr>
+          <w:p>
+            <w:pPr>
+              <w:pStyle w:val="Textoindependiente"/>
+              <w:rPr>
+                <w:b w:val="0"/>
+                <w:bCs w:val="0"/>
+                <w:sz w:val="26"/>
+              </w:rPr>
+            </w:pPr>
+          </w:p>
+        </w:tc>
+      </w:tr>
+    </w:tbl>
+    <w:p>
+      <w:pPr>
+        <w:pStyle w:val="Textoindependiente"/>
+        <w:rPr>
+          <w:sz w:val="26"/>
+        </w:rPr>
+      </w:pPr>
+    </w:p>
+    <w:p>
+      <w:pPr>
+        <w:pStyle w:val="title3"/>
+      </w:pPr>
+      <w:bookmarkStart w:id="49" w:name="5.2_Costo_de_mano_de_obra."/>
+      <w:bookmarkStart w:id="50" w:name="_bookmark46"/>
+      <w:bookmarkEnd w:id="49"/>
+      <w:bookmarkEnd w:id="50"/>
+      <w:r>
+        <w:t xml:space="preserve"> </w:t>
+      </w:r>
+      <w:r>
+        <w:t xml:space="preserve">5.2. </w:t>
+      </w:r>
+      <w:r>
+        <w:t>Costo</w:t>
+      </w:r>
+      <w:r>
+        <w:rPr>
+          <w:spacing w:val="-2"/>
+        </w:rPr>
+        <w:t xml:space="preserve"> </w:t>
+      </w:r>
+      <w:r>
+        <w:t>de</w:t>
+      </w:r>
+      <w:r>
+        <w:rPr>
+          <w:spacing w:val="-1"/>
+        </w:rPr>
+        <w:t xml:space="preserve"> </w:t>
+      </w:r>
+      <w:r>
+        <w:t>mano</w:t>
+      </w:r>
+      <w:r>
+        <w:rPr>
+          <w:spacing w:val="-2"/>
+        </w:rPr>
+        <w:t xml:space="preserve"> </w:t>
+      </w:r>
+      <w:r>
+        <w:t>de</w:t>
+      </w:r>
+      <w:r>
+        <w:rPr>
+          <w:spacing w:val="-1"/>
+        </w:rPr>
+        <w:t xml:space="preserve"> </w:t>
+      </w:r>
+      <w:r>
+        <w:t>obra.</w:t>
+      </w:r>
+    </w:p>
+    <w:p>
+      <w:pPr>
+        <w:pStyle w:val="title4"/>
+        <w:rPr>
+          <w:bCs/>
+        </w:rPr>
+      </w:pPr>
+      <w:r>
+        <w:t>Costos de mano de obra</w:t>
+      </w:r>
+      <w:r>
+        <w:t>,</w:t>
+      </w:r>
+    </w:p>
+    <w:tbl>
+      <w:tblPr>
+        <w:tblStyle w:val="Tablaconcuadrcula"/>
+        <w:tblW w:w="0" w:type="auto"/>
+        <w:tblInd w:w="14" w:type="dxa"/>
+        <w:tblLook w:val="04A0" w:firstRow="1" w:lastRow="0" w:firstColumn="1" w:lastColumn="0" w:noHBand="0" w:noVBand="1"/>
+      </w:tblPr>
+      <w:tblGrid>
+        <w:gridCol w:w="974"/>
+        <w:gridCol w:w="1296"/>
+        <w:gridCol w:w="2106"/>
+        <w:gridCol w:w="1275"/>
+        <w:gridCol w:w="1701"/>
+        <w:gridCol w:w="1481"/>
+      </w:tblGrid>
+      <w:tr>
+        <w:tc>
+          <w:tcPr>
+            <w:tcW w:w="974" w:type="dxa"/>
+            <w:tcBorders>
+              <w:top w:val="single" w:sz="4" w:space="0" w:color="auto"/>
+              <w:left w:val="single" w:sz="4" w:space="0" w:color="auto"/>
+              <w:bottom w:val="single" w:sz="4" w:space="0" w:color="auto"/>
+              <w:right w:val="single" w:sz="4" w:space="0" w:color="auto"/>
+            </w:tcBorders>
+            <w:hideMark/>
+          </w:tcPr>
+          <w:p>
+            <w:pPr>
+              <w:spacing w:line="276" w:lineRule="auto"/>
+              <w:jc w:val="center"/>
+              <w:rPr>
+                <w:b/>
+                <w:lang w:val="es-PE"/>
+              </w:rPr>
+            </w:pPr>
+            <w:r>
+              <w:rPr>
+                <w:b/>
+              </w:rPr>
+              <w:t>ÍTEMS</w:t>
+            </w:r>
+          </w:p>
+        </w:tc>
+        <w:tc>
+          <w:tcPr>
+            <w:tcW w:w="1296" w:type="dxa"/>
+            <w:tcBorders>
+              <w:top w:val="single" w:sz="4" w:space="0" w:color="auto"/>
+              <w:left w:val="single" w:sz="4" w:space="0" w:color="auto"/>
+              <w:bottom w:val="single" w:sz="4" w:space="0" w:color="auto"/>
+              <w:right w:val="single" w:sz="4" w:space="0" w:color="auto"/>
+            </w:tcBorders>
+            <w:hideMark/>
+          </w:tcPr>
+          <w:p>
+            <w:pPr>
+              <w:spacing w:line="276" w:lineRule="auto"/>
+              <w:rPr>
+                <w:b/>
+              </w:rPr>
+            </w:pPr>
+            <w:r>
+              <w:rPr>
+                <w:b/>
+              </w:rPr>
+              <w:t>TÉCNICO</w:t>
+            </w:r>
+          </w:p>
+        </w:tc>
+        <w:tc>
+          <w:tcPr>
+            <w:tcW w:w="2106" w:type="dxa"/>
+            <w:tcBorders>
+              <w:top w:val="single" w:sz="4" w:space="0" w:color="auto"/>
+              <w:left w:val="single" w:sz="4" w:space="0" w:color="auto"/>
+              <w:bottom w:val="single" w:sz="4" w:space="0" w:color="auto"/>
+              <w:right w:val="single" w:sz="4" w:space="0" w:color="auto"/>
+            </w:tcBorders>
+            <w:hideMark/>
+          </w:tcPr>
+          <w:p>
+            <w:pPr>
+              <w:spacing w:line="276" w:lineRule="auto"/>
+              <w:rPr>
+                <w:b/>
+              </w:rPr>
+            </w:pPr>
+            <w:r>
+              <w:rPr>
+                <w:b/>
+              </w:rPr>
+              <w:t>OPERACIÓN</w:t>
+            </w:r>
+          </w:p>
+        </w:tc>
+        <w:tc>
+          <w:tcPr>
+            <w:tcW w:w="1275" w:type="dxa"/>
+            <w:tcBorders>
+              <w:top w:val="single" w:sz="4" w:space="0" w:color="auto"/>
+              <w:left w:val="single" w:sz="4" w:space="0" w:color="auto"/>
+              <w:bottom w:val="single" w:sz="4" w:space="0" w:color="auto"/>
+              <w:right w:val="single" w:sz="4" w:space="0" w:color="auto"/>
+            </w:tcBorders>
+            <w:hideMark/>
+          </w:tcPr>
+          <w:p>
+            <w:pPr>
+              <w:spacing w:line="276" w:lineRule="auto"/>
+              <w:rPr>
+                <w:b/>
+              </w:rPr>
+            </w:pPr>
+            <w:r>
+              <w:rPr>
+                <w:b/>
+              </w:rPr>
+              <w:t>COSTOS</w:t>
+            </w:r>
+          </w:p>
+        </w:tc>
+        <w:tc>
+          <w:tcPr>
+            <w:tcW w:w="1701" w:type="dxa"/>
+            <w:tcBorders>
+              <w:top w:val="single" w:sz="4" w:space="0" w:color="auto"/>
+              <w:left w:val="single" w:sz="4" w:space="0" w:color="auto"/>
+              <w:bottom w:val="single" w:sz="4" w:space="0" w:color="auto"/>
+              <w:right w:val="single" w:sz="4" w:space="0" w:color="auto"/>
+            </w:tcBorders>
+            <w:hideMark/>
+          </w:tcPr>
+          <w:p>
+            <w:pPr>
+              <w:spacing w:line="276" w:lineRule="auto"/>
+              <w:rPr>
+                <w:b/>
+              </w:rPr>
+            </w:pPr>
+            <w:r>
+              <w:rPr>
+                <w:b/>
+              </w:rPr>
+              <w:t>TIEMPO DE HORAS EMPLEADO</w:t>
+            </w:r>
+          </w:p>
+        </w:tc>
+        <w:tc>
+          <w:tcPr>
+            <w:tcW w:w="1481" w:type="dxa"/>
+            <w:tcBorders>
+              <w:top w:val="single" w:sz="4" w:space="0" w:color="auto"/>
+              <w:left w:val="single" w:sz="4" w:space="0" w:color="auto"/>
+              <w:bottom w:val="single" w:sz="4" w:space="0" w:color="auto"/>
+              <w:right w:val="single" w:sz="4" w:space="0" w:color="auto"/>
+            </w:tcBorders>
+            <w:hideMark/>
+          </w:tcPr>
+          <w:p>
+            <w:pPr>
+              <w:spacing w:line="276" w:lineRule="auto"/>
+              <w:rPr>
+                <w:b/>
+              </w:rPr>
+            </w:pPr>
+            <w:r>
+              <w:rPr>
+                <w:b/>
+              </w:rPr>
+              <w:t>TOTAL</w:t>
+            </w:r>
+          </w:p>
+        </w:tc>
+      </w:tr>
+      <w:tr>
+        <w:tc>
+          <w:tcPr>
+            <w:tcW w:w="974" w:type="dxa"/>
+            <w:tcBorders>
+              <w:top w:val="single" w:sz="4" w:space="0" w:color="auto"/>
+              <w:left w:val="single" w:sz="4" w:space="0" w:color="auto"/>
+              <w:bottom w:val="single" w:sz="4" w:space="0" w:color="auto"/>
+              <w:right w:val="single" w:sz="4" w:space="0" w:color="auto"/>
+            </w:tcBorders>
+            <w:hideMark/>
+          </w:tcPr>
+          <w:p>
+            <w:pPr>
+              <w:spacing w:line="276" w:lineRule="auto"/>
+              <w:jc w:val="center"/>
+            </w:pPr>
+            <w:r>
+              <w:t>1</w:t>
+            </w:r>
+          </w:p>
+        </w:tc>
+        <w:tc>
+          <w:tcPr>
+            <w:tcW w:w="1296" w:type="dxa"/>
+            <w:tcBorders>
+              <w:top w:val="single" w:sz="4" w:space="0" w:color="auto"/>
+              <w:left w:val="single" w:sz="4" w:space="0" w:color="auto"/>
+              <w:bottom w:val="single" w:sz="4" w:space="0" w:color="auto"/>
+              <w:right w:val="single" w:sz="4" w:space="0" w:color="auto"/>
+            </w:tcBorders>
+            <w:hideMark/>
+          </w:tcPr>
+          <w:p>
+            <w:pPr>
+              <w:spacing w:line="276" w:lineRule="auto"/>
+            </w:pPr>
+            <w:r>
+              <w:t>Aprendiz</w:t>
+            </w:r>
+          </w:p>
+        </w:tc>
+        <w:tc>
+          <w:tcPr>
+            <w:tcW w:w="2106" w:type="dxa"/>
+            <w:tcBorders>
+              <w:top w:val="single" w:sz="4" w:space="0" w:color="auto"/>
+              <w:left w:val="single" w:sz="4" w:space="0" w:color="auto"/>
+              <w:bottom w:val="single" w:sz="4" w:space="0" w:color="auto"/>
+              <w:right w:val="single" w:sz="4" w:space="0" w:color="auto"/>
+            </w:tcBorders>
+            <w:hideMark/>
+          </w:tcPr>
+          <w:p>
+            <w:pPr>
+              <w:spacing w:line="276" w:lineRule="auto"/>
+            </w:pPr>
+            <w:r>
+              <w:t>Desarrollo Front End</w:t>
+            </w:r>
+          </w:p>
+        </w:tc>
+        <w:tc>
+          <w:tcPr>
+            <w:tcW w:w="1275" w:type="dxa"/>
+            <w:tcBorders>
+              <w:top w:val="single" w:sz="4" w:space="0" w:color="auto"/>
+              <w:left w:val="single" w:sz="4" w:space="0" w:color="auto"/>
+              <w:bottom w:val="single" w:sz="4" w:space="0" w:color="auto"/>
+              <w:right w:val="single" w:sz="4" w:space="0" w:color="auto"/>
+            </w:tcBorders>
+            <w:hideMark/>
+          </w:tcPr>
+          <w:p>
+            <w:pPr>
+              <w:spacing w:line="276" w:lineRule="auto"/>
+            </w:pPr>
+            <w:r>
+              <w:t>S/. 00.00</w:t>
+            </w:r>
+          </w:p>
+        </w:tc>
+        <w:tc>
+          <w:tcPr>
+            <w:tcW w:w="1701" w:type="dxa"/>
+            <w:tcBorders>
+              <w:top w:val="single" w:sz="4" w:space="0" w:color="auto"/>
+              <w:left w:val="single" w:sz="4" w:space="0" w:color="auto"/>
+              <w:bottom w:val="single" w:sz="4" w:space="0" w:color="auto"/>
+              <w:right w:val="single" w:sz="4" w:space="0" w:color="auto"/>
+            </w:tcBorders>
+            <w:hideMark/>
+          </w:tcPr>
+          <w:p>
+            <w:pPr>
+              <w:spacing w:line="276" w:lineRule="auto"/>
+            </w:pPr>
+            <w:r>
+              <w:t>h</w:t>
+            </w:r>
+          </w:p>
+        </w:tc>
+        <w:tc>
+          <w:tcPr>
+            <w:tcW w:w="1481" w:type="dxa"/>
+            <w:tcBorders>
+              <w:top w:val="single" w:sz="4" w:space="0" w:color="auto"/>
+              <w:left w:val="single" w:sz="4" w:space="0" w:color="auto"/>
+              <w:bottom w:val="single" w:sz="4" w:space="0" w:color="auto"/>
+              <w:right w:val="single" w:sz="4" w:space="0" w:color="auto"/>
+            </w:tcBorders>
+            <w:hideMark/>
+          </w:tcPr>
+          <w:p>
+            <w:pPr>
+              <w:spacing w:line="276" w:lineRule="auto"/>
+            </w:pPr>
+            <w:r>
+              <w:t>S/. 00.00</w:t>
+            </w:r>
+          </w:p>
+        </w:tc>
+      </w:tr>
+      <w:tr>
+        <w:tc>
+          <w:tcPr>
+            <w:tcW w:w="974" w:type="dxa"/>
+            <w:tcBorders>
+              <w:top w:val="single" w:sz="4" w:space="0" w:color="auto"/>
+              <w:left w:val="single" w:sz="4" w:space="0" w:color="auto"/>
+              <w:bottom w:val="single" w:sz="4" w:space="0" w:color="auto"/>
+              <w:right w:val="single" w:sz="4" w:space="0" w:color="auto"/>
+            </w:tcBorders>
+            <w:hideMark/>
+          </w:tcPr>
+          <w:p>
+            <w:pPr>
+              <w:spacing w:line="276" w:lineRule="auto"/>
+              <w:jc w:val="center"/>
+            </w:pPr>
+            <w:r>
+              <w:t>2</w:t>
+            </w:r>
+          </w:p>
+        </w:tc>
+        <w:tc>
+          <w:tcPr>
+            <w:tcW w:w="1296" w:type="dxa"/>
+            <w:tcBorders>
+              <w:top w:val="single" w:sz="4" w:space="0" w:color="auto"/>
+              <w:left w:val="single" w:sz="4" w:space="0" w:color="auto"/>
+              <w:bottom w:val="single" w:sz="4" w:space="0" w:color="auto"/>
+              <w:right w:val="single" w:sz="4" w:space="0" w:color="auto"/>
+            </w:tcBorders>
+            <w:hideMark/>
+          </w:tcPr>
+          <w:p>
+            <w:pPr>
+              <w:spacing w:line="276" w:lineRule="auto"/>
+            </w:pPr>
+            <w:r>
+              <w:t>Aprendiz</w:t>
+            </w:r>
+          </w:p>
+        </w:tc>
+        <w:tc>
+          <w:tcPr>
+            <w:tcW w:w="2106" w:type="dxa"/>
+            <w:tcBorders>
+              <w:top w:val="single" w:sz="4" w:space="0" w:color="auto"/>
+              <w:left w:val="single" w:sz="4" w:space="0" w:color="auto"/>
+              <w:bottom w:val="single" w:sz="4" w:space="0" w:color="auto"/>
+              <w:right w:val="single" w:sz="4" w:space="0" w:color="auto"/>
+            </w:tcBorders>
+            <w:hideMark/>
+          </w:tcPr>
+          <w:p>
+            <w:pPr>
+              <w:spacing w:line="276" w:lineRule="auto"/>
+            </w:pPr>
+            <w:r>
+              <w:t>Desarrollo Backend</w:t>
+            </w:r>
+          </w:p>
+        </w:tc>
+        <w:tc>
+          <w:tcPr>
+            <w:tcW w:w="1275" w:type="dxa"/>
+            <w:tcBorders>
+              <w:top w:val="single" w:sz="4" w:space="0" w:color="auto"/>
+              <w:left w:val="single" w:sz="4" w:space="0" w:color="auto"/>
+              <w:bottom w:val="single" w:sz="4" w:space="0" w:color="auto"/>
+              <w:right w:val="single" w:sz="4" w:space="0" w:color="auto"/>
+            </w:tcBorders>
+            <w:hideMark/>
+          </w:tcPr>
+          <w:p>
+            <w:pPr>
+              <w:spacing w:line="276" w:lineRule="auto"/>
+            </w:pPr>
+            <w:r>
+              <w:t>S/. 00.00</w:t>
+            </w:r>
+          </w:p>
+        </w:tc>
+        <w:tc>
+          <w:tcPr>
+            <w:tcW w:w="1701" w:type="dxa"/>
+            <w:tcBorders>
+              <w:top w:val="single" w:sz="4" w:space="0" w:color="auto"/>
+              <w:left w:val="single" w:sz="4" w:space="0" w:color="auto"/>
+              <w:bottom w:val="single" w:sz="4" w:space="0" w:color="auto"/>
+              <w:right w:val="single" w:sz="4" w:space="0" w:color="auto"/>
+            </w:tcBorders>
+            <w:hideMark/>
+          </w:tcPr>
+          <w:p>
+            <w:pPr>
+              <w:spacing w:line="276" w:lineRule="auto"/>
+            </w:pPr>
+            <w:r>
+              <w:t>h</w:t>
+            </w:r>
+          </w:p>
+        </w:tc>
+        <w:tc>
+          <w:tcPr>
+            <w:tcW w:w="1481" w:type="dxa"/>
+            <w:tcBorders>
+              <w:top w:val="single" w:sz="4" w:space="0" w:color="auto"/>
+              <w:left w:val="single" w:sz="4" w:space="0" w:color="auto"/>
+              <w:bottom w:val="single" w:sz="4" w:space="0" w:color="auto"/>
+              <w:right w:val="single" w:sz="4" w:space="0" w:color="auto"/>
+            </w:tcBorders>
+            <w:hideMark/>
+          </w:tcPr>
+          <w:p>
+            <w:pPr>
+              <w:spacing w:line="276" w:lineRule="auto"/>
+            </w:pPr>
+            <w:r>
+              <w:t>S/. 00.00</w:t>
+            </w:r>
+          </w:p>
+        </w:tc>
+      </w:tr>
+      <w:tr>
+        <w:tc>
+          <w:tcPr>
+            <w:tcW w:w="974" w:type="dxa"/>
+            <w:tcBorders>
+              <w:top w:val="single" w:sz="4" w:space="0" w:color="auto"/>
+              <w:left w:val="single" w:sz="4" w:space="0" w:color="auto"/>
+              <w:bottom w:val="single" w:sz="4" w:space="0" w:color="auto"/>
+              <w:right w:val="single" w:sz="4" w:space="0" w:color="auto"/>
+            </w:tcBorders>
+            <w:hideMark/>
+          </w:tcPr>
+          <w:p>
+            <w:pPr>
+              <w:spacing w:line="276" w:lineRule="auto"/>
+              <w:jc w:val="center"/>
+            </w:pPr>
+            <w:r>
+              <w:t>3</w:t>
+            </w:r>
+          </w:p>
+        </w:tc>
+        <w:tc>
+          <w:tcPr>
+            <w:tcW w:w="1296" w:type="dxa"/>
+            <w:tcBorders>
+              <w:top w:val="single" w:sz="4" w:space="0" w:color="auto"/>
+              <w:left w:val="single" w:sz="4" w:space="0" w:color="auto"/>
+              <w:bottom w:val="single" w:sz="4" w:space="0" w:color="auto"/>
+              <w:right w:val="single" w:sz="4" w:space="0" w:color="auto"/>
+            </w:tcBorders>
+            <w:hideMark/>
+          </w:tcPr>
+          <w:p>
+            <w:pPr>
+              <w:spacing w:line="276" w:lineRule="auto"/>
+            </w:pPr>
+            <w:r>
+              <w:t>Aprendiz</w:t>
+            </w:r>
+          </w:p>
+        </w:tc>
+        <w:tc>
+          <w:tcPr>
+            <w:tcW w:w="2106" w:type="dxa"/>
+            <w:tcBorders>
+              <w:top w:val="single" w:sz="4" w:space="0" w:color="auto"/>
+              <w:left w:val="single" w:sz="4" w:space="0" w:color="auto"/>
+              <w:bottom w:val="single" w:sz="4" w:space="0" w:color="auto"/>
+              <w:right w:val="single" w:sz="4" w:space="0" w:color="auto"/>
+            </w:tcBorders>
+            <w:hideMark/>
+          </w:tcPr>
+          <w:p>
+            <w:pPr>
+              <w:spacing w:line="276" w:lineRule="auto"/>
+            </w:pPr>
+            <w:r>
+              <w:t>Testing</w:t>
+            </w:r>
+          </w:p>
+        </w:tc>
+        <w:tc>
+          <w:tcPr>
+            <w:tcW w:w="1275" w:type="dxa"/>
+            <w:tcBorders>
+              <w:top w:val="single" w:sz="4" w:space="0" w:color="auto"/>
+              <w:left w:val="single" w:sz="4" w:space="0" w:color="auto"/>
+              <w:bottom w:val="single" w:sz="4" w:space="0" w:color="auto"/>
+              <w:right w:val="single" w:sz="4" w:space="0" w:color="auto"/>
+            </w:tcBorders>
+            <w:hideMark/>
+          </w:tcPr>
+          <w:p>
+            <w:pPr>
+              <w:spacing w:line="276" w:lineRule="auto"/>
+            </w:pPr>
+            <w:r>
+              <w:t>S/. 00.00</w:t>
+            </w:r>
+          </w:p>
+        </w:tc>
+        <w:tc>
+          <w:tcPr>
+            <w:tcW w:w="1701" w:type="dxa"/>
+            <w:tcBorders>
+              <w:top w:val="single" w:sz="4" w:space="0" w:color="auto"/>
+              <w:left w:val="single" w:sz="4" w:space="0" w:color="auto"/>
+              <w:bottom w:val="single" w:sz="4" w:space="0" w:color="auto"/>
+              <w:right w:val="single" w:sz="4" w:space="0" w:color="auto"/>
+            </w:tcBorders>
+            <w:hideMark/>
+          </w:tcPr>
+          <w:p>
+            <w:pPr>
+              <w:spacing w:line="276" w:lineRule="auto"/>
+            </w:pPr>
+            <w:r>
+              <w:t>h</w:t>
+            </w:r>
+          </w:p>
+        </w:tc>
+        <w:tc>
+          <w:tcPr>
+            <w:tcW w:w="1481" w:type="dxa"/>
+            <w:tcBorders>
+              <w:top w:val="single" w:sz="4" w:space="0" w:color="auto"/>
+              <w:left w:val="single" w:sz="4" w:space="0" w:color="auto"/>
+              <w:bottom w:val="single" w:sz="4" w:space="0" w:color="auto"/>
+              <w:right w:val="single" w:sz="4" w:space="0" w:color="auto"/>
+            </w:tcBorders>
+            <w:hideMark/>
+          </w:tcPr>
+          <w:p>
+            <w:pPr>
+              <w:spacing w:line="276" w:lineRule="auto"/>
+            </w:pPr>
+            <w:r>
+              <w:t>S/. 00.00</w:t>
+            </w:r>
+          </w:p>
+        </w:tc>
+      </w:tr>
+      <w:tr>
+        <w:tc>
+          <w:tcPr>
+            <w:tcW w:w="7352" w:type="dxa"/>
+            <w:gridSpan w:val="5"/>
+            <w:tcBorders>
+              <w:top w:val="single" w:sz="4" w:space="0" w:color="auto"/>
+              <w:left w:val="single" w:sz="4" w:space="0" w:color="auto"/>
+              <w:bottom w:val="single" w:sz="4" w:space="0" w:color="auto"/>
+              <w:right w:val="single" w:sz="4" w:space="0" w:color="auto"/>
+            </w:tcBorders>
+            <w:vAlign w:val="center"/>
+            <w:hideMark/>
+          </w:tcPr>
+          <w:p>
+            <w:pPr>
+              <w:spacing w:line="276" w:lineRule="auto"/>
+              <w:jc w:val="center"/>
+              <w:rPr>
+                <w:b/>
+              </w:rPr>
+            </w:pPr>
+            <w:r>
+              <w:rPr>
+                <w:b/>
+              </w:rPr>
+              <w:t>TOTAL</w:t>
+            </w:r>
+          </w:p>
+        </w:tc>
+        <w:tc>
+          <w:tcPr>
+            <w:tcW w:w="1481" w:type="dxa"/>
+            <w:tcBorders>
+              <w:top w:val="single" w:sz="4" w:space="0" w:color="auto"/>
+              <w:left w:val="single" w:sz="4" w:space="0" w:color="auto"/>
+              <w:bottom w:val="single" w:sz="4" w:space="0" w:color="auto"/>
+              <w:right w:val="single" w:sz="4" w:space="0" w:color="auto"/>
+            </w:tcBorders>
+            <w:hideMark/>
+          </w:tcPr>
+          <w:p>
+            <w:pPr>
+              <w:spacing w:line="276" w:lineRule="auto"/>
+              <w:rPr>
+                <w:b/>
+              </w:rPr>
+            </w:pPr>
+            <w:r>
+              <w:rPr>
+                <w:b/>
+              </w:rPr>
+              <w:t>S/. 00.00</w:t>
+            </w:r>
+          </w:p>
+        </w:tc>
+      </w:tr>
+    </w:tbl>
+    <w:p>
+      <w:pPr>
+        <w:pStyle w:val="Textoindependiente"/>
+        <w:ind w:left="720"/>
+        <w:rPr>
+          <w:b w:val="0"/>
+          <w:bCs w:val="0"/>
+          <w:sz w:val="26"/>
+        </w:rPr>
+      </w:pPr>
+    </w:p>
+    <w:p>
+      <w:pPr>
+        <w:pStyle w:val="Textoindependiente"/>
+        <w:rPr>
+          <w:sz w:val="26"/>
+        </w:rPr>
+      </w:pPr>
+    </w:p>
+    <w:p>
+      <w:pPr>
+        <w:pStyle w:val="Textoindependiente"/>
+        <w:rPr>
+          <w:sz w:val="26"/>
+        </w:rPr>
+      </w:pPr>
+    </w:p>
+    <w:p>
+      <w:pPr>
+        <w:pStyle w:val="Textoindependiente"/>
+        <w:rPr>
+          <w:sz w:val="26"/>
+        </w:rPr>
+      </w:pPr>
+    </w:p>
+    <w:p>
+      <w:pPr>
+        <w:pStyle w:val="Textoindependiente"/>
+        <w:rPr>
+          <w:sz w:val="26"/>
+        </w:rPr>
+      </w:pPr>
+    </w:p>
+    <w:p>
+      <w:pPr>
+        <w:pStyle w:val="title3"/>
+      </w:pPr>
+      <w:bookmarkStart w:id="51" w:name="5.3_Costo_de_máquinas,_herramientas_y_eq"/>
+      <w:bookmarkStart w:id="52" w:name="_bookmark47"/>
+      <w:bookmarkEnd w:id="51"/>
+      <w:bookmarkEnd w:id="52"/>
+      <w:r>
+        <w:t xml:space="preserve">5.3. </w:t>
+      </w:r>
+      <w:r>
+        <w:t>Costo</w:t>
+      </w:r>
+      <w:r>
+        <w:rPr>
+          <w:spacing w:val="-3"/>
+        </w:rPr>
+        <w:t xml:space="preserve"> </w:t>
+      </w:r>
+      <w:r>
+        <w:t>de</w:t>
+      </w:r>
+      <w:r>
+        <w:rPr>
+          <w:spacing w:val="-3"/>
+        </w:rPr>
+        <w:t xml:space="preserve"> </w:t>
+      </w:r>
+      <w:r>
+        <w:t>máquinas,</w:t>
+      </w:r>
+      <w:r>
+        <w:rPr>
+          <w:spacing w:val="-5"/>
+        </w:rPr>
+        <w:t xml:space="preserve"> </w:t>
+      </w:r>
+      <w:r>
+        <w:t>herramientas</w:t>
+      </w:r>
+      <w:r>
+        <w:rPr>
+          <w:spacing w:val="-3"/>
+        </w:rPr>
+        <w:t xml:space="preserve"> </w:t>
+      </w:r>
+      <w:r>
+        <w:t>y</w:t>
+      </w:r>
+      <w:r>
+        <w:rPr>
+          <w:spacing w:val="-2"/>
+        </w:rPr>
+        <w:t xml:space="preserve"> </w:t>
+      </w:r>
+      <w:r>
+        <w:t>equipos.</w:t>
+      </w:r>
+    </w:p>
+    <w:tbl>
+      <w:tblPr>
+        <w:tblStyle w:val="Tablaconcuadrcula"/>
+        <w:tblW w:w="0" w:type="auto"/>
+        <w:jc w:val="center"/>
+        <w:tblLook w:val="04A0" w:firstRow="1" w:lastRow="0" w:firstColumn="1" w:lastColumn="0" w:noHBand="0" w:noVBand="1"/>
+      </w:tblPr>
+      <w:tblGrid>
+        <w:gridCol w:w="992"/>
+        <w:gridCol w:w="3119"/>
+        <w:gridCol w:w="1559"/>
+      </w:tblGrid>
+      <w:tr>
+        <w:trPr>
+          <w:jc w:val="center"/>
+        </w:trPr>
+        <w:tc>
+          <w:tcPr>
+            <w:tcW w:w="992" w:type="dxa"/>
+            <w:tcBorders>
+              <w:top w:val="single" w:sz="4" w:space="0" w:color="auto"/>
+              <w:left w:val="single" w:sz="4" w:space="0" w:color="auto"/>
+              <w:bottom w:val="single" w:sz="4" w:space="0" w:color="auto"/>
+              <w:right w:val="single" w:sz="4" w:space="0" w:color="auto"/>
+            </w:tcBorders>
+            <w:hideMark/>
+          </w:tcPr>
+          <w:p>
+            <w:pPr>
+              <w:rPr>
+                <w:rFonts w:eastAsia="Arial" w:cs="Arial"/>
+                <w:b/>
+                <w:lang w:val="es-PE"/>
+              </w:rPr>
+            </w:pPr>
+            <w:r>
+              <w:rPr>
+                <w:rFonts w:eastAsia="Arial" w:cs="Arial"/>
+                <w:b/>
+              </w:rPr>
+              <w:t>ÍTEMS</w:t>
+            </w:r>
+          </w:p>
+        </w:tc>
+        <w:tc>
+          <w:tcPr>
+            <w:tcW w:w="3119" w:type="dxa"/>
+            <w:tcBorders>
+              <w:top w:val="single" w:sz="4" w:space="0" w:color="auto"/>
+              <w:left w:val="single" w:sz="4" w:space="0" w:color="auto"/>
+              <w:bottom w:val="single" w:sz="4" w:space="0" w:color="auto"/>
+              <w:right w:val="single" w:sz="4" w:space="0" w:color="auto"/>
+            </w:tcBorders>
+            <w:hideMark/>
+          </w:tcPr>
+          <w:p>
+            <w:pPr>
+              <w:rPr>
+                <w:rFonts w:eastAsia="Arial" w:cs="Arial"/>
+                <w:b/>
+              </w:rPr>
+            </w:pPr>
+            <w:r>
+              <w:rPr>
+                <w:rFonts w:eastAsia="Arial" w:cs="Arial"/>
+                <w:b/>
+              </w:rPr>
+              <w:t>Actividades</w:t>
+            </w:r>
+          </w:p>
+        </w:tc>
+        <w:tc>
+          <w:tcPr>
+            <w:tcW w:w="1559" w:type="dxa"/>
+            <w:tcBorders>
+              <w:top w:val="single" w:sz="4" w:space="0" w:color="auto"/>
+              <w:left w:val="single" w:sz="4" w:space="0" w:color="auto"/>
+              <w:bottom w:val="single" w:sz="4" w:space="0" w:color="auto"/>
+              <w:right w:val="single" w:sz="4" w:space="0" w:color="auto"/>
+            </w:tcBorders>
+            <w:hideMark/>
+          </w:tcPr>
+          <w:p>
+            <w:pPr>
+              <w:rPr>
+                <w:rFonts w:eastAsia="Arial" w:cs="Arial"/>
+                <w:b/>
+              </w:rPr>
+            </w:pPr>
+            <w:r>
+              <w:rPr>
+                <w:rFonts w:eastAsia="Arial" w:cs="Arial"/>
+                <w:b/>
+              </w:rPr>
+              <w:t>COSTOS</w:t>
+            </w:r>
+          </w:p>
+        </w:tc>
+      </w:tr>
+      <w:tr>
+        <w:trPr>
+          <w:jc w:val="center"/>
+        </w:trPr>
+        <w:tc>
+          <w:tcPr>
+            <w:tcW w:w="992" w:type="dxa"/>
+            <w:tcBorders>
+              <w:top w:val="single" w:sz="4" w:space="0" w:color="auto"/>
+              <w:left w:val="single" w:sz="4" w:space="0" w:color="auto"/>
+              <w:bottom w:val="single" w:sz="4" w:space="0" w:color="auto"/>
+              <w:right w:val="single" w:sz="4" w:space="0" w:color="auto"/>
+            </w:tcBorders>
+            <w:hideMark/>
+          </w:tcPr>
+          <w:p>
+            <w:pPr>
+              <w:rPr>
+                <w:rFonts w:eastAsia="Arial" w:cs="Arial"/>
+                <w:b/>
+              </w:rPr>
+            </w:pPr>
+            <w:r>
+              <w:rPr>
+                <w:rFonts w:eastAsia="Arial" w:cs="Arial"/>
+                <w:b/>
+              </w:rPr>
+              <w:t>1</w:t>
+            </w:r>
+          </w:p>
+        </w:tc>
+        <w:tc>
+          <w:tcPr>
+            <w:tcW w:w="3119" w:type="dxa"/>
+            <w:tcBorders>
+              <w:top w:val="single" w:sz="4" w:space="0" w:color="auto"/>
+              <w:left w:val="single" w:sz="4" w:space="0" w:color="auto"/>
+              <w:bottom w:val="single" w:sz="4" w:space="0" w:color="auto"/>
+              <w:right w:val="single" w:sz="4" w:space="0" w:color="auto"/>
+            </w:tcBorders>
+            <w:hideMark/>
+          </w:tcPr>
+          <w:p>
+            <w:pPr>
+              <w:rPr>
+                <w:rFonts w:eastAsia="Arial" w:cs="Arial"/>
+              </w:rPr>
+            </w:pPr>
+            <w:r>
+              <w:rPr>
+                <w:rFonts w:eastAsia="Arial" w:cs="Arial"/>
+              </w:rPr>
+              <w:t>Equipos de desarrollo</w:t>
+            </w:r>
+          </w:p>
+        </w:tc>
+        <w:tc>
+          <w:tcPr>
+            <w:tcW w:w="1559" w:type="dxa"/>
+            <w:tcBorders>
+              <w:top w:val="single" w:sz="4" w:space="0" w:color="auto"/>
+              <w:left w:val="single" w:sz="4" w:space="0" w:color="auto"/>
+              <w:bottom w:val="single" w:sz="4" w:space="0" w:color="auto"/>
+              <w:right w:val="single" w:sz="4" w:space="0" w:color="auto"/>
+            </w:tcBorders>
+            <w:hideMark/>
+          </w:tcPr>
+          <w:p>
+            <w:pPr>
+              <w:rPr>
+                <w:rFonts w:eastAsia="Arial" w:cs="Arial"/>
+                <w:b/>
+              </w:rPr>
+            </w:pPr>
+            <w:r>
+              <w:rPr>
+                <w:rFonts w:eastAsia="Arial" w:cs="Arial"/>
+                <w:b/>
+              </w:rPr>
+              <w:t>S/. 00.00</w:t>
+            </w:r>
+          </w:p>
+        </w:tc>
+      </w:tr>
+      <w:tr>
+        <w:trPr>
+          <w:jc w:val="center"/>
+        </w:trPr>
+        <w:tc>
+          <w:tcPr>
+            <w:tcW w:w="992" w:type="dxa"/>
+            <w:tcBorders>
+              <w:top w:val="single" w:sz="4" w:space="0" w:color="auto"/>
+              <w:left w:val="single" w:sz="4" w:space="0" w:color="auto"/>
+              <w:bottom w:val="single" w:sz="4" w:space="0" w:color="auto"/>
+              <w:right w:val="single" w:sz="4" w:space="0" w:color="auto"/>
+            </w:tcBorders>
+            <w:hideMark/>
+          </w:tcPr>
+          <w:p>
+            <w:pPr>
+              <w:rPr>
+                <w:rFonts w:eastAsia="Arial" w:cs="Arial"/>
+                <w:b/>
+              </w:rPr>
+            </w:pPr>
+            <w:r>
+              <w:rPr>
+                <w:rFonts w:eastAsia="Arial" w:cs="Arial"/>
+                <w:b/>
+              </w:rPr>
+              <w:t>2</w:t>
+            </w:r>
+          </w:p>
+        </w:tc>
+        <w:tc>
+          <w:tcPr>
+            <w:tcW w:w="3119" w:type="dxa"/>
+            <w:tcBorders>
+              <w:top w:val="single" w:sz="4" w:space="0" w:color="auto"/>
+              <w:left w:val="single" w:sz="4" w:space="0" w:color="auto"/>
+              <w:bottom w:val="single" w:sz="4" w:space="0" w:color="auto"/>
+              <w:right w:val="single" w:sz="4" w:space="0" w:color="auto"/>
+            </w:tcBorders>
+            <w:hideMark/>
+          </w:tcPr>
+          <w:p>
+            <w:pPr>
+              <w:rPr>
+                <w:rFonts w:eastAsia="Arial" w:cs="Arial"/>
+              </w:rPr>
+            </w:pPr>
+            <w:r>
+              <w:rPr>
+                <w:rFonts w:eastAsia="Arial" w:cs="Arial"/>
+              </w:rPr>
+              <w:t>Herramientas de diseño</w:t>
+            </w:r>
+          </w:p>
+        </w:tc>
+        <w:tc>
+          <w:tcPr>
+            <w:tcW w:w="1559" w:type="dxa"/>
+            <w:tcBorders>
+              <w:top w:val="single" w:sz="4" w:space="0" w:color="auto"/>
+              <w:left w:val="single" w:sz="4" w:space="0" w:color="auto"/>
+              <w:bottom w:val="single" w:sz="4" w:space="0" w:color="auto"/>
+              <w:right w:val="single" w:sz="4" w:space="0" w:color="auto"/>
+            </w:tcBorders>
+            <w:hideMark/>
+          </w:tcPr>
+          <w:p>
+            <w:pPr>
+              <w:rPr>
+                <w:rFonts w:eastAsia="Arial" w:cs="Arial"/>
+                <w:b/>
+              </w:rPr>
+            </w:pPr>
+            <w:r>
+              <w:rPr>
+                <w:rFonts w:eastAsia="Arial" w:cs="Arial"/>
+                <w:b/>
+              </w:rPr>
+              <w:t>S/. 00.00</w:t>
+            </w:r>
+          </w:p>
+        </w:tc>
+      </w:tr>
+      <w:tr>
+        <w:trPr>
+          <w:jc w:val="center"/>
+        </w:trPr>
+        <w:tc>
+          <w:tcPr>
+            <w:tcW w:w="992" w:type="dxa"/>
+            <w:tcBorders>
+              <w:top w:val="single" w:sz="4" w:space="0" w:color="auto"/>
+              <w:left w:val="single" w:sz="4" w:space="0" w:color="auto"/>
+              <w:bottom w:val="single" w:sz="4" w:space="0" w:color="auto"/>
+              <w:right w:val="single" w:sz="4" w:space="0" w:color="auto"/>
+            </w:tcBorders>
+          </w:tcPr>
+          <w:p>
+            <w:pPr>
+              <w:jc w:val="center"/>
+              <w:rPr>
+                <w:rFonts w:eastAsia="Arial" w:cs="Arial"/>
+                <w:b/>
+              </w:rPr>
+            </w:pPr>
+          </w:p>
+        </w:tc>
+        <w:tc>
+          <w:tcPr>
+            <w:tcW w:w="3119" w:type="dxa"/>
+            <w:tcBorders>
+              <w:top w:val="single" w:sz="4" w:space="0" w:color="auto"/>
+              <w:left w:val="single" w:sz="4" w:space="0" w:color="auto"/>
+              <w:bottom w:val="single" w:sz="4" w:space="0" w:color="auto"/>
+              <w:right w:val="single" w:sz="4" w:space="0" w:color="auto"/>
+            </w:tcBorders>
+            <w:hideMark/>
+          </w:tcPr>
+          <w:p>
+            <w:pPr>
+              <w:jc w:val="center"/>
+              <w:rPr>
+                <w:rFonts w:eastAsia="Arial" w:cs="Arial"/>
+                <w:b/>
+              </w:rPr>
+            </w:pPr>
+            <w:r>
+              <w:rPr>
+                <w:rFonts w:eastAsia="Arial" w:cs="Arial"/>
+                <w:b/>
+              </w:rPr>
+              <w:t>TOTAL</w:t>
+            </w:r>
+          </w:p>
+        </w:tc>
+        <w:tc>
+          <w:tcPr>
+            <w:tcW w:w="1559" w:type="dxa"/>
+            <w:tcBorders>
+              <w:top w:val="single" w:sz="4" w:space="0" w:color="auto"/>
+              <w:left w:val="single" w:sz="4" w:space="0" w:color="auto"/>
+              <w:bottom w:val="single" w:sz="4" w:space="0" w:color="auto"/>
+              <w:right w:val="single" w:sz="4" w:space="0" w:color="auto"/>
+            </w:tcBorders>
+            <w:hideMark/>
+          </w:tcPr>
+          <w:p>
+            <w:pPr>
+              <w:jc w:val="center"/>
+              <w:rPr>
+                <w:rFonts w:eastAsia="Arial" w:cs="Arial"/>
+                <w:b/>
+              </w:rPr>
+            </w:pPr>
+            <w:r>
+              <w:rPr>
+                <w:rFonts w:eastAsia="Arial" w:cs="Arial"/>
+                <w:b/>
+              </w:rPr>
+              <w:t>S/. 00.00</w:t>
+            </w:r>
+          </w:p>
+        </w:tc>
+      </w:tr>
+    </w:tbl>
+    <w:p>
+      <w:pPr>
+        <w:pStyle w:val="Textoindependiente"/>
+        <w:rPr>
+          <w:sz w:val="26"/>
+        </w:rPr>
+      </w:pPr>
+    </w:p>
+    <w:p>
+      <w:pPr>
+        <w:pStyle w:val="title3"/>
+      </w:pPr>
+      <w:bookmarkStart w:id="53" w:name="5.4_Otros_costos_de_implementación_de_la"/>
+      <w:bookmarkStart w:id="54" w:name="_bookmark48"/>
+      <w:bookmarkEnd w:id="53"/>
+      <w:bookmarkEnd w:id="54"/>
+      <w:r>
+        <w:t xml:space="preserve">5.4. </w:t>
+      </w:r>
+      <w:r>
+        <w:t>Otros</w:t>
+      </w:r>
+      <w:r>
+        <w:rPr>
+          <w:spacing w:val="-2"/>
+        </w:rPr>
+        <w:t xml:space="preserve"> </w:t>
+      </w:r>
+      <w:r>
+        <w:t>costos</w:t>
+      </w:r>
+      <w:r>
+        <w:rPr>
+          <w:spacing w:val="-2"/>
+        </w:rPr>
+        <w:t xml:space="preserve"> </w:t>
+      </w:r>
+      <w:r>
+        <w:t>de</w:t>
+      </w:r>
+      <w:r>
+        <w:rPr>
+          <w:spacing w:val="-2"/>
+        </w:rPr>
+        <w:t xml:space="preserve"> </w:t>
+      </w:r>
+      <w:r>
+        <w:t>implementación</w:t>
+      </w:r>
+      <w:r>
+        <w:rPr>
+          <w:spacing w:val="-3"/>
+        </w:rPr>
+        <w:t xml:space="preserve"> </w:t>
+      </w:r>
+      <w:r>
+        <w:t>de</w:t>
+      </w:r>
+      <w:r>
+        <w:rPr>
+          <w:spacing w:val="-2"/>
+        </w:rPr>
+        <w:t xml:space="preserve"> </w:t>
+      </w:r>
+      <w:r>
+        <w:t>la</w:t>
+      </w:r>
+      <w:r>
+        <w:rPr>
+          <w:spacing w:val="-1"/>
+        </w:rPr>
+        <w:t xml:space="preserve"> </w:t>
+      </w:r>
+      <w:r>
+        <w:t>Mejora</w:t>
+      </w:r>
+      <w:r>
+        <w:rPr>
+          <w:spacing w:val="-3"/>
+        </w:rPr>
+        <w:t xml:space="preserve"> </w:t>
+      </w:r>
+      <w:r>
+        <w:t>/</w:t>
+      </w:r>
+      <w:r>
+        <w:rPr>
+          <w:spacing w:val="-2"/>
+        </w:rPr>
+        <w:t xml:space="preserve"> </w:t>
+      </w:r>
+      <w:r>
+        <w:t>Innovación</w:t>
+      </w:r>
+      <w:r>
+        <w:rPr>
+          <w:spacing w:val="-3"/>
+        </w:rPr>
+        <w:t xml:space="preserve"> </w:t>
+      </w:r>
+      <w:r>
+        <w:t>/</w:t>
+      </w:r>
+      <w:r>
+        <w:rPr>
+          <w:spacing w:val="-1"/>
+        </w:rPr>
+        <w:t xml:space="preserve"> </w:t>
+      </w:r>
+      <w:r>
+        <w:t>Creatividad.</w:t>
+      </w:r>
+    </w:p>
+    <w:tbl>
+      <w:tblPr>
+        <w:tblStyle w:val="Tablaconcuadrcula"/>
+        <w:tblW w:w="0" w:type="auto"/>
+        <w:tblLook w:val="04A0" w:firstRow="1" w:lastRow="0" w:firstColumn="1" w:lastColumn="0" w:noHBand="0" w:noVBand="1"/>
+      </w:tblPr>
+      <w:tblGrid>
+        <w:gridCol w:w="2949"/>
+        <w:gridCol w:w="2949"/>
+        <w:gridCol w:w="2949"/>
+      </w:tblGrid>
+      <w:tr>
+        <w:tc>
+          <w:tcPr>
+            <w:tcW w:w="2949" w:type="dxa"/>
+            <w:tcBorders>
+              <w:top w:val="single" w:sz="4" w:space="0" w:color="auto"/>
+              <w:left w:val="single" w:sz="4" w:space="0" w:color="auto"/>
+              <w:bottom w:val="single" w:sz="4" w:space="0" w:color="auto"/>
+              <w:right w:val="single" w:sz="4" w:space="0" w:color="auto"/>
+            </w:tcBorders>
+            <w:hideMark/>
+          </w:tcPr>
+          <w:p>
+            <w:pPr>
+              <w:jc w:val="center"/>
+              <w:rPr>
+                <w:b/>
+                <w:lang w:val="es-PE"/>
+              </w:rPr>
+            </w:pPr>
+            <w:r>
+              <w:rPr>
+                <w:b/>
+              </w:rPr>
+              <w:t>ÍTEMS</w:t>
+            </w:r>
+          </w:p>
+        </w:tc>
+        <w:tc>
+          <w:tcPr>
+            <w:tcW w:w="2949" w:type="dxa"/>
+            <w:tcBorders>
+              <w:top w:val="single" w:sz="4" w:space="0" w:color="auto"/>
+              <w:left w:val="single" w:sz="4" w:space="0" w:color="auto"/>
+              <w:bottom w:val="single" w:sz="4" w:space="0" w:color="auto"/>
+              <w:right w:val="single" w:sz="4" w:space="0" w:color="auto"/>
+            </w:tcBorders>
+            <w:hideMark/>
+          </w:tcPr>
+          <w:p>
+            <w:pPr>
+              <w:jc w:val="center"/>
+              <w:rPr>
+                <w:b/>
+              </w:rPr>
+            </w:pPr>
+            <w:r>
+              <w:rPr>
+                <w:b/>
+              </w:rPr>
+              <w:t>SERVICIOS</w:t>
+            </w:r>
+          </w:p>
+        </w:tc>
+        <w:tc>
+          <w:tcPr>
+            <w:tcW w:w="2949" w:type="dxa"/>
+            <w:tcBorders>
+              <w:top w:val="single" w:sz="4" w:space="0" w:color="auto"/>
+              <w:left w:val="single" w:sz="4" w:space="0" w:color="auto"/>
+              <w:bottom w:val="single" w:sz="4" w:space="0" w:color="auto"/>
+              <w:right w:val="single" w:sz="4" w:space="0" w:color="auto"/>
+            </w:tcBorders>
+            <w:hideMark/>
+          </w:tcPr>
+          <w:p>
+            <w:pPr>
+              <w:jc w:val="center"/>
+              <w:rPr>
+                <w:b/>
+              </w:rPr>
+            </w:pPr>
+            <w:r>
+              <w:rPr>
+                <w:b/>
+              </w:rPr>
+              <w:t>COSTOS</w:t>
+            </w:r>
+          </w:p>
+        </w:tc>
+      </w:tr>
+      <w:tr>
+        <w:tc>
+          <w:tcPr>
+            <w:tcW w:w="2949" w:type="dxa"/>
+            <w:tcBorders>
+              <w:top w:val="single" w:sz="4" w:space="0" w:color="auto"/>
+              <w:left w:val="single" w:sz="4" w:space="0" w:color="auto"/>
+              <w:bottom w:val="single" w:sz="4" w:space="0" w:color="auto"/>
+              <w:right w:val="single" w:sz="4" w:space="0" w:color="auto"/>
+            </w:tcBorders>
+            <w:hideMark/>
+          </w:tcPr>
+          <w:p>
+            <w:pPr>
+              <w:jc w:val="center"/>
+              <w:rPr>
+                <w:b/>
+              </w:rPr>
+            </w:pPr>
+            <w:r>
+              <w:rPr>
+                <w:b/>
+              </w:rPr>
+              <w:t>1</w:t>
+            </w:r>
+          </w:p>
+        </w:tc>
+        <w:tc>
+          <w:tcPr>
+            <w:tcW w:w="2949" w:type="dxa"/>
+            <w:tcBorders>
+              <w:top w:val="single" w:sz="4" w:space="0" w:color="auto"/>
+              <w:left w:val="single" w:sz="4" w:space="0" w:color="auto"/>
+              <w:bottom w:val="single" w:sz="4" w:space="0" w:color="auto"/>
+              <w:right w:val="single" w:sz="4" w:space="0" w:color="auto"/>
+            </w:tcBorders>
+            <w:hideMark/>
+          </w:tcPr>
+          <w:p/>
+        </w:tc>
+        <w:tc>
+          <w:tcPr>
+            <w:tcW w:w="2949" w:type="dxa"/>
+            <w:tcBorders>
+              <w:top w:val="single" w:sz="4" w:space="0" w:color="auto"/>
+              <w:left w:val="single" w:sz="4" w:space="0" w:color="auto"/>
+              <w:bottom w:val="single" w:sz="4" w:space="0" w:color="auto"/>
+              <w:right w:val="single" w:sz="4" w:space="0" w:color="auto"/>
+            </w:tcBorders>
+            <w:hideMark/>
+          </w:tcPr>
+          <w:p>
+            <w:r>
+              <w:t>S/. 00.00</w:t>
+            </w:r>
+          </w:p>
+        </w:tc>
+      </w:tr>
+      <w:tr>
+        <w:tc>
+          <w:tcPr>
+            <w:tcW w:w="5898" w:type="dxa"/>
+            <w:gridSpan w:val="2"/>
+            <w:tcBorders>
+              <w:top w:val="single" w:sz="4" w:space="0" w:color="auto"/>
+              <w:left w:val="single" w:sz="4" w:space="0" w:color="auto"/>
+              <w:bottom w:val="single" w:sz="4" w:space="0" w:color="auto"/>
+              <w:right w:val="single" w:sz="4" w:space="0" w:color="auto"/>
+            </w:tcBorders>
+            <w:vAlign w:val="center"/>
+            <w:hideMark/>
+          </w:tcPr>
+          <w:p>
+            <w:pPr>
+              <w:jc w:val="center"/>
+              <w:rPr>
+                <w:b/>
+              </w:rPr>
+            </w:pPr>
+            <w:r>
+              <w:rPr>
+                <w:b/>
+              </w:rPr>
+              <w:t>TOTAL</w:t>
+            </w:r>
+          </w:p>
+        </w:tc>
+        <w:tc>
+          <w:tcPr>
+            <w:tcW w:w="2949" w:type="dxa"/>
+            <w:tcBorders>
+              <w:top w:val="single" w:sz="4" w:space="0" w:color="auto"/>
+              <w:left w:val="single" w:sz="4" w:space="0" w:color="auto"/>
+              <w:bottom w:val="single" w:sz="4" w:space="0" w:color="auto"/>
+              <w:right w:val="single" w:sz="4" w:space="0" w:color="auto"/>
+            </w:tcBorders>
+            <w:vAlign w:val="center"/>
+            <w:hideMark/>
+          </w:tcPr>
+          <w:p>
+            <w:pPr>
+              <w:jc w:val="center"/>
+              <w:rPr>
+                <w:b/>
+              </w:rPr>
+            </w:pPr>
+            <w:r>
+              <w:rPr>
+                <w:b/>
+              </w:rPr>
+              <w:t>S/. 00.00</w:t>
+            </w:r>
+          </w:p>
+        </w:tc>
+      </w:tr>
+    </w:tbl>
+    <w:p>
+      <w:pPr>
+        <w:pStyle w:val="Textoindependiente"/>
+        <w:rPr>
+          <w:sz w:val="26"/>
+        </w:rPr>
+      </w:pPr>
+    </w:p>
+    <w:p>
+      <w:pPr>
+        <w:pStyle w:val="title3"/>
+      </w:pPr>
+      <w:bookmarkStart w:id="55" w:name="5.5_Costo_total_de_la_implementación_de_"/>
+      <w:bookmarkStart w:id="56" w:name="_bookmark49"/>
+      <w:bookmarkEnd w:id="55"/>
+      <w:bookmarkEnd w:id="56"/>
+      <w:r>
+        <w:t xml:space="preserve">5.5. </w:t>
+      </w:r>
+      <w:r>
+        <w:t>Costo</w:t>
+      </w:r>
+      <w:r>
+        <w:rPr>
+          <w:spacing w:val="-2"/>
+        </w:rPr>
+        <w:t xml:space="preserve"> </w:t>
+      </w:r>
+      <w:r>
+        <w:t>total</w:t>
+      </w:r>
+      <w:r>
+        <w:rPr>
+          <w:spacing w:val="-2"/>
+        </w:rPr>
+        <w:t xml:space="preserve"> </w:t>
+      </w:r>
+      <w:r>
+        <w:t>de</w:t>
+      </w:r>
+      <w:r>
+        <w:rPr>
+          <w:spacing w:val="-2"/>
+        </w:rPr>
+        <w:t xml:space="preserve"> </w:t>
+      </w:r>
+      <w:r>
+        <w:t>la</w:t>
+      </w:r>
+      <w:r>
+        <w:rPr>
+          <w:spacing w:val="-3"/>
+        </w:rPr>
+        <w:t xml:space="preserve"> </w:t>
+      </w:r>
+      <w:r>
+        <w:t>implementación</w:t>
+      </w:r>
+      <w:r>
+        <w:rPr>
+          <w:spacing w:val="-3"/>
+        </w:rPr>
+        <w:t xml:space="preserve"> </w:t>
+      </w:r>
+      <w:r>
+        <w:t>de</w:t>
+      </w:r>
+      <w:r>
+        <w:rPr>
+          <w:spacing w:val="-2"/>
+        </w:rPr>
+        <w:t xml:space="preserve"> </w:t>
+      </w:r>
+      <w:r>
+        <w:t>la</w:t>
+      </w:r>
+      <w:r>
+        <w:rPr>
+          <w:spacing w:val="-2"/>
+        </w:rPr>
+        <w:t xml:space="preserve"> </w:t>
+      </w:r>
+      <w:r>
+        <w:t>Mejora</w:t>
+      </w:r>
+      <w:r>
+        <w:rPr>
+          <w:spacing w:val="-2"/>
+        </w:rPr>
+        <w:t xml:space="preserve"> </w:t>
+      </w:r>
+      <w:r>
+        <w:t>/</w:t>
+      </w:r>
+      <w:r>
+        <w:rPr>
+          <w:spacing w:val="-2"/>
+        </w:rPr>
+        <w:t xml:space="preserve"> </w:t>
+      </w:r>
+      <w:r>
+        <w:t>Innovación</w:t>
+      </w:r>
+      <w:r>
+        <w:rPr>
+          <w:spacing w:val="-3"/>
+        </w:rPr>
+        <w:t xml:space="preserve"> </w:t>
+      </w:r>
+      <w:r>
+        <w:t>/</w:t>
+      </w:r>
+      <w:r>
+        <w:rPr>
+          <w:spacing w:val="-1"/>
+        </w:rPr>
+        <w:t xml:space="preserve"> </w:t>
+      </w:r>
+      <w:r>
+        <w:t>Creatividad.</w:t>
+      </w:r>
+    </w:p>
+    <w:tbl>
+      <w:tblPr>
+        <w:tblStyle w:val="Tablaconcuadrcula"/>
+        <w:tblW w:w="0" w:type="auto"/>
+        <w:tblInd w:w="14" w:type="dxa"/>
+        <w:tblLook w:val="04A0" w:firstRow="1" w:lastRow="0" w:firstColumn="1" w:lastColumn="0" w:noHBand="0" w:noVBand="1"/>
+      </w:tblPr>
+      <w:tblGrid>
+        <w:gridCol w:w="4418"/>
+        <w:gridCol w:w="4415"/>
+      </w:tblGrid>
+      <w:tr>
+        <w:tc>
+          <w:tcPr>
+            <w:tcW w:w="8833" w:type="dxa"/>
+            <w:gridSpan w:val="2"/>
+            <w:tcBorders>
+              <w:top w:val="single" w:sz="4" w:space="0" w:color="auto"/>
+              <w:left w:val="single" w:sz="4" w:space="0" w:color="auto"/>
+              <w:bottom w:val="single" w:sz="4" w:space="0" w:color="auto"/>
+              <w:right w:val="single" w:sz="4" w:space="0" w:color="auto"/>
+            </w:tcBorders>
+            <w:vAlign w:val="center"/>
+            <w:hideMark/>
+          </w:tcPr>
+          <w:p>
+            <w:pPr>
+              <w:spacing w:line="276" w:lineRule="auto"/>
+              <w:jc w:val="center"/>
+              <w:rPr>
+                <w:b/>
+                <w:lang w:val="es-PE"/>
+              </w:rPr>
+            </w:pPr>
+            <w:r>
+              <w:rPr>
+                <w:b/>
+              </w:rPr>
+              <w:t>COSTO ESTIMADO DE LA IMPLEMENTACIÓN</w:t>
+            </w:r>
+          </w:p>
+        </w:tc>
+      </w:tr>
+      <w:tr>
+        <w:tc>
+          <w:tcPr>
+            <w:tcW w:w="4418" w:type="dxa"/>
+            <w:tcBorders>
+              <w:top w:val="single" w:sz="4" w:space="0" w:color="auto"/>
+              <w:left w:val="single" w:sz="4" w:space="0" w:color="auto"/>
+              <w:bottom w:val="single" w:sz="4" w:space="0" w:color="auto"/>
+              <w:right w:val="single" w:sz="4" w:space="0" w:color="auto"/>
+            </w:tcBorders>
+            <w:hideMark/>
+          </w:tcPr>
+          <w:p>
+            <w:pPr>
+              <w:spacing w:line="276" w:lineRule="auto"/>
+              <w:jc w:val="center"/>
+              <w:rPr>
+                <w:b/>
+              </w:rPr>
+            </w:pPr>
+            <w:r>
+              <w:rPr>
+                <w:b/>
+              </w:rPr>
+              <w:t>Costos</w:t>
+            </w:r>
+          </w:p>
+        </w:tc>
+        <w:tc>
+          <w:tcPr>
+            <w:tcW w:w="4415" w:type="dxa"/>
+            <w:tcBorders>
+              <w:top w:val="single" w:sz="4" w:space="0" w:color="auto"/>
+              <w:left w:val="single" w:sz="4" w:space="0" w:color="auto"/>
+              <w:bottom w:val="single" w:sz="4" w:space="0" w:color="auto"/>
+              <w:right w:val="single" w:sz="4" w:space="0" w:color="auto"/>
+            </w:tcBorders>
+            <w:hideMark/>
+          </w:tcPr>
+          <w:p>
+            <w:pPr>
+              <w:spacing w:line="276" w:lineRule="auto"/>
+              <w:jc w:val="center"/>
+              <w:rPr>
+                <w:b/>
+              </w:rPr>
+            </w:pPr>
+            <w:r>
+              <w:rPr>
+                <w:b/>
+              </w:rPr>
+              <w:t>Totales</w:t>
+            </w:r>
+          </w:p>
+        </w:tc>
+      </w:tr>
+      <w:tr>
+        <w:tc>
+          <w:tcPr>
+            <w:tcW w:w="4418" w:type="dxa"/>
+            <w:tcBorders>
+              <w:top w:val="single" w:sz="4" w:space="0" w:color="auto"/>
+              <w:left w:val="single" w:sz="4" w:space="0" w:color="auto"/>
+              <w:bottom w:val="single" w:sz="4" w:space="0" w:color="auto"/>
+              <w:right w:val="single" w:sz="4" w:space="0" w:color="auto"/>
+            </w:tcBorders>
+            <w:hideMark/>
+          </w:tcPr>
+          <w:p>
+            <w:pPr>
+              <w:spacing w:line="276" w:lineRule="auto"/>
+            </w:pPr>
+            <w:r>
+              <w:t>Costos de materiales</w:t>
+            </w:r>
+          </w:p>
+        </w:tc>
+        <w:tc>
+          <w:tcPr>
+            <w:tcW w:w="4415" w:type="dxa"/>
+            <w:tcBorders>
+              <w:top w:val="single" w:sz="4" w:space="0" w:color="auto"/>
+              <w:left w:val="single" w:sz="4" w:space="0" w:color="auto"/>
+              <w:bottom w:val="single" w:sz="4" w:space="0" w:color="auto"/>
+              <w:right w:val="single" w:sz="4" w:space="0" w:color="auto"/>
+            </w:tcBorders>
+            <w:hideMark/>
+          </w:tcPr>
+          <w:p>
+            <w:pPr>
+              <w:spacing w:line="276" w:lineRule="auto"/>
+              <w:jc w:val="center"/>
+            </w:pPr>
+            <w:r>
+              <w:t>S/. 00.00</w:t>
+            </w:r>
+          </w:p>
+        </w:tc>
+      </w:tr>
+      <w:tr>
+        <w:tc>
+          <w:tcPr>
+            <w:tcW w:w="4418" w:type="dxa"/>
+            <w:tcBorders>
+              <w:top w:val="single" w:sz="4" w:space="0" w:color="auto"/>
+              <w:left w:val="single" w:sz="4" w:space="0" w:color="auto"/>
+              <w:bottom w:val="single" w:sz="4" w:space="0" w:color="auto"/>
+              <w:right w:val="single" w:sz="4" w:space="0" w:color="auto"/>
+            </w:tcBorders>
+            <w:hideMark/>
+          </w:tcPr>
+          <w:p>
+            <w:pPr>
+              <w:spacing w:line="276" w:lineRule="auto"/>
+            </w:pPr>
+            <w:r>
+              <w:t>Costo de mano de obra</w:t>
+            </w:r>
+          </w:p>
+        </w:tc>
+        <w:tc>
+          <w:tcPr>
+            <w:tcW w:w="4415" w:type="dxa"/>
+            <w:tcBorders>
+              <w:top w:val="single" w:sz="4" w:space="0" w:color="auto"/>
+              <w:left w:val="single" w:sz="4" w:space="0" w:color="auto"/>
+              <w:bottom w:val="single" w:sz="4" w:space="0" w:color="auto"/>
+              <w:right w:val="single" w:sz="4" w:space="0" w:color="auto"/>
+            </w:tcBorders>
+            <w:hideMark/>
+          </w:tcPr>
+          <w:p>
+            <w:pPr>
+              <w:spacing w:line="276" w:lineRule="auto"/>
+              <w:jc w:val="center"/>
+            </w:pPr>
+            <w:r>
+              <w:t>S/. 00.00</w:t>
+            </w:r>
+          </w:p>
+        </w:tc>
+      </w:tr>
+      <w:tr>
+        <w:tc>
+          <w:tcPr>
+            <w:tcW w:w="4418" w:type="dxa"/>
+            <w:tcBorders>
+              <w:top w:val="single" w:sz="4" w:space="0" w:color="auto"/>
+              <w:left w:val="single" w:sz="4" w:space="0" w:color="auto"/>
+              <w:bottom w:val="single" w:sz="4" w:space="0" w:color="auto"/>
+              <w:right w:val="single" w:sz="4" w:space="0" w:color="auto"/>
+            </w:tcBorders>
+            <w:hideMark/>
+          </w:tcPr>
+          <w:p>
+            <w:pPr>
+              <w:spacing w:line="276" w:lineRule="auto"/>
+            </w:pPr>
+            <w:r>
+              <w:t>Costo de máquinas, herramientas y equipos</w:t>
+            </w:r>
+          </w:p>
+        </w:tc>
+        <w:tc>
+          <w:tcPr>
+            <w:tcW w:w="4415" w:type="dxa"/>
+            <w:tcBorders>
+              <w:top w:val="single" w:sz="4" w:space="0" w:color="auto"/>
+              <w:left w:val="single" w:sz="4" w:space="0" w:color="auto"/>
+              <w:bottom w:val="single" w:sz="4" w:space="0" w:color="auto"/>
+              <w:right w:val="single" w:sz="4" w:space="0" w:color="auto"/>
+            </w:tcBorders>
+            <w:hideMark/>
+          </w:tcPr>
+          <w:p>
+            <w:pPr>
+              <w:spacing w:line="276" w:lineRule="auto"/>
+              <w:jc w:val="center"/>
+            </w:pPr>
+            <w:r>
+              <w:t>S/. 00.00</w:t>
+            </w:r>
+          </w:p>
+        </w:tc>
+      </w:tr>
+      <w:tr>
+        <w:tc>
+          <w:tcPr>
+            <w:tcW w:w="4418" w:type="dxa"/>
+            <w:tcBorders>
+              <w:top w:val="single" w:sz="4" w:space="0" w:color="auto"/>
+              <w:left w:val="single" w:sz="4" w:space="0" w:color="auto"/>
+              <w:bottom w:val="single" w:sz="4" w:space="0" w:color="auto"/>
+              <w:right w:val="single" w:sz="4" w:space="0" w:color="auto"/>
+            </w:tcBorders>
+            <w:hideMark/>
+          </w:tcPr>
+          <w:p>
+            <w:pPr>
+              <w:spacing w:line="276" w:lineRule="auto"/>
+            </w:pPr>
+            <w:r>
+              <w:t>Costos de servicios</w:t>
+            </w:r>
+          </w:p>
+        </w:tc>
+        <w:tc>
+          <w:tcPr>
+            <w:tcW w:w="4415" w:type="dxa"/>
+            <w:tcBorders>
+              <w:top w:val="single" w:sz="4" w:space="0" w:color="auto"/>
+              <w:left w:val="single" w:sz="4" w:space="0" w:color="auto"/>
+              <w:bottom w:val="single" w:sz="4" w:space="0" w:color="auto"/>
+              <w:right w:val="single" w:sz="4" w:space="0" w:color="auto"/>
+            </w:tcBorders>
+            <w:hideMark/>
+          </w:tcPr>
+          <w:p>
+            <w:pPr>
+              <w:spacing w:line="276" w:lineRule="auto"/>
+              <w:jc w:val="center"/>
+            </w:pPr>
+            <w:r>
+              <w:t>S/. 00.00</w:t>
+            </w:r>
+          </w:p>
+        </w:tc>
+      </w:tr>
+      <w:tr>
+        <w:tc>
+          <w:tcPr>
+            <w:tcW w:w="4418" w:type="dxa"/>
+            <w:tcBorders>
+              <w:top w:val="single" w:sz="4" w:space="0" w:color="auto"/>
+              <w:left w:val="single" w:sz="4" w:space="0" w:color="auto"/>
+              <w:bottom w:val="single" w:sz="4" w:space="0" w:color="auto"/>
+              <w:right w:val="single" w:sz="4" w:space="0" w:color="auto"/>
+            </w:tcBorders>
+            <w:hideMark/>
+          </w:tcPr>
+          <w:p>
+            <w:pPr>
+              <w:spacing w:line="276" w:lineRule="auto"/>
+              <w:jc w:val="center"/>
+              <w:rPr>
+                <w:b/>
+              </w:rPr>
+            </w:pPr>
+            <w:r>
+              <w:rPr>
+                <w:b/>
+              </w:rPr>
+              <w:t>TOTAL</w:t>
+            </w:r>
+          </w:p>
+        </w:tc>
+        <w:tc>
+          <w:tcPr>
+            <w:tcW w:w="4415" w:type="dxa"/>
+            <w:tcBorders>
+              <w:top w:val="single" w:sz="4" w:space="0" w:color="auto"/>
+              <w:left w:val="single" w:sz="4" w:space="0" w:color="auto"/>
+              <w:bottom w:val="single" w:sz="4" w:space="0" w:color="auto"/>
+              <w:right w:val="single" w:sz="4" w:space="0" w:color="auto"/>
+            </w:tcBorders>
+            <w:hideMark/>
+          </w:tcPr>
+          <w:p>
+            <w:pPr>
+              <w:spacing w:line="276" w:lineRule="auto"/>
+              <w:jc w:val="center"/>
+              <w:rPr>
+                <w:b/>
+              </w:rPr>
+            </w:pPr>
+            <w:r>
+              <w:rPr>
+                <w:b/>
+              </w:rPr>
+              <w:t>00.00</w:t>
+            </w:r>
+          </w:p>
+        </w:tc>
+      </w:tr>
+    </w:tbl>
+    <w:p>
+      <w:pPr>
+        <w:pStyle w:val="Textoindependiente"/>
+        <w:rPr>
+          <w:sz w:val="20"/>
+        </w:rPr>
+      </w:pPr>
+    </w:p>
+    <w:p>
+      <w:pPr>
+        <w:pStyle w:val="Textoindependiente"/>
+        <w:rPr>
+          <w:sz w:val="20"/>
+        </w:rPr>
+      </w:pPr>
+    </w:p>
+    <w:p>
+      <w:pPr>
+        <w:pStyle w:val="Textoindependiente"/>
+        <w:rPr>
+          <w:sz w:val="20"/>
+        </w:rPr>
+      </w:pPr>
+    </w:p>
+    <w:p>
+      <w:pPr>
+        <w:pStyle w:val="Textoindependiente"/>
+        <w:spacing w:before="10"/>
+        <w:rPr>
+          <w:sz w:val="15"/>
+        </w:rPr>
+      </w:pPr>
+    </w:p>
+    <w:p>
+      <w:pPr>
+        <w:rPr>
+          <w:sz w:val="18"/>
+        </w:rPr>
+        <w:sectPr>
+          <w:headerReference w:type="default" r:id="rId33"/>
+          <w:footerReference w:type="default" r:id="rId34"/>
+          <w:pgSz w:w="12240" w:h="15840" w:code="1"/>
+          <w:pgMar w:top="1440" w:right="1440" w:bottom="1440" w:left="1440" w:header="0" w:footer="1169" w:gutter="0"/>
+          <w:cols w:space="720"/>
+        </w:sectPr>
+      </w:pPr>
+    </w:p>
+    <w:p>
+      <w:pPr>
         <w:pStyle w:val="Textoindependiente"/>
         <w:spacing w:before="120" w:line="360" w:lineRule="auto"/>
         <w:ind w:left="3752" w:right="374" w:hanging="3364"/>
       </w:pPr>
-      <w:bookmarkStart w:id="55" w:name="CAPITULO_VI"/>
-      <w:bookmarkStart w:id="56" w:name="_bookmark50"/>
-      <w:bookmarkEnd w:id="55"/>
-      <w:bookmarkEnd w:id="56"/>
+      <w:bookmarkStart w:id="57" w:name="CAPITULO_VI"/>
+      <w:bookmarkStart w:id="58" w:name="_bookmark50"/>
+      <w:bookmarkEnd w:id="57"/>
+      <w:bookmarkEnd w:id="58"/>
       <w:r>
         <w:lastRenderedPageBreak/>
         <w:t>EVALUACION TECNICA Y ECONOMICA DE LA MEJORA / INNOVACIÓN /</w:t>
@@ -18074,10 +20330,10 @@
           <w:b/>
         </w:rPr>
       </w:pPr>
-      <w:bookmarkStart w:id="57" w:name="6.1_Beneficio_técnico_y/o_económico_espe"/>
-      <w:bookmarkStart w:id="58" w:name="_bookmark51"/>
-      <w:bookmarkEnd w:id="57"/>
-      <w:bookmarkEnd w:id="58"/>
+      <w:bookmarkStart w:id="59" w:name="6.1_Beneficio_técnico_y/o_económico_espe"/>
+      <w:bookmarkStart w:id="60" w:name="_bookmark51"/>
+      <w:bookmarkEnd w:id="59"/>
+      <w:bookmarkEnd w:id="60"/>
       <w:r>
         <w:rPr>
           <w:b/>
@@ -18260,10 +20516,10 @@
           <w:b/>
         </w:rPr>
       </w:pPr>
-      <w:bookmarkStart w:id="59" w:name="6.2_Relación_Beneficio/Costo."/>
-      <w:bookmarkStart w:id="60" w:name="_bookmark52"/>
-      <w:bookmarkEnd w:id="59"/>
-      <w:bookmarkEnd w:id="60"/>
+      <w:bookmarkStart w:id="61" w:name="6.2_Relación_Beneficio/Costo."/>
+      <w:bookmarkStart w:id="62" w:name="_bookmark52"/>
+      <w:bookmarkEnd w:id="61"/>
+      <w:bookmarkEnd w:id="62"/>
       <w:r>
         <w:rPr>
           <w:b/>
@@ -18517,365 +20773,6 @@
         <w:rPr>
           <w:sz w:val="18"/>
         </w:rPr>
-        <w:sectPr>
-          <w:headerReference w:type="default" r:id="rId29"/>
-          <w:footerReference w:type="default" r:id="rId30"/>
-          <w:pgSz w:w="12240" w:h="15840" w:code="1"/>
-          <w:pgMar w:top="1440" w:right="1440" w:bottom="1440" w:left="1440" w:header="0" w:footer="1169" w:gutter="0"/>
-          <w:cols w:space="720"/>
-        </w:sectPr>
-      </w:pPr>
-    </w:p>
-    <w:p>
-      <w:pPr>
-        <w:pStyle w:val="Textoindependiente"/>
-        <w:spacing w:before="120"/>
-        <w:ind w:left="101"/>
-      </w:pPr>
-      <w:bookmarkStart w:id="61" w:name="CAPITULO_VII"/>
-      <w:bookmarkStart w:id="62" w:name="_bookmark53"/>
-      <w:bookmarkEnd w:id="61"/>
-      <w:bookmarkEnd w:id="62"/>
-      <w:r>
-        <w:lastRenderedPageBreak/>
-        <w:t>CONCLUSIONES</w:t>
-      </w:r>
-    </w:p>
-    <w:p>
-      <w:pPr>
-        <w:pStyle w:val="Textoindependiente"/>
-        <w:spacing w:before="5"/>
-        <w:rPr>
-          <w:sz w:val="29"/>
-        </w:rPr>
-      </w:pPr>
-    </w:p>
-    <w:p>
-      <w:pPr>
-        <w:pStyle w:val="Textoindependiente"/>
-        <w:spacing w:line="276" w:lineRule="auto"/>
-        <w:ind w:left="101" w:right="1136"/>
-      </w:pPr>
-      <w:bookmarkStart w:id="63" w:name="7.1_Conclusiones_respecto_a_los_objetivo"/>
-      <w:bookmarkStart w:id="64" w:name="_bookmark54"/>
-      <w:bookmarkEnd w:id="63"/>
-      <w:bookmarkEnd w:id="64"/>
-      <w:r>
-        <w:t>7.1 Conclusiones respecto a los objetivos del Proyecto de Mejora/ Innovación /</w:t>
-      </w:r>
-      <w:r>
-        <w:rPr>
-          <w:spacing w:val="-57"/>
-        </w:rPr>
-        <w:t xml:space="preserve"> </w:t>
-      </w:r>
-      <w:r>
-        <w:t>Creatividad.</w:t>
-      </w:r>
-    </w:p>
-    <w:p>
-      <w:pPr>
-        <w:pStyle w:val="Textoindependiente"/>
-        <w:rPr>
-          <w:sz w:val="20"/>
-        </w:rPr>
-      </w:pPr>
-    </w:p>
-    <w:p>
-      <w:pPr>
-        <w:pStyle w:val="Textoindependiente"/>
-        <w:rPr>
-          <w:sz w:val="20"/>
-        </w:rPr>
-      </w:pPr>
-    </w:p>
-    <w:p>
-      <w:pPr>
-        <w:pStyle w:val="Textoindependiente"/>
-        <w:spacing w:before="5"/>
-        <w:rPr>
-          <w:sz w:val="20"/>
-        </w:rPr>
-      </w:pPr>
-    </w:p>
-    <w:p>
-      <w:pPr>
-        <w:ind w:left="101"/>
-        <w:rPr>
-          <w:sz w:val="18"/>
-        </w:rPr>
-      </w:pPr>
-      <w:r>
-        <w:rPr>
-          <w:sz w:val="18"/>
-          <w:shd w:val="clear" w:color="auto" w:fill="FFFF00"/>
-        </w:rPr>
-        <w:t>(Máximo</w:t>
-      </w:r>
-      <w:r>
-        <w:rPr>
-          <w:spacing w:val="-2"/>
-          <w:sz w:val="18"/>
-          <w:shd w:val="clear" w:color="auto" w:fill="FFFF00"/>
-        </w:rPr>
-        <w:t xml:space="preserve"> </w:t>
-      </w:r>
-      <w:r>
-        <w:rPr>
-          <w:sz w:val="18"/>
-          <w:shd w:val="clear" w:color="auto" w:fill="FFFF00"/>
-        </w:rPr>
-        <w:t>2</w:t>
-      </w:r>
-      <w:r>
-        <w:rPr>
-          <w:spacing w:val="-2"/>
-          <w:sz w:val="18"/>
-          <w:shd w:val="clear" w:color="auto" w:fill="FFFF00"/>
-        </w:rPr>
-        <w:t xml:space="preserve"> </w:t>
-      </w:r>
-      <w:r>
-        <w:rPr>
-          <w:sz w:val="18"/>
-          <w:shd w:val="clear" w:color="auto" w:fill="FFFF00"/>
-        </w:rPr>
-        <w:t>páginas)</w:t>
-      </w:r>
-    </w:p>
-    <w:p>
-      <w:pPr>
-        <w:rPr>
-          <w:sz w:val="18"/>
-        </w:rPr>
-        <w:sectPr>
-          <w:headerReference w:type="default" r:id="rId31"/>
-          <w:footerReference w:type="default" r:id="rId32"/>
-          <w:pgSz w:w="12240" w:h="15840" w:code="1"/>
-          <w:pgMar w:top="1440" w:right="1440" w:bottom="1440" w:left="1440" w:header="0" w:footer="1169" w:gutter="0"/>
-          <w:cols w:space="720"/>
-        </w:sectPr>
-      </w:pPr>
-    </w:p>
-    <w:p>
-      <w:pPr>
-        <w:pStyle w:val="Textoindependiente"/>
-        <w:spacing w:before="120"/>
-        <w:ind w:left="101"/>
-      </w:pPr>
-      <w:bookmarkStart w:id="65" w:name="CAPITULO_VIII"/>
-      <w:bookmarkStart w:id="66" w:name="_bookmark55"/>
-      <w:bookmarkEnd w:id="65"/>
-      <w:bookmarkEnd w:id="66"/>
-      <w:r>
-        <w:lastRenderedPageBreak/>
-        <w:t>RECOMENDACIONES</w:t>
-      </w:r>
-    </w:p>
-    <w:p>
-      <w:pPr>
-        <w:pStyle w:val="Textoindependiente"/>
-        <w:spacing w:before="5"/>
-        <w:rPr>
-          <w:sz w:val="29"/>
-        </w:rPr>
-      </w:pPr>
-    </w:p>
-    <w:p>
-      <w:pPr>
-        <w:pStyle w:val="Textoindependiente"/>
-        <w:spacing w:line="276" w:lineRule="auto"/>
-        <w:ind w:left="101" w:right="444"/>
-      </w:pPr>
-      <w:bookmarkStart w:id="67" w:name="8.1_Recomendaciones_para_la_empresa_resp"/>
-      <w:bookmarkStart w:id="68" w:name="_bookmark56"/>
-      <w:bookmarkEnd w:id="67"/>
-      <w:bookmarkEnd w:id="68"/>
-      <w:r>
-        <w:t>8.1 Recomendaciones para la empresa respecto del Proyecto de Mejora/ Innovación /</w:t>
-      </w:r>
-      <w:r>
-        <w:rPr>
-          <w:spacing w:val="-57"/>
-        </w:rPr>
-        <w:t xml:space="preserve"> </w:t>
-      </w:r>
-      <w:r>
-        <w:t>Creatividad.</w:t>
-      </w:r>
-    </w:p>
-    <w:p>
-      <w:pPr>
-        <w:pStyle w:val="Textoindependiente"/>
-        <w:rPr>
-          <w:sz w:val="20"/>
-        </w:rPr>
-      </w:pPr>
-    </w:p>
-    <w:p>
-      <w:pPr>
-        <w:pStyle w:val="Textoindependiente"/>
-        <w:rPr>
-          <w:sz w:val="20"/>
-        </w:rPr>
-      </w:pPr>
-    </w:p>
-    <w:p>
-      <w:pPr>
-        <w:pStyle w:val="Textoindependiente"/>
-        <w:spacing w:before="5"/>
-        <w:rPr>
-          <w:sz w:val="20"/>
-        </w:rPr>
-      </w:pPr>
-    </w:p>
-    <w:p>
-      <w:pPr>
-        <w:ind w:left="101"/>
-        <w:rPr>
-          <w:sz w:val="18"/>
-        </w:rPr>
-      </w:pPr>
-      <w:r>
-        <w:rPr>
-          <w:sz w:val="18"/>
-          <w:shd w:val="clear" w:color="auto" w:fill="FFFF00"/>
-        </w:rPr>
-        <w:t>(Máximo</w:t>
-      </w:r>
-      <w:r>
-        <w:rPr>
-          <w:spacing w:val="-2"/>
-          <w:sz w:val="18"/>
-          <w:shd w:val="clear" w:color="auto" w:fill="FFFF00"/>
-        </w:rPr>
-        <w:t xml:space="preserve"> </w:t>
-      </w:r>
-      <w:r>
-        <w:rPr>
-          <w:sz w:val="18"/>
-          <w:shd w:val="clear" w:color="auto" w:fill="FFFF00"/>
-        </w:rPr>
-        <w:t>2</w:t>
-      </w:r>
-      <w:r>
-        <w:rPr>
-          <w:spacing w:val="-2"/>
-          <w:sz w:val="18"/>
-          <w:shd w:val="clear" w:color="auto" w:fill="FFFF00"/>
-        </w:rPr>
-        <w:t xml:space="preserve"> </w:t>
-      </w:r>
-      <w:r>
-        <w:rPr>
-          <w:sz w:val="18"/>
-          <w:shd w:val="clear" w:color="auto" w:fill="FFFF00"/>
-        </w:rPr>
-        <w:t>páginas)</w:t>
-      </w:r>
-    </w:p>
-    <w:p>
-      <w:pPr>
-        <w:rPr>
-          <w:sz w:val="18"/>
-        </w:rPr>
-        <w:sectPr>
-          <w:headerReference w:type="default" r:id="rId33"/>
-          <w:footerReference w:type="default" r:id="rId34"/>
-          <w:pgSz w:w="12240" w:h="15840" w:code="1"/>
-          <w:pgMar w:top="1440" w:right="1440" w:bottom="1440" w:left="1440" w:header="0" w:footer="1169" w:gutter="0"/>
-          <w:cols w:space="720"/>
-        </w:sectPr>
-      </w:pPr>
-    </w:p>
-    <w:p>
-      <w:pPr>
-        <w:spacing w:before="120"/>
-        <w:ind w:left="101"/>
-      </w:pPr>
-      <w:bookmarkStart w:id="69" w:name="REFERENCIAS_BIBLIOGRAFICAS"/>
-      <w:bookmarkStart w:id="70" w:name="_bookmark57"/>
-      <w:bookmarkEnd w:id="69"/>
-      <w:bookmarkEnd w:id="70"/>
-      <w:r>
-        <w:lastRenderedPageBreak/>
-        <w:t>Citas,</w:t>
-      </w:r>
-      <w:r>
-        <w:rPr>
-          <w:spacing w:val="-3"/>
-        </w:rPr>
-        <w:t xml:space="preserve"> </w:t>
-      </w:r>
-      <w:r>
-        <w:t>tablas,</w:t>
-      </w:r>
-      <w:r>
-        <w:rPr>
-          <w:spacing w:val="-2"/>
-        </w:rPr>
-        <w:t xml:space="preserve"> </w:t>
-      </w:r>
-      <w:r>
-        <w:t>gráficos,</w:t>
-      </w:r>
-      <w:r>
-        <w:rPr>
-          <w:spacing w:val="-2"/>
-        </w:rPr>
-        <w:t xml:space="preserve"> </w:t>
-      </w:r>
-      <w:r>
-        <w:t>anexos</w:t>
-      </w:r>
-      <w:r>
-        <w:rPr>
-          <w:spacing w:val="-2"/>
-        </w:rPr>
-        <w:t xml:space="preserve"> </w:t>
-      </w:r>
-      <w:r>
-        <w:t>y</w:t>
-      </w:r>
-      <w:r>
-        <w:rPr>
-          <w:spacing w:val="-3"/>
-        </w:rPr>
-        <w:t xml:space="preserve"> </w:t>
-      </w:r>
-      <w:r>
-        <w:t>referencias</w:t>
-      </w:r>
-      <w:r>
-        <w:rPr>
-          <w:spacing w:val="-2"/>
-        </w:rPr>
-        <w:t xml:space="preserve"> </w:t>
-      </w:r>
-      <w:r>
-        <w:t>bibliográficas:</w:t>
-      </w:r>
-      <w:r>
-        <w:rPr>
-          <w:spacing w:val="-2"/>
-        </w:rPr>
-        <w:t xml:space="preserve"> </w:t>
-      </w:r>
-      <w:r>
-        <w:t>formato</w:t>
-      </w:r>
-      <w:r>
-        <w:rPr>
-          <w:spacing w:val="-2"/>
-        </w:rPr>
-        <w:t xml:space="preserve"> </w:t>
-      </w:r>
-      <w:r>
-        <w:t>APA</w:t>
-      </w:r>
-    </w:p>
-    <w:p>
-      <w:pPr>
         <w:sectPr>
           <w:headerReference w:type="default" r:id="rId35"/>
           <w:footerReference w:type="default" r:id="rId36"/>
@@ -18887,75 +20784,390 @@
     </w:p>
     <w:p>
       <w:pPr>
+        <w:pStyle w:val="Textoindependiente"/>
+        <w:spacing w:before="120"/>
+        <w:ind w:left="101"/>
+      </w:pPr>
+      <w:bookmarkStart w:id="63" w:name="CAPITULO_VII"/>
+      <w:bookmarkStart w:id="64" w:name="_bookmark53"/>
+      <w:bookmarkEnd w:id="63"/>
+      <w:bookmarkEnd w:id="64"/>
+      <w:r>
+        <w:lastRenderedPageBreak/>
+        <w:t>CONCLUSIONES</w:t>
+      </w:r>
+    </w:p>
+    <w:p>
+      <w:pPr>
+        <w:pStyle w:val="Textoindependiente"/>
+        <w:spacing w:before="5"/>
+        <w:rPr>
+          <w:sz w:val="29"/>
+        </w:rPr>
+      </w:pPr>
+    </w:p>
+    <w:p>
+      <w:pPr>
+        <w:pStyle w:val="Textoindependiente"/>
+        <w:spacing w:line="276" w:lineRule="auto"/>
+        <w:ind w:left="101" w:right="1136"/>
+      </w:pPr>
+      <w:bookmarkStart w:id="65" w:name="7.1_Conclusiones_respecto_a_los_objetivo"/>
+      <w:bookmarkStart w:id="66" w:name="_bookmark54"/>
+      <w:bookmarkEnd w:id="65"/>
+      <w:bookmarkEnd w:id="66"/>
+      <w:r>
+        <w:t>7.1 Conclusiones respecto a los objetivos del Proyecto de Mejora/ Innovación /</w:t>
+      </w:r>
+      <w:r>
+        <w:rPr>
+          <w:spacing w:val="-57"/>
+        </w:rPr>
+        <w:t xml:space="preserve"> </w:t>
+      </w:r>
+      <w:r>
+        <w:t>Creatividad.</w:t>
+      </w:r>
+    </w:p>
+    <w:p>
+      <w:pPr>
+        <w:pStyle w:val="Textoindependiente"/>
+        <w:rPr>
+          <w:sz w:val="20"/>
+        </w:rPr>
+      </w:pPr>
+    </w:p>
+    <w:p>
+      <w:pPr>
+        <w:pStyle w:val="Textoindependiente"/>
+        <w:rPr>
+          <w:sz w:val="20"/>
+        </w:rPr>
+      </w:pPr>
+    </w:p>
+    <w:p>
+      <w:pPr>
+        <w:pStyle w:val="Textoindependiente"/>
+        <w:spacing w:before="5"/>
+        <w:rPr>
+          <w:sz w:val="20"/>
+        </w:rPr>
+      </w:pPr>
+    </w:p>
+    <w:p>
+      <w:pPr>
+        <w:ind w:left="101"/>
+        <w:rPr>
+          <w:sz w:val="18"/>
+        </w:rPr>
+      </w:pPr>
+      <w:r>
+        <w:rPr>
+          <w:sz w:val="18"/>
+          <w:shd w:val="clear" w:color="auto" w:fill="FFFF00"/>
+        </w:rPr>
+        <w:t>(Máximo</w:t>
+      </w:r>
+      <w:r>
+        <w:rPr>
+          <w:spacing w:val="-2"/>
+          <w:sz w:val="18"/>
+          <w:shd w:val="clear" w:color="auto" w:fill="FFFF00"/>
+        </w:rPr>
+        <w:t xml:space="preserve"> </w:t>
+      </w:r>
+      <w:r>
+        <w:rPr>
+          <w:sz w:val="18"/>
+          <w:shd w:val="clear" w:color="auto" w:fill="FFFF00"/>
+        </w:rPr>
+        <w:t>2</w:t>
+      </w:r>
+      <w:r>
+        <w:rPr>
+          <w:spacing w:val="-2"/>
+          <w:sz w:val="18"/>
+          <w:shd w:val="clear" w:color="auto" w:fill="FFFF00"/>
+        </w:rPr>
+        <w:t xml:space="preserve"> </w:t>
+      </w:r>
+      <w:r>
+        <w:rPr>
+          <w:sz w:val="18"/>
+          <w:shd w:val="clear" w:color="auto" w:fill="FFFF00"/>
+        </w:rPr>
+        <w:t>páginas)</w:t>
+      </w:r>
+    </w:p>
+    <w:p>
+      <w:pPr>
+        <w:rPr>
+          <w:sz w:val="18"/>
+        </w:rPr>
+        <w:sectPr>
+          <w:headerReference w:type="default" r:id="rId37"/>
+          <w:footerReference w:type="default" r:id="rId38"/>
+          <w:pgSz w:w="12240" w:h="15840" w:code="1"/>
+          <w:pgMar w:top="1440" w:right="1440" w:bottom="1440" w:left="1440" w:header="0" w:footer="1169" w:gutter="0"/>
+          <w:cols w:space="720"/>
+        </w:sectPr>
+      </w:pPr>
+    </w:p>
+    <w:p>
+      <w:pPr>
+        <w:pStyle w:val="Textoindependiente"/>
+        <w:spacing w:before="120"/>
+        <w:ind w:left="101"/>
+      </w:pPr>
+      <w:bookmarkStart w:id="67" w:name="CAPITULO_VIII"/>
+      <w:bookmarkStart w:id="68" w:name="_bookmark55"/>
+      <w:bookmarkEnd w:id="67"/>
+      <w:bookmarkEnd w:id="68"/>
+      <w:r>
+        <w:lastRenderedPageBreak/>
+        <w:t>RECOMENDACIONES</w:t>
+      </w:r>
+    </w:p>
+    <w:p>
+      <w:pPr>
+        <w:pStyle w:val="Textoindependiente"/>
+        <w:spacing w:before="5"/>
+        <w:rPr>
+          <w:sz w:val="29"/>
+        </w:rPr>
+      </w:pPr>
+    </w:p>
+    <w:p>
+      <w:pPr>
+        <w:pStyle w:val="Textoindependiente"/>
+        <w:spacing w:line="276" w:lineRule="auto"/>
+        <w:ind w:left="101" w:right="444"/>
+      </w:pPr>
+      <w:bookmarkStart w:id="69" w:name="8.1_Recomendaciones_para_la_empresa_resp"/>
+      <w:bookmarkStart w:id="70" w:name="_bookmark56"/>
+      <w:bookmarkEnd w:id="69"/>
+      <w:bookmarkEnd w:id="70"/>
+      <w:r>
+        <w:t>8.1 Recomendaciones para la empresa respecto del Proyecto de Mejora/ Innovación /</w:t>
+      </w:r>
+      <w:r>
+        <w:rPr>
+          <w:spacing w:val="-57"/>
+        </w:rPr>
+        <w:t xml:space="preserve"> </w:t>
+      </w:r>
+      <w:r>
+        <w:t>Creatividad.</w:t>
+      </w:r>
+    </w:p>
+    <w:p>
+      <w:pPr>
+        <w:pStyle w:val="Textoindependiente"/>
+        <w:rPr>
+          <w:sz w:val="20"/>
+        </w:rPr>
+      </w:pPr>
+    </w:p>
+    <w:p>
+      <w:pPr>
+        <w:pStyle w:val="Textoindependiente"/>
+        <w:rPr>
+          <w:sz w:val="20"/>
+        </w:rPr>
+      </w:pPr>
+    </w:p>
+    <w:p>
+      <w:pPr>
+        <w:pStyle w:val="Textoindependiente"/>
+        <w:spacing w:before="5"/>
+        <w:rPr>
+          <w:sz w:val="20"/>
+        </w:rPr>
+      </w:pPr>
+    </w:p>
+    <w:p>
+      <w:pPr>
+        <w:ind w:left="101"/>
+        <w:rPr>
+          <w:sz w:val="18"/>
+        </w:rPr>
+      </w:pPr>
+      <w:r>
+        <w:rPr>
+          <w:sz w:val="18"/>
+          <w:shd w:val="clear" w:color="auto" w:fill="FFFF00"/>
+        </w:rPr>
+        <w:t>(Máximo</w:t>
+      </w:r>
+      <w:r>
+        <w:rPr>
+          <w:spacing w:val="-2"/>
+          <w:sz w:val="18"/>
+          <w:shd w:val="clear" w:color="auto" w:fill="FFFF00"/>
+        </w:rPr>
+        <w:t xml:space="preserve"> </w:t>
+      </w:r>
+      <w:r>
+        <w:rPr>
+          <w:sz w:val="18"/>
+          <w:shd w:val="clear" w:color="auto" w:fill="FFFF00"/>
+        </w:rPr>
+        <w:t>2</w:t>
+      </w:r>
+      <w:r>
+        <w:rPr>
+          <w:spacing w:val="-2"/>
+          <w:sz w:val="18"/>
+          <w:shd w:val="clear" w:color="auto" w:fill="FFFF00"/>
+        </w:rPr>
+        <w:t xml:space="preserve"> </w:t>
+      </w:r>
+      <w:r>
+        <w:rPr>
+          <w:sz w:val="18"/>
+          <w:shd w:val="clear" w:color="auto" w:fill="FFFF00"/>
+        </w:rPr>
+        <w:t>páginas)</w:t>
+      </w:r>
+    </w:p>
+    <w:p>
+      <w:pPr>
+        <w:rPr>
+          <w:sz w:val="18"/>
+        </w:rPr>
+        <w:sectPr>
+          <w:headerReference w:type="default" r:id="rId39"/>
+          <w:footerReference w:type="default" r:id="rId40"/>
+          <w:pgSz w:w="12240" w:h="15840" w:code="1"/>
+          <w:pgMar w:top="1440" w:right="1440" w:bottom="1440" w:left="1440" w:header="0" w:footer="1169" w:gutter="0"/>
+          <w:cols w:space="720"/>
+        </w:sectPr>
+      </w:pPr>
+    </w:p>
+    <w:p>
+      <w:pPr>
+        <w:spacing w:before="120"/>
+        <w:ind w:left="101"/>
+      </w:pPr>
+      <w:bookmarkStart w:id="71" w:name="REFERENCIAS_BIBLIOGRAFICAS"/>
+      <w:bookmarkStart w:id="72" w:name="_bookmark57"/>
+      <w:bookmarkEnd w:id="71"/>
+      <w:bookmarkEnd w:id="72"/>
+      <w:r>
+        <w:lastRenderedPageBreak/>
+        <w:t>Citas,</w:t>
+      </w:r>
+      <w:r>
+        <w:rPr>
+          <w:spacing w:val="-3"/>
+        </w:rPr>
+        <w:t xml:space="preserve"> </w:t>
+      </w:r>
+      <w:r>
+        <w:t>tablas,</w:t>
+      </w:r>
+      <w:r>
+        <w:rPr>
+          <w:spacing w:val="-2"/>
+        </w:rPr>
+        <w:t xml:space="preserve"> </w:t>
+      </w:r>
+      <w:r>
+        <w:t>gráficos,</w:t>
+      </w:r>
+      <w:r>
+        <w:rPr>
+          <w:spacing w:val="-2"/>
+        </w:rPr>
+        <w:t xml:space="preserve"> </w:t>
+      </w:r>
+      <w:r>
+        <w:t>anexos</w:t>
+      </w:r>
+      <w:r>
+        <w:rPr>
+          <w:spacing w:val="-2"/>
+        </w:rPr>
+        <w:t xml:space="preserve"> </w:t>
+      </w:r>
+      <w:r>
+        <w:t>y</w:t>
+      </w:r>
+      <w:r>
+        <w:rPr>
+          <w:spacing w:val="-3"/>
+        </w:rPr>
+        <w:t xml:space="preserve"> </w:t>
+      </w:r>
+      <w:r>
+        <w:t>referencias</w:t>
+      </w:r>
+      <w:r>
+        <w:rPr>
+          <w:spacing w:val="-2"/>
+        </w:rPr>
+        <w:t xml:space="preserve"> </w:t>
+      </w:r>
+      <w:r>
+        <w:t>bibliográficas:</w:t>
+      </w:r>
+      <w:r>
+        <w:rPr>
+          <w:spacing w:val="-2"/>
+        </w:rPr>
+        <w:t xml:space="preserve"> </w:t>
+      </w:r>
+      <w:r>
+        <w:t>formato</w:t>
+      </w:r>
+      <w:r>
+        <w:rPr>
+          <w:spacing w:val="-2"/>
+        </w:rPr>
+        <w:t xml:space="preserve"> </w:t>
+      </w:r>
+      <w:r>
+        <w:t>APA</w:t>
+      </w:r>
+    </w:p>
+    <w:p>
+      <w:pPr>
+        <w:sectPr>
+          <w:headerReference w:type="default" r:id="rId41"/>
+          <w:footerReference w:type="default" r:id="rId42"/>
+          <w:pgSz w:w="12240" w:h="15840" w:code="1"/>
+          <w:pgMar w:top="1440" w:right="1440" w:bottom="1440" w:left="1440" w:header="0" w:footer="1169" w:gutter="0"/>
+          <w:cols w:space="720"/>
+        </w:sectPr>
+      </w:pPr>
+    </w:p>
+    <w:p>
+      <w:pPr>
         <w:spacing w:before="120" w:line="360" w:lineRule="auto"/>
         <w:ind w:left="101" w:right="4164"/>
       </w:pPr>
-      <w:bookmarkStart w:id="71" w:name="ANEXOS"/>
-      <w:bookmarkStart w:id="72" w:name="_bookmark58"/>
-      <w:bookmarkEnd w:id="71"/>
-      <w:bookmarkEnd w:id="72"/>
-      <w:proofErr w:type="spellStart"/>
+      <w:bookmarkStart w:id="73" w:name="ANEXOS"/>
+      <w:bookmarkStart w:id="74" w:name="_bookmark58"/>
+      <w:bookmarkEnd w:id="73"/>
+      <w:bookmarkEnd w:id="74"/>
       <w:r>
         <w:rPr>
           <w:shd w:val="clear" w:color="auto" w:fill="FFFF00"/>
         </w:rPr>
         <w:lastRenderedPageBreak/>
-        <w:t>Calculos</w:t>
-      </w:r>
-      <w:proofErr w:type="spellEnd"/>
+        <w:t>Calculos en excel (Producion, beneficio/costo, etc.)</w:t>
+      </w:r>
+      <w:r>
+        <w:rPr>
+          <w:spacing w:val="-57"/>
+        </w:rPr>
+        <w:t xml:space="preserve"> </w:t>
+      </w:r>
       <w:r>
         <w:rPr>
           <w:shd w:val="clear" w:color="auto" w:fill="FFFF00"/>
         </w:rPr>
-        <w:t xml:space="preserve"> en </w:t>
-      </w:r>
-      <w:proofErr w:type="spellStart"/>
-      <w:r>
-        <w:rPr>
-          <w:shd w:val="clear" w:color="auto" w:fill="FFFF00"/>
-        </w:rPr>
-        <w:t>excel</w:t>
-      </w:r>
-      <w:proofErr w:type="spellEnd"/>
-      <w:r>
-        <w:rPr>
-          <w:shd w:val="clear" w:color="auto" w:fill="FFFF00"/>
-        </w:rPr>
-        <w:t xml:space="preserve"> (</w:t>
-      </w:r>
-      <w:proofErr w:type="spellStart"/>
-      <w:r>
-        <w:rPr>
-          <w:shd w:val="clear" w:color="auto" w:fill="FFFF00"/>
-        </w:rPr>
-        <w:t>Producion</w:t>
-      </w:r>
-      <w:proofErr w:type="spellEnd"/>
-      <w:r>
-        <w:rPr>
-          <w:shd w:val="clear" w:color="auto" w:fill="FFFF00"/>
-        </w:rPr>
-        <w:t>, beneficio/costo, etc.)</w:t>
-      </w:r>
-      <w:r>
-        <w:rPr>
-          <w:spacing w:val="-57"/>
-        </w:rPr>
-        <w:t xml:space="preserve"> </w:t>
-      </w:r>
-      <w:proofErr w:type="spellStart"/>
-      <w:r>
-        <w:rPr>
-          <w:shd w:val="clear" w:color="auto" w:fill="FFFF00"/>
-        </w:rPr>
-        <w:t>Graficos</w:t>
-      </w:r>
-      <w:proofErr w:type="spellEnd"/>
-      <w:r>
-        <w:rPr>
-          <w:shd w:val="clear" w:color="auto" w:fill="FFFF00"/>
-        </w:rPr>
-        <w:t>,</w:t>
+        <w:t>Graficos,</w:t>
       </w:r>
       <w:r>
         <w:rPr>
@@ -19207,19 +21419,11 @@
         </w:rPr>
         <w:t xml:space="preserve"> </w:t>
       </w:r>
-      <w:proofErr w:type="spellStart"/>
       <w:r>
         <w:rPr>
           <w:shd w:val="clear" w:color="auto" w:fill="FFFF00"/>
         </w:rPr>
-        <w:t>Roman</w:t>
-      </w:r>
-      <w:proofErr w:type="spellEnd"/>
-      <w:r>
-        <w:rPr>
-          <w:shd w:val="clear" w:color="auto" w:fill="FFFF00"/>
-        </w:rPr>
-        <w:t>,</w:t>
+        <w:t>Roman,</w:t>
       </w:r>
       <w:r>
         <w:rPr>
@@ -19262,14 +21466,111 @@
       </w:r>
     </w:p>
     <w:sectPr>
-      <w:headerReference w:type="default" r:id="rId37"/>
-      <w:footerReference w:type="default" r:id="rId38"/>
+      <w:headerReference w:type="default" r:id="rId43"/>
+      <w:footerReference w:type="default" r:id="rId44"/>
       <w:pgSz w:w="12240" w:h="15840" w:code="1"/>
       <w:pgMar w:top="1440" w:right="1440" w:bottom="1440" w:left="1440" w:header="0" w:footer="1169" w:gutter="0"/>
       <w:cols w:space="720"/>
     </w:sectPr>
   </w:body>
 </w:document>
+</file>
+
+<file path=word/comments.xml><?xml version="1.0" encoding="utf-8"?>
+<w:comments xmlns:wpc="http://schemas.microsoft.com/office/word/2010/wordprocessingCanvas" xmlns:cx="http://schemas.microsoft.com/office/drawing/2014/chartex" xmlns:cx1="http://schemas.microsoft.com/office/drawing/2015/9/8/chartex" xmlns:cx2="http://schemas.microsoft.com/office/drawing/2015/10/21/chartex" xmlns:cx3="http://schemas.microsoft.com/office/drawing/2016/5/9/chartex" xmlns:cx4="http://schemas.microsoft.com/office/drawing/2016/5/10/chartex" xmlns:cx5="http://schemas.microsoft.com/office/drawing/2016/5/11/chartex" xmlns:cx6="http://schemas.microsoft.com/office/drawing/2016/5/12/chartex" xmlns:cx7="http://schemas.microsoft.com/office/drawing/2016/5/13/chartex" xmlns:cx8="http://schemas.microsoft.com/office/drawing/2016/5/14/chartex" xmlns:mc="http://schemas.openxmlformats.org/markup-compatibility/2006" xmlns:aink="http://schemas.microsoft.com/office/drawing/2016/ink" xmlns:am3d="http://schemas.microsoft.com/office/drawing/2017/model3d" xmlns:o="urn:schemas-microsoft-com:office:office" xmlns:oel="http://schemas.microsoft.com/office/2019/extlst" xmlns:r="http://schemas.openxmlformats.org/officeDocument/2006/relationships" xmlns:m="http://schemas.openxmlformats.org/officeDocument/2006/math" xmlns:v="urn:schemas-microsoft-com:vml" xmlns:wp14="http://schemas.microsoft.com/office/word/2010/wordprocessingDrawing" xmlns:wp="http://schemas.openxmlformats.org/drawingml/2006/wordprocessingDrawing" xmlns:w10="urn:schemas-microsoft-com:office:word" xmlns:w="http://schemas.openxmlformats.org/wordprocessingml/2006/main" xmlns:w14="http://schemas.microsoft.com/office/word/2010/wordml" xmlns:w15="http://schemas.microsoft.com/office/word/2012/wordml" xmlns:w16cex="http://schemas.microsoft.com/office/word/2018/wordml/cex" xmlns:w16cid="http://schemas.microsoft.com/office/word/2016/wordml/cid" xmlns:w16="http://schemas.microsoft.com/office/word/2018/wordml" xmlns:w16du="http://schemas.microsoft.com/office/word/2023/wordml/word16du" xmlns:w16sdtdh="http://schemas.microsoft.com/office/word/2020/wordml/sdtdatahash" xmlns:w16se="http://schemas.microsoft.com/office/word/2015/wordml/symex" xmlns:wpg="http://schemas.microsoft.com/office/word/2010/wordprocessingGroup" xmlns:wpi="http://schemas.microsoft.com/office/word/2010/wordprocessingInk" xmlns:wne="http://schemas.microsoft.com/office/word/2006/wordml" xmlns:wps="http://schemas.microsoft.com/office/word/2010/wordprocessingShape" mc:Ignorable="w14 w15 w16se w16cid w16 w16cex w16sdtdh w16du wp14">
+  <w:comment w:id="26" w:author="zeta" w:date="2024-05-02T17:35:00Z" w:initials="z">
+    <w:p>
+      <w:pPr>
+        <w:pStyle w:val="ApaNormal"/>
+        <w:rPr>
+          <w:b/>
+          <w:bCs/>
+          <w:color w:val="FF0000"/>
+        </w:rPr>
+      </w:pPr>
+      <w:r>
+        <w:rPr>
+          <w:rStyle w:val="Refdecomentario"/>
+        </w:rPr>
+        <w:annotationRef/>
+      </w:r>
+      <w:r>
+        <w:rPr>
+          <w:b/>
+          <w:bCs/>
+          <w:color w:val="FF0000"/>
+        </w:rPr>
+        <w:t>Sistema de cotización automatizado</w:t>
+      </w:r>
+    </w:p>
+    <w:p>
+      <w:pPr>
+        <w:pStyle w:val="ApaNormal"/>
+        <w:ind w:firstLine="720"/>
+        <w:rPr>
+          <w:bCs/>
+          <w:color w:val="FF0000"/>
+          <w:lang w:val="es-PE"/>
+        </w:rPr>
+      </w:pPr>
+      <w:r>
+        <w:rPr>
+          <w:bCs/>
+          <w:color w:val="FF0000"/>
+          <w:lang w:val="es-PE"/>
+        </w:rPr>
+        <w:t>El proyecto de implementación de un Sistema de Cotización Automatizado en Katari A&amp;C S.R.L. se basa en varios fundamentos teóricos de la gestión empresarial, la automatización de procesos y las tecnologías de la información. A continuación, se describen los principales fundamentos teóricos que respaldan este proyecto:</w:t>
+      </w:r>
+    </w:p>
+    <w:p>
+      <w:pPr>
+        <w:pStyle w:val="Textocomentario"/>
+        <w:rPr>
+          <w:lang w:val="es-PE"/>
+        </w:rPr>
+      </w:pPr>
+    </w:p>
+    <w:p>
+      <w:pPr>
+        <w:pStyle w:val="Textocomentario"/>
+      </w:pPr>
+    </w:p>
+  </w:comment>
+  <w:comment w:id="27" w:author="zeta" w:date="2024-05-02T17:35:00Z" w:initials="z">
+    <w:p>
+      <w:pPr>
+        <w:pStyle w:val="Textocomentario"/>
+      </w:pPr>
+      <w:r>
+        <w:rPr>
+          <w:rStyle w:val="Refdecomentario"/>
+        </w:rPr>
+        <w:annotationRef/>
+      </w:r>
+    </w:p>
+  </w:comment>
+</w:comments>
+</file>
+
+<file path=word/commentsExtended.xml><?xml version="1.0" encoding="utf-8"?>
+<w15:commentsEx xmlns:wpc="http://schemas.microsoft.com/office/word/2010/wordprocessingCanvas" xmlns:cx="http://schemas.microsoft.com/office/drawing/2014/chartex" xmlns:cx1="http://schemas.microsoft.com/office/drawing/2015/9/8/chartex" xmlns:cx2="http://schemas.microsoft.com/office/drawing/2015/10/21/chartex" xmlns:cx3="http://schemas.microsoft.com/office/drawing/2016/5/9/chartex" xmlns:cx4="http://schemas.microsoft.com/office/drawing/2016/5/10/chartex" xmlns:cx5="http://schemas.microsoft.com/office/drawing/2016/5/11/chartex" xmlns:cx6="http://schemas.microsoft.com/office/drawing/2016/5/12/chartex" xmlns:cx7="http://schemas.microsoft.com/office/drawing/2016/5/13/chartex" xmlns:cx8="http://schemas.microsoft.com/office/drawing/2016/5/14/chartex" xmlns:mc="http://schemas.openxmlformats.org/markup-compatibility/2006" xmlns:aink="http://schemas.microsoft.com/office/drawing/2016/ink" xmlns:am3d="http://schemas.microsoft.com/office/drawing/2017/model3d" xmlns:o="urn:schemas-microsoft-com:office:office" xmlns:oel="http://schemas.microsoft.com/office/2019/extlst" xmlns:r="http://schemas.openxmlformats.org/officeDocument/2006/relationships" xmlns:m="http://schemas.openxmlformats.org/officeDocument/2006/math" xmlns:v="urn:schemas-microsoft-com:vml" xmlns:wp14="http://schemas.microsoft.com/office/word/2010/wordprocessingDrawing" xmlns:wp="http://schemas.openxmlformats.org/drawingml/2006/wordprocessingDrawing" xmlns:w10="urn:schemas-microsoft-com:office:word" xmlns:w="http://schemas.openxmlformats.org/wordprocessingml/2006/main" xmlns:w14="http://schemas.microsoft.com/office/word/2010/wordml" xmlns:w15="http://schemas.microsoft.com/office/word/2012/wordml" xmlns:w16cex="http://schemas.microsoft.com/office/word/2018/wordml/cex" xmlns:w16cid="http://schemas.microsoft.com/office/word/2016/wordml/cid" xmlns:w16="http://schemas.microsoft.com/office/word/2018/wordml" xmlns:w16du="http://schemas.microsoft.com/office/word/2023/wordml/word16du" xmlns:w16sdtdh="http://schemas.microsoft.com/office/word/2020/wordml/sdtdatahash" xmlns:w16se="http://schemas.microsoft.com/office/word/2015/wordml/symex" xmlns:wpg="http://schemas.microsoft.com/office/word/2010/wordprocessingGroup" xmlns:wpi="http://schemas.microsoft.com/office/word/2010/wordprocessingInk" xmlns:wne="http://schemas.microsoft.com/office/word/2006/wordml" xmlns:wps="http://schemas.microsoft.com/office/word/2010/wordprocessingShape" mc:Ignorable="w14 w15 w16se w16cid w16 w16cex w16sdtdh w16du wp14">
+  <w15:commentEx w15:paraId="37318C86" w15:done="0"/>
+  <w15:commentEx w15:paraId="64CBBE1C" w15:paraIdParent="37318C86" w15:done="0"/>
+</w15:commentsEx>
+</file>
+
+<file path=word/commentsExtensible.xml><?xml version="1.0" encoding="utf-8"?>
+<w16cex:commentsExtensible xmlns:wpc="http://schemas.microsoft.com/office/word/2010/wordprocessingCanvas" xmlns:cx="http://schemas.microsoft.com/office/drawing/2014/chartex" xmlns:cx1="http://schemas.microsoft.com/office/drawing/2015/9/8/chartex" xmlns:cx2="http://schemas.microsoft.com/office/drawing/2015/10/21/chartex" xmlns:cx3="http://schemas.microsoft.com/office/drawing/2016/5/9/chartex" xmlns:cx4="http://schemas.microsoft.com/office/drawing/2016/5/10/chartex" xmlns:cx5="http://schemas.microsoft.com/office/drawing/2016/5/11/chartex" xmlns:cx6="http://schemas.microsoft.com/office/drawing/2016/5/12/chartex" xmlns:cx7="http://schemas.microsoft.com/office/drawing/2016/5/13/chartex" xmlns:cx8="http://schemas.microsoft.com/office/drawing/2016/5/14/chartex" xmlns:cr="http://schemas.microsoft.com/office/comments/2020/reactions" xmlns:mc="http://schemas.openxmlformats.org/markup-compatibility/2006" xmlns:aink="http://schemas.microsoft.com/office/drawing/2016/ink" xmlns:am3d="http://schemas.microsoft.com/office/drawing/2017/model3d" xmlns:o="urn:schemas-microsoft-com:office:office" xmlns:oel="http://schemas.microsoft.com/office/2019/extlst" xmlns:r="http://schemas.openxmlformats.org/officeDocument/2006/relationships" xmlns:m="http://schemas.openxmlformats.org/officeDocument/2006/math" xmlns:v="urn:schemas-microsoft-com:vml" xmlns:wp14="http://schemas.microsoft.com/office/word/2010/wordprocessingDrawing" xmlns:wp="http://schemas.openxmlformats.org/drawingml/2006/wordprocessingDrawing" xmlns:w10="urn:schemas-microsoft-com:office:word" xmlns:w="http://schemas.openxmlformats.org/wordprocessingml/2006/main" xmlns:w14="http://schemas.microsoft.com/office/word/2010/wordml" xmlns:w15="http://schemas.microsoft.com/office/word/2012/wordml" xmlns:w16cex="http://schemas.microsoft.com/office/word/2018/wordml/cex" xmlns:w16cid="http://schemas.microsoft.com/office/word/2016/wordml/cid" xmlns:w16="http://schemas.microsoft.com/office/word/2018/wordml" xmlns:w16du="http://schemas.microsoft.com/office/word/2023/wordml/word16du" xmlns:w16sdtdh="http://schemas.microsoft.com/office/word/2020/wordml/sdtdatahash" xmlns:w16se="http://schemas.microsoft.com/office/word/2015/wordml/symex" xmlns:wpg="http://schemas.microsoft.com/office/word/2010/wordprocessingGroup" xmlns:wpi="http://schemas.microsoft.com/office/word/2010/wordprocessingInk" xmlns:wne="http://schemas.microsoft.com/office/word/2006/wordml" xmlns:wps="http://schemas.microsoft.com/office/word/2010/wordprocessingShape" mc:Ignorable="w14 w15 w16se w16cid w16 w16cex w16sdtdh cr w16du wp14">
+  <w16cex:commentExtensible w16cex:durableId="46BFEEB9" w16cex:dateUtc="2024-05-02T22:35:00Z"/>
+  <w16cex:commentExtensible w16cex:durableId="512FC6D6" w16cex:dateUtc="2024-05-02T22:35:00Z"/>
+</w16cex:commentsExtensible>
+</file>
+
+<file path=word/commentsIds.xml><?xml version="1.0" encoding="utf-8"?>
+<w16cid:commentsIds xmlns:wpc="http://schemas.microsoft.com/office/word/2010/wordprocessingCanvas" xmlns:cx="http://schemas.microsoft.com/office/drawing/2014/chartex" xmlns:cx1="http://schemas.microsoft.com/office/drawing/2015/9/8/chartex" xmlns:cx2="http://schemas.microsoft.com/office/drawing/2015/10/21/chartex" xmlns:cx3="http://schemas.microsoft.com/office/drawing/2016/5/9/chartex" xmlns:cx4="http://schemas.microsoft.com/office/drawing/2016/5/10/chartex" xmlns:cx5="http://schemas.microsoft.com/office/drawing/2016/5/11/chartex" xmlns:cx6="http://schemas.microsoft.com/office/drawing/2016/5/12/chartex" xmlns:cx7="http://schemas.microsoft.com/office/drawing/2016/5/13/chartex" xmlns:cx8="http://schemas.microsoft.com/office/drawing/2016/5/14/chartex" xmlns:mc="http://schemas.openxmlformats.org/markup-compatibility/2006" xmlns:aink="http://schemas.microsoft.com/office/drawing/2016/ink" xmlns:am3d="http://schemas.microsoft.com/office/drawing/2017/model3d" xmlns:o="urn:schemas-microsoft-com:office:office" xmlns:oel="http://schemas.microsoft.com/office/2019/extlst" xmlns:r="http://schemas.openxmlformats.org/officeDocument/2006/relationships" xmlns:m="http://schemas.openxmlformats.org/officeDocument/2006/math" xmlns:v="urn:schemas-microsoft-com:vml" xmlns:wp14="http://schemas.microsoft.com/office/word/2010/wordprocessingDrawing" xmlns:wp="http://schemas.openxmlformats.org/drawingml/2006/wordprocessingDrawing" xmlns:w10="urn:schemas-microsoft-com:office:word" xmlns:w="http://schemas.openxmlformats.org/wordprocessingml/2006/main" xmlns:w14="http://schemas.microsoft.com/office/word/2010/wordml" xmlns:w15="http://schemas.microsoft.com/office/word/2012/wordml" xmlns:w16cex="http://schemas.microsoft.com/office/word/2018/wordml/cex" xmlns:w16cid="http://schemas.microsoft.com/office/word/2016/wordml/cid" xmlns:w16="http://schemas.microsoft.com/office/word/2018/wordml" xmlns:w16du="http://schemas.microsoft.com/office/word/2023/wordml/word16du" xmlns:w16sdtdh="http://schemas.microsoft.com/office/word/2020/wordml/sdtdatahash" xmlns:w16se="http://schemas.microsoft.com/office/word/2015/wordml/symex" xmlns:wpg="http://schemas.microsoft.com/office/word/2010/wordprocessingGroup" xmlns:wpi="http://schemas.microsoft.com/office/word/2010/wordprocessingInk" xmlns:wne="http://schemas.microsoft.com/office/word/2006/wordml" xmlns:wps="http://schemas.microsoft.com/office/word/2010/wordprocessingShape" mc:Ignorable="w14 w15 w16se w16cid w16 w16cex w16sdtdh w16du wp14">
+  <w16cid:commentId w16cid:paraId="37318C86" w16cid:durableId="46BFEEB9"/>
+  <w16cid:commentId w16cid:paraId="64CBBE1C" w16cid:durableId="512FC6D6"/>
+</w16cid:commentsIds>
 </file>
 
 <file path=word/endnotes.xml><?xml version="1.0" encoding="utf-8"?>
@@ -19603,7 +21904,7 @@
               <v:stroke joinstyle="miter"/>
               <v:path gradientshapeok="t" o:connecttype="rect"/>
             </v:shapetype>
-            <v:shape id="Textbox 6" o:spid="_x0000_s1026" type="#_x0000_t202" style="position:absolute;margin-left:304.6pt;margin-top:772.45pt;width:13pt;height:15.3pt;z-index:-251658240;visibility:visible;mso-wrap-style:square;mso-wrap-distance-left:0;mso-wrap-distance-top:0;mso-wrap-distance-right:0;mso-wrap-distance-bottom:0;mso-position-horizontal:absolute;mso-position-horizontal-relative:page;mso-position-vertical:absolute;mso-position-vertical-relative:page;v-text-anchor:top" o:gfxdata="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" filled="f" stroked="f">
+            <v:shape id="Textbox 6" o:spid="_x0000_s1026" type="#_x0000_t202" style="position:absolute;margin-left:304.6pt;margin-top:772.45pt;width:13pt;height:15.3pt;z-index:-251658240;visibility:visible;mso-wrap-style:square;mso-wrap-distance-left:0;mso-wrap-distance-top:0;mso-wrap-distance-right:0;mso-wrap-distance-bottom:0;mso-position-horizontal:absolute;mso-position-horizontal-relative:page;mso-position-vertical:absolute;mso-position-vertical-relative:page;v-text-anchor:top" o:gfxdata="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" filled="f" stroked="f">
               <v:textbox inset="0,0,0,0">
                 <w:txbxContent>
                   <w:p>
@@ -19756,7 +22057,7 @@
               <v:stroke joinstyle="miter"/>
               <v:path gradientshapeok="t" o:connecttype="rect"/>
             </v:shapetype>
-            <v:shape id="_x0000_s1027" type="#_x0000_t202" style="position:absolute;margin-left:304.6pt;margin-top:772.45pt;width:13pt;height:15.3pt;z-index:-251662336;visibility:visible;mso-wrap-style:square;mso-wrap-distance-left:0;mso-wrap-distance-top:0;mso-wrap-distance-right:0;mso-wrap-distance-bottom:0;mso-position-horizontal:absolute;mso-position-horizontal-relative:page;mso-position-vertical:absolute;mso-position-vertical-relative:page;v-text-anchor:top" o:gfxdata="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" filled="f" stroked="f">
+            <v:shape id="_x0000_s1027" type="#_x0000_t202" style="position:absolute;margin-left:304.6pt;margin-top:772.45pt;width:13pt;height:15.3pt;z-index:-251662336;visibility:visible;mso-wrap-style:square;mso-wrap-distance-left:0;mso-wrap-distance-top:0;mso-wrap-distance-right:0;mso-wrap-distance-bottom:0;mso-position-horizontal:absolute;mso-position-horizontal-relative:page;mso-position-vertical:absolute;mso-position-vertical-relative:page;v-text-anchor:top" o:gfxdata="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" filled="f" stroked="f">
               <v:textbox inset="0,0,0,0">
                 <w:txbxContent>
                   <w:p>
@@ -20192,67 +22493,9 @@
       <w:rPr>
         <w:b w:val="0"/>
         <w:sz w:val="20"/>
+        <w:lang w:val="es-MX"/>
       </w:rPr>
     </w:pPr>
-    <w:r>
-      <w:pict w14:anchorId="3C618B36">
-        <v:shapetype id="_x0000_t202" coordsize="21600,21600" o:spt="202" path="m,l,21600r21600,l21600,xe">
-          <v:stroke joinstyle="miter"/>
-          <v:path gradientshapeok="t" o:connecttype="rect"/>
-        </v:shapetype>
-        <v:shape id="_x0000_s1036" type="#_x0000_t202" style="position:absolute;margin-left:259.6pt;margin-top:70.5pt;width:104.1pt;height:19.75pt;z-index:-16151552;mso-position-horizontal-relative:page;mso-position-vertical-relative:page" filled="f" stroked="f">
-          <v:textbox style="mso-next-textbox:#_x0000_s1036" inset="0,0,0,0">
-            <w:txbxContent>
-              <w:p>
-                <w:pPr>
-                  <w:spacing w:before="6"/>
-                  <w:ind w:left="20"/>
-                  <w:rPr>
-                    <w:b/>
-                    <w:sz w:val="32"/>
-                  </w:rPr>
-                </w:pPr>
-                <w:r>
-                  <w:rPr>
-                    <w:b/>
-                    <w:sz w:val="32"/>
-                  </w:rPr>
-                  <w:t>CAPITULO</w:t>
-                </w:r>
-                <w:r>
-                  <w:rPr>
-                    <w:b/>
-                    <w:spacing w:val="-2"/>
-                    <w:sz w:val="32"/>
-                  </w:rPr>
-                  <w:t xml:space="preserve"> </w:t>
-                </w:r>
-                <w:r>
-                  <w:fldChar w:fldCharType="begin"/>
-                </w:r>
-                <w:r>
-                  <w:rPr>
-                    <w:b/>
-                    <w:sz w:val="32"/>
-                  </w:rPr>
-                  <w:instrText xml:space="preserve"> PAGE </w:instrText>
-                </w:r>
-                <w:r>
-                  <w:fldChar w:fldCharType="separate"/>
-                </w:r>
-                <w:r>
-                  <w:t>V</w:t>
-                </w:r>
-                <w:r>
-                  <w:fldChar w:fldCharType="end"/>
-                </w:r>
-              </w:p>
-            </w:txbxContent>
-          </v:textbox>
-          <w10:wrap anchorx="page" anchory="page"/>
-        </v:shape>
-      </w:pict>
-    </w:r>
   </w:p>
 </w:hdr>
 </file>
@@ -21330,6 +23573,119 @@
     </w:lvl>
   </w:abstractNum>
   <w:abstractNum w:abstractNumId="6" w15:restartNumberingAfterBreak="0">
+    <w:nsid w:val="1CD12D3C"/>
+    <w:multiLevelType w:val="multilevel"/>
+    <w:tmpl w:val="2BACC08E"/>
+    <w:lvl w:ilvl="0">
+      <w:start w:val="5"/>
+      <w:numFmt w:val="decimal"/>
+      <w:lvlText w:val="%1."/>
+      <w:lvlJc w:val="left"/>
+      <w:pPr>
+        <w:ind w:left="360" w:hanging="360"/>
+      </w:pPr>
+      <w:rPr>
+        <w:rFonts w:hint="default"/>
+      </w:rPr>
+    </w:lvl>
+    <w:lvl w:ilvl="1">
+      <w:start w:val="3"/>
+      <w:numFmt w:val="decimal"/>
+      <w:lvlText w:val="%1.%2."/>
+      <w:lvlJc w:val="left"/>
+      <w:pPr>
+        <w:ind w:left="360" w:hanging="360"/>
+      </w:pPr>
+      <w:rPr>
+        <w:rFonts w:hint="default"/>
+      </w:rPr>
+    </w:lvl>
+    <w:lvl w:ilvl="2">
+      <w:start w:val="1"/>
+      <w:numFmt w:val="decimal"/>
+      <w:lvlText w:val="%1.%2.%3."/>
+      <w:lvlJc w:val="left"/>
+      <w:pPr>
+        <w:ind w:left="720" w:hanging="720"/>
+      </w:pPr>
+      <w:rPr>
+        <w:rFonts w:hint="default"/>
+      </w:rPr>
+    </w:lvl>
+    <w:lvl w:ilvl="3">
+      <w:start w:val="1"/>
+      <w:numFmt w:val="decimal"/>
+      <w:lvlText w:val="%1.%2.%3.%4."/>
+      <w:lvlJc w:val="left"/>
+      <w:pPr>
+        <w:ind w:left="720" w:hanging="720"/>
+      </w:pPr>
+      <w:rPr>
+        <w:rFonts w:hint="default"/>
+      </w:rPr>
+    </w:lvl>
+    <w:lvl w:ilvl="4">
+      <w:start w:val="1"/>
+      <w:numFmt w:val="decimal"/>
+      <w:lvlText w:val="%1.%2.%3.%4.%5."/>
+      <w:lvlJc w:val="left"/>
+      <w:pPr>
+        <w:ind w:left="1080" w:hanging="1080"/>
+      </w:pPr>
+      <w:rPr>
+        <w:rFonts w:hint="default"/>
+      </w:rPr>
+    </w:lvl>
+    <w:lvl w:ilvl="5">
+      <w:start w:val="1"/>
+      <w:numFmt w:val="decimal"/>
+      <w:lvlText w:val="%1.%2.%3.%4.%5.%6."/>
+      <w:lvlJc w:val="left"/>
+      <w:pPr>
+        <w:ind w:left="1080" w:hanging="1080"/>
+      </w:pPr>
+      <w:rPr>
+        <w:rFonts w:hint="default"/>
+      </w:rPr>
+    </w:lvl>
+    <w:lvl w:ilvl="6">
+      <w:start w:val="1"/>
+      <w:numFmt w:val="decimal"/>
+      <w:lvlText w:val="%1.%2.%3.%4.%5.%6.%7."/>
+      <w:lvlJc w:val="left"/>
+      <w:pPr>
+        <w:ind w:left="1440" w:hanging="1440"/>
+      </w:pPr>
+      <w:rPr>
+        <w:rFonts w:hint="default"/>
+      </w:rPr>
+    </w:lvl>
+    <w:lvl w:ilvl="7">
+      <w:start w:val="1"/>
+      <w:numFmt w:val="decimal"/>
+      <w:lvlText w:val="%1.%2.%3.%4.%5.%6.%7.%8."/>
+      <w:lvlJc w:val="left"/>
+      <w:pPr>
+        <w:ind w:left="1440" w:hanging="1440"/>
+      </w:pPr>
+      <w:rPr>
+        <w:rFonts w:hint="default"/>
+      </w:rPr>
+    </w:lvl>
+    <w:lvl w:ilvl="8">
+      <w:start w:val="1"/>
+      <w:numFmt w:val="decimal"/>
+      <w:lvlText w:val="%1.%2.%3.%4.%5.%6.%7.%8.%9."/>
+      <w:lvlJc w:val="left"/>
+      <w:pPr>
+        <w:ind w:left="1800" w:hanging="1800"/>
+      </w:pPr>
+      <w:rPr>
+        <w:rFonts w:hint="default"/>
+      </w:rPr>
+    </w:lvl>
+  </w:abstractNum>
+  <w:abstractNum w:abstractNumId="7" w15:restartNumberingAfterBreak="0">
     <w:nsid w:val="1E753330"/>
     <w:multiLevelType w:val="multilevel"/>
     <w:tmpl w:val="D8F6DE56"/>
@@ -21447,7 +23803,7 @@
       </w:rPr>
     </w:lvl>
   </w:abstractNum>
-  <w:abstractNum w:abstractNumId="7" w15:restartNumberingAfterBreak="0">
+  <w:abstractNum w:abstractNumId="8" w15:restartNumberingAfterBreak="0">
     <w:nsid w:val="1F4F5DBD"/>
     <w:multiLevelType w:val="multilevel"/>
     <w:tmpl w:val="CA18B01A"/>
@@ -21565,7 +23921,7 @@
       </w:rPr>
     </w:lvl>
   </w:abstractNum>
-  <w:abstractNum w:abstractNumId="8" w15:restartNumberingAfterBreak="0">
+  <w:abstractNum w:abstractNumId="9" w15:restartNumberingAfterBreak="0">
     <w:nsid w:val="24B85EB9"/>
     <w:multiLevelType w:val="multilevel"/>
     <w:tmpl w:val="4EA8DEB0"/>
@@ -21678,7 +24034,7 @@
       </w:rPr>
     </w:lvl>
   </w:abstractNum>
-  <w:abstractNum w:abstractNumId="9" w15:restartNumberingAfterBreak="0">
+  <w:abstractNum w:abstractNumId="10" w15:restartNumberingAfterBreak="0">
     <w:nsid w:val="2A552AE9"/>
     <w:multiLevelType w:val="multilevel"/>
     <w:tmpl w:val="CDCA459C"/>
@@ -21798,7 +24154,7 @@
       </w:rPr>
     </w:lvl>
   </w:abstractNum>
-  <w:abstractNum w:abstractNumId="10" w15:restartNumberingAfterBreak="0">
+  <w:abstractNum w:abstractNumId="11" w15:restartNumberingAfterBreak="0">
     <w:nsid w:val="2B1754A4"/>
     <w:multiLevelType w:val="hybridMultilevel"/>
     <w:tmpl w:val="26AAB8FC"/>
@@ -21911,7 +24267,7 @@
       </w:rPr>
     </w:lvl>
   </w:abstractNum>
-  <w:abstractNum w:abstractNumId="11" w15:restartNumberingAfterBreak="0">
+  <w:abstractNum w:abstractNumId="12" w15:restartNumberingAfterBreak="0">
     <w:nsid w:val="309752DD"/>
     <w:multiLevelType w:val="hybridMultilevel"/>
     <w:tmpl w:val="7ADE0806"/>
@@ -22024,7 +24380,7 @@
       </w:rPr>
     </w:lvl>
   </w:abstractNum>
-  <w:abstractNum w:abstractNumId="12" w15:restartNumberingAfterBreak="0">
+  <w:abstractNum w:abstractNumId="13" w15:restartNumberingAfterBreak="0">
     <w:nsid w:val="312649F8"/>
     <w:multiLevelType w:val="multilevel"/>
     <w:tmpl w:val="E85CC520"/>
@@ -22142,7 +24498,7 @@
       </w:rPr>
     </w:lvl>
   </w:abstractNum>
-  <w:abstractNum w:abstractNumId="13" w15:restartNumberingAfterBreak="0">
+  <w:abstractNum w:abstractNumId="14" w15:restartNumberingAfterBreak="0">
     <w:nsid w:val="32E3669D"/>
     <w:multiLevelType w:val="multilevel"/>
     <w:tmpl w:val="AB52EA50"/>
@@ -22260,7 +24616,120 @@
       </w:rPr>
     </w:lvl>
   </w:abstractNum>
-  <w:abstractNum w:abstractNumId="14" w15:restartNumberingAfterBreak="0">
+  <w:abstractNum w:abstractNumId="15" w15:restartNumberingAfterBreak="0">
+    <w:nsid w:val="3E8F3573"/>
+    <w:multiLevelType w:val="multilevel"/>
+    <w:tmpl w:val="5AE44634"/>
+    <w:lvl w:ilvl="0">
+      <w:start w:val="5"/>
+      <w:numFmt w:val="decimal"/>
+      <w:lvlText w:val="%1"/>
+      <w:lvlJc w:val="left"/>
+      <w:pPr>
+        <w:ind w:left="360" w:hanging="360"/>
+      </w:pPr>
+      <w:rPr>
+        <w:rFonts w:hint="default"/>
+      </w:rPr>
+    </w:lvl>
+    <w:lvl w:ilvl="1">
+      <w:start w:val="1"/>
+      <w:numFmt w:val="decimal"/>
+      <w:lvlText w:val="%1.%2"/>
+      <w:lvlJc w:val="left"/>
+      <w:pPr>
+        <w:ind w:left="360" w:hanging="360"/>
+      </w:pPr>
+      <w:rPr>
+        <w:rFonts w:hint="default"/>
+      </w:rPr>
+    </w:lvl>
+    <w:lvl w:ilvl="2">
+      <w:start w:val="1"/>
+      <w:numFmt w:val="decimal"/>
+      <w:lvlText w:val="%1.%2.%3"/>
+      <w:lvlJc w:val="left"/>
+      <w:pPr>
+        <w:ind w:left="720" w:hanging="720"/>
+      </w:pPr>
+      <w:rPr>
+        <w:rFonts w:hint="default"/>
+      </w:rPr>
+    </w:lvl>
+    <w:lvl w:ilvl="3">
+      <w:start w:val="1"/>
+      <w:numFmt w:val="decimal"/>
+      <w:lvlText w:val="%1.%2.%3.%4"/>
+      <w:lvlJc w:val="left"/>
+      <w:pPr>
+        <w:ind w:left="720" w:hanging="720"/>
+      </w:pPr>
+      <w:rPr>
+        <w:rFonts w:hint="default"/>
+      </w:rPr>
+    </w:lvl>
+    <w:lvl w:ilvl="4">
+      <w:start w:val="1"/>
+      <w:numFmt w:val="decimal"/>
+      <w:lvlText w:val="%1.%2.%3.%4.%5"/>
+      <w:lvlJc w:val="left"/>
+      <w:pPr>
+        <w:ind w:left="1080" w:hanging="1080"/>
+      </w:pPr>
+      <w:rPr>
+        <w:rFonts w:hint="default"/>
+      </w:rPr>
+    </w:lvl>
+    <w:lvl w:ilvl="5">
+      <w:start w:val="1"/>
+      <w:numFmt w:val="decimal"/>
+      <w:lvlText w:val="%1.%2.%3.%4.%5.%6"/>
+      <w:lvlJc w:val="left"/>
+      <w:pPr>
+        <w:ind w:left="1080" w:hanging="1080"/>
+      </w:pPr>
+      <w:rPr>
+        <w:rFonts w:hint="default"/>
+      </w:rPr>
+    </w:lvl>
+    <w:lvl w:ilvl="6">
+      <w:start w:val="1"/>
+      <w:numFmt w:val="decimal"/>
+      <w:lvlText w:val="%1.%2.%3.%4.%5.%6.%7"/>
+      <w:lvlJc w:val="left"/>
+      <w:pPr>
+        <w:ind w:left="1440" w:hanging="1440"/>
+      </w:pPr>
+      <w:rPr>
+        <w:rFonts w:hint="default"/>
+      </w:rPr>
+    </w:lvl>
+    <w:lvl w:ilvl="7">
+      <w:start w:val="1"/>
+      <w:numFmt w:val="decimal"/>
+      <w:lvlText w:val="%1.%2.%3.%4.%5.%6.%7.%8"/>
+      <w:lvlJc w:val="left"/>
+      <w:pPr>
+        <w:ind w:left="1440" w:hanging="1440"/>
+      </w:pPr>
+      <w:rPr>
+        <w:rFonts w:hint="default"/>
+      </w:rPr>
+    </w:lvl>
+    <w:lvl w:ilvl="8">
+      <w:start w:val="1"/>
+      <w:numFmt w:val="decimal"/>
+      <w:lvlText w:val="%1.%2.%3.%4.%5.%6.%7.%8.%9"/>
+      <w:lvlJc w:val="left"/>
+      <w:pPr>
+        <w:ind w:left="1800" w:hanging="1800"/>
+      </w:pPr>
+      <w:rPr>
+        <w:rFonts w:hint="default"/>
+      </w:rPr>
+    </w:lvl>
+  </w:abstractNum>
+  <w:abstractNum w:abstractNumId="16" w15:restartNumberingAfterBreak="0">
     <w:nsid w:val="42737E8D"/>
     <w:multiLevelType w:val="multilevel"/>
     <w:tmpl w:val="58C4DF3C"/>
@@ -22386,7 +24855,7 @@
       </w:rPr>
     </w:lvl>
   </w:abstractNum>
-  <w:abstractNum w:abstractNumId="15" w15:restartNumberingAfterBreak="0">
+  <w:abstractNum w:abstractNumId="17" w15:restartNumberingAfterBreak="0">
     <w:nsid w:val="427E0F8A"/>
     <w:multiLevelType w:val="multilevel"/>
     <w:tmpl w:val="C1C092CC"/>
@@ -22508,7 +24977,7 @@
       </w:rPr>
     </w:lvl>
   </w:abstractNum>
-  <w:abstractNum w:abstractNumId="16" w15:restartNumberingAfterBreak="0">
+  <w:abstractNum w:abstractNumId="18" w15:restartNumberingAfterBreak="0">
     <w:nsid w:val="444671E0"/>
     <w:multiLevelType w:val="multilevel"/>
     <w:tmpl w:val="FB92B612"/>
@@ -22628,7 +25097,7 @@
       </w:rPr>
     </w:lvl>
   </w:abstractNum>
-  <w:abstractNum w:abstractNumId="17" w15:restartNumberingAfterBreak="0">
+  <w:abstractNum w:abstractNumId="19" w15:restartNumberingAfterBreak="0">
     <w:nsid w:val="48C75071"/>
     <w:multiLevelType w:val="multilevel"/>
     <w:tmpl w:val="69F6643A"/>
@@ -22746,7 +25215,7 @@
       </w:rPr>
     </w:lvl>
   </w:abstractNum>
-  <w:abstractNum w:abstractNumId="18" w15:restartNumberingAfterBreak="0">
+  <w:abstractNum w:abstractNumId="20" w15:restartNumberingAfterBreak="0">
     <w:nsid w:val="4A88072D"/>
     <w:multiLevelType w:val="hybridMultilevel"/>
     <w:tmpl w:val="18D29936"/>
@@ -22859,7 +25328,7 @@
       </w:rPr>
     </w:lvl>
   </w:abstractNum>
-  <w:abstractNum w:abstractNumId="19" w15:restartNumberingAfterBreak="0">
+  <w:abstractNum w:abstractNumId="21" w15:restartNumberingAfterBreak="0">
     <w:nsid w:val="4DB018EB"/>
     <w:multiLevelType w:val="multilevel"/>
     <w:tmpl w:val="54E2E3F4"/>
@@ -22972,7 +25441,7 @@
       </w:rPr>
     </w:lvl>
   </w:abstractNum>
-  <w:abstractNum w:abstractNumId="20" w15:restartNumberingAfterBreak="0">
+  <w:abstractNum w:abstractNumId="22" w15:restartNumberingAfterBreak="0">
     <w:nsid w:val="4E4B6060"/>
     <w:multiLevelType w:val="multilevel"/>
     <w:tmpl w:val="07B638CE"/>
@@ -23092,7 +25561,7 @@
       </w:rPr>
     </w:lvl>
   </w:abstractNum>
-  <w:abstractNum w:abstractNumId="21" w15:restartNumberingAfterBreak="0">
+  <w:abstractNum w:abstractNumId="23" w15:restartNumberingAfterBreak="0">
     <w:nsid w:val="4F391083"/>
     <w:multiLevelType w:val="multilevel"/>
     <w:tmpl w:val="93C8061A"/>
@@ -23212,7 +25681,7 @@
       </w:rPr>
     </w:lvl>
   </w:abstractNum>
-  <w:abstractNum w:abstractNumId="22" w15:restartNumberingAfterBreak="0">
+  <w:abstractNum w:abstractNumId="24" w15:restartNumberingAfterBreak="0">
     <w:nsid w:val="505A5505"/>
     <w:multiLevelType w:val="multilevel"/>
     <w:tmpl w:val="C77C6EFC"/>
@@ -23332,7 +25801,7 @@
       </w:rPr>
     </w:lvl>
   </w:abstractNum>
-  <w:abstractNum w:abstractNumId="23" w15:restartNumberingAfterBreak="0">
+  <w:abstractNum w:abstractNumId="25" w15:restartNumberingAfterBreak="0">
     <w:nsid w:val="50742659"/>
     <w:multiLevelType w:val="multilevel"/>
     <w:tmpl w:val="DD048862"/>
@@ -23445,7 +25914,7 @@
       </w:rPr>
     </w:lvl>
   </w:abstractNum>
-  <w:abstractNum w:abstractNumId="24" w15:restartNumberingAfterBreak="0">
+  <w:abstractNum w:abstractNumId="26" w15:restartNumberingAfterBreak="0">
     <w:nsid w:val="52B7092C"/>
     <w:multiLevelType w:val="multilevel"/>
     <w:tmpl w:val="3FA89C10"/>
@@ -23563,7 +26032,7 @@
       </w:rPr>
     </w:lvl>
   </w:abstractNum>
-  <w:abstractNum w:abstractNumId="25" w15:restartNumberingAfterBreak="0">
+  <w:abstractNum w:abstractNumId="27" w15:restartNumberingAfterBreak="0">
     <w:nsid w:val="5B2F767A"/>
     <w:multiLevelType w:val="multilevel"/>
     <w:tmpl w:val="12C0BD36"/>
@@ -23683,7 +26152,120 @@
       </w:rPr>
     </w:lvl>
   </w:abstractNum>
-  <w:abstractNum w:abstractNumId="26" w15:restartNumberingAfterBreak="0">
+  <w:abstractNum w:abstractNumId="28" w15:restartNumberingAfterBreak="0">
+    <w:nsid w:val="65262528"/>
+    <w:multiLevelType w:val="multilevel"/>
+    <w:tmpl w:val="4DD43EDC"/>
+    <w:lvl w:ilvl="0">
+      <w:start w:val="5"/>
+      <w:numFmt w:val="decimal"/>
+      <w:lvlText w:val="%1."/>
+      <w:lvlJc w:val="left"/>
+      <w:pPr>
+        <w:ind w:left="360" w:hanging="360"/>
+      </w:pPr>
+      <w:rPr>
+        <w:rFonts w:hint="default"/>
+      </w:rPr>
+    </w:lvl>
+    <w:lvl w:ilvl="1">
+      <w:start w:val="2"/>
+      <w:numFmt w:val="decimal"/>
+      <w:lvlText w:val="%1.%2."/>
+      <w:lvlJc w:val="left"/>
+      <w:pPr>
+        <w:ind w:left="360" w:hanging="360"/>
+      </w:pPr>
+      <w:rPr>
+        <w:rFonts w:hint="default"/>
+      </w:rPr>
+    </w:lvl>
+    <w:lvl w:ilvl="2">
+      <w:start w:val="1"/>
+      <w:numFmt w:val="decimal"/>
+      <w:lvlText w:val="%1.%2.%3."/>
+      <w:lvlJc w:val="left"/>
+      <w:pPr>
+        <w:ind w:left="720" w:hanging="720"/>
+      </w:pPr>
+      <w:rPr>
+        <w:rFonts w:hint="default"/>
+      </w:rPr>
+    </w:lvl>
+    <w:lvl w:ilvl="3">
+      <w:start w:val="1"/>
+      <w:numFmt w:val="decimal"/>
+      <w:lvlText w:val="%1.%2.%3.%4."/>
+      <w:lvlJc w:val="left"/>
+      <w:pPr>
+        <w:ind w:left="720" w:hanging="720"/>
+      </w:pPr>
+      <w:rPr>
+        <w:rFonts w:hint="default"/>
+      </w:rPr>
+    </w:lvl>
+    <w:lvl w:ilvl="4">
+      <w:start w:val="1"/>
+      <w:numFmt w:val="decimal"/>
+      <w:lvlText w:val="%1.%2.%3.%4.%5."/>
+      <w:lvlJc w:val="left"/>
+      <w:pPr>
+        <w:ind w:left="1080" w:hanging="1080"/>
+      </w:pPr>
+      <w:rPr>
+        <w:rFonts w:hint="default"/>
+      </w:rPr>
+    </w:lvl>
+    <w:lvl w:ilvl="5">
+      <w:start w:val="1"/>
+      <w:numFmt w:val="decimal"/>
+      <w:lvlText w:val="%1.%2.%3.%4.%5.%6."/>
+      <w:lvlJc w:val="left"/>
+      <w:pPr>
+        <w:ind w:left="1080" w:hanging="1080"/>
+      </w:pPr>
+      <w:rPr>
+        <w:rFonts w:hint="default"/>
+      </w:rPr>
+    </w:lvl>
+    <w:lvl w:ilvl="6">
+      <w:start w:val="1"/>
+      <w:numFmt w:val="decimal"/>
+      <w:lvlText w:val="%1.%2.%3.%4.%5.%6.%7."/>
+      <w:lvlJc w:val="left"/>
+      <w:pPr>
+        <w:ind w:left="1440" w:hanging="1440"/>
+      </w:pPr>
+      <w:rPr>
+        <w:rFonts w:hint="default"/>
+      </w:rPr>
+    </w:lvl>
+    <w:lvl w:ilvl="7">
+      <w:start w:val="1"/>
+      <w:numFmt w:val="decimal"/>
+      <w:lvlText w:val="%1.%2.%3.%4.%5.%6.%7.%8."/>
+      <w:lvlJc w:val="left"/>
+      <w:pPr>
+        <w:ind w:left="1440" w:hanging="1440"/>
+      </w:pPr>
+      <w:rPr>
+        <w:rFonts w:hint="default"/>
+      </w:rPr>
+    </w:lvl>
+    <w:lvl w:ilvl="8">
+      <w:start w:val="1"/>
+      <w:numFmt w:val="decimal"/>
+      <w:lvlText w:val="%1.%2.%3.%4.%5.%6.%7.%8.%9."/>
+      <w:lvlJc w:val="left"/>
+      <w:pPr>
+        <w:ind w:left="1800" w:hanging="1800"/>
+      </w:pPr>
+      <w:rPr>
+        <w:rFonts w:hint="default"/>
+      </w:rPr>
+    </w:lvl>
+  </w:abstractNum>
+  <w:abstractNum w:abstractNumId="29" w15:restartNumberingAfterBreak="0">
     <w:nsid w:val="700B30AE"/>
     <w:multiLevelType w:val="multilevel"/>
     <w:tmpl w:val="909E80CE"/>
@@ -23803,7 +26385,121 @@
       </w:rPr>
     </w:lvl>
   </w:abstractNum>
-  <w:abstractNum w:abstractNumId="27" w15:restartNumberingAfterBreak="0">
+  <w:abstractNum w:abstractNumId="30" w15:restartNumberingAfterBreak="0">
+    <w:nsid w:val="721010C2"/>
+    <w:multiLevelType w:val="hybridMultilevel"/>
+    <w:tmpl w:val="8EA86016"/>
+    <w:lvl w:ilvl="0" w:tplc="6B80AD5E">
+      <w:start w:val="4"/>
+      <w:numFmt w:val="bullet"/>
+      <w:lvlText w:val="-"/>
+      <w:lvlJc w:val="left"/>
+      <w:pPr>
+        <w:ind w:left="1080" w:hanging="360"/>
+      </w:pPr>
+      <w:rPr>
+        <w:rFonts w:ascii="Times New Roman" w:eastAsia="Times New Roman" w:hAnsi="Times New Roman" w:cs="Times New Roman" w:hint="default"/>
+        <w:b w:val="0"/>
+      </w:rPr>
+    </w:lvl>
+    <w:lvl w:ilvl="1" w:tplc="280A0003" w:tentative="1">
+      <w:start w:val="1"/>
+      <w:numFmt w:val="bullet"/>
+      <w:lvlText w:val="o"/>
+      <w:lvlJc w:val="left"/>
+      <w:pPr>
+        <w:ind w:left="1800" w:hanging="360"/>
+      </w:pPr>
+      <w:rPr>
+        <w:rFonts w:ascii="Courier New" w:hAnsi="Courier New" w:cs="Courier New" w:hint="default"/>
+      </w:rPr>
+    </w:lvl>
+    <w:lvl w:ilvl="2" w:tplc="280A0005" w:tentative="1">
+      <w:start w:val="1"/>
+      <w:numFmt w:val="bullet"/>
+      <w:lvlText w:val=""/>
+      <w:lvlJc w:val="left"/>
+      <w:pPr>
+        <w:ind w:left="2520" w:hanging="360"/>
+      </w:pPr>
+      <w:rPr>
+        <w:rFonts w:ascii="Wingdings" w:hAnsi="Wingdings" w:hint="default"/>
+      </w:rPr>
+    </w:lvl>
+    <w:lvl w:ilvl="3" w:tplc="280A0001" w:tentative="1">
+      <w:start w:val="1"/>
+      <w:numFmt w:val="bullet"/>
+      <w:lvlText w:val=""/>
+      <w:lvlJc w:val="left"/>
+      <w:pPr>
+        <w:ind w:left="3240" w:hanging="360"/>
+      </w:pPr>
+      <w:rPr>
+        <w:rFonts w:ascii="Symbol" w:hAnsi="Symbol" w:hint="default"/>
+      </w:rPr>
+    </w:lvl>
+    <w:lvl w:ilvl="4" w:tplc="280A0003" w:tentative="1">
+      <w:start w:val="1"/>
+      <w:numFmt w:val="bullet"/>
+      <w:lvlText w:val="o"/>
+      <w:lvlJc w:val="left"/>
+      <w:pPr>
+        <w:ind w:left="3960" w:hanging="360"/>
+      </w:pPr>
+      <w:rPr>
+        <w:rFonts w:ascii="Courier New" w:hAnsi="Courier New" w:cs="Courier New" w:hint="default"/>
+      </w:rPr>
+    </w:lvl>
+    <w:lvl w:ilvl="5" w:tplc="280A0005" w:tentative="1">
+      <w:start w:val="1"/>
+      <w:numFmt w:val="bullet"/>
+      <w:lvlText w:val=""/>
+      <w:lvlJc w:val="left"/>
+      <w:pPr>
+        <w:ind w:left="4680" w:hanging="360"/>
+      </w:pPr>
+      <w:rPr>
+        <w:rFonts w:ascii="Wingdings" w:hAnsi="Wingdings" w:hint="default"/>
+      </w:rPr>
+    </w:lvl>
+    <w:lvl w:ilvl="6" w:tplc="280A0001" w:tentative="1">
+      <w:start w:val="1"/>
+      <w:numFmt w:val="bullet"/>
+      <w:lvlText w:val=""/>
+      <w:lvlJc w:val="left"/>
+      <w:pPr>
+        <w:ind w:left="5400" w:hanging="360"/>
+      </w:pPr>
+      <w:rPr>
+        <w:rFonts w:ascii="Symbol" w:hAnsi="Symbol" w:hint="default"/>
+      </w:rPr>
+    </w:lvl>
+    <w:lvl w:ilvl="7" w:tplc="280A0003" w:tentative="1">
+      <w:start w:val="1"/>
+      <w:numFmt w:val="bullet"/>
+      <w:lvlText w:val="o"/>
+      <w:lvlJc w:val="left"/>
+      <w:pPr>
+        <w:ind w:left="6120" w:hanging="360"/>
+      </w:pPr>
+      <w:rPr>
+        <w:rFonts w:ascii="Courier New" w:hAnsi="Courier New" w:cs="Courier New" w:hint="default"/>
+      </w:rPr>
+    </w:lvl>
+    <w:lvl w:ilvl="8" w:tplc="280A0005" w:tentative="1">
+      <w:start w:val="1"/>
+      <w:numFmt w:val="bullet"/>
+      <w:lvlText w:val=""/>
+      <w:lvlJc w:val="left"/>
+      <w:pPr>
+        <w:ind w:left="6840" w:hanging="360"/>
+      </w:pPr>
+      <w:rPr>
+        <w:rFonts w:ascii="Wingdings" w:hAnsi="Wingdings" w:hint="default"/>
+      </w:rPr>
+    </w:lvl>
+  </w:abstractNum>
+  <w:abstractNum w:abstractNumId="31" w15:restartNumberingAfterBreak="0">
     <w:nsid w:val="743D2820"/>
     <w:multiLevelType w:val="multilevel"/>
     <w:tmpl w:val="09263F9C"/>
@@ -23923,7 +26619,7 @@
       </w:rPr>
     </w:lvl>
   </w:abstractNum>
-  <w:abstractNum w:abstractNumId="28" w15:restartNumberingAfterBreak="0">
+  <w:abstractNum w:abstractNumId="32" w15:restartNumberingAfterBreak="0">
     <w:nsid w:val="75842851"/>
     <w:multiLevelType w:val="multilevel"/>
     <w:tmpl w:val="AE383C82"/>
@@ -24046,7 +26742,7 @@
       </w:rPr>
     </w:lvl>
   </w:abstractNum>
-  <w:abstractNum w:abstractNumId="29" w15:restartNumberingAfterBreak="0">
+  <w:abstractNum w:abstractNumId="33" w15:restartNumberingAfterBreak="0">
     <w:nsid w:val="7B780E2E"/>
     <w:multiLevelType w:val="multilevel"/>
     <w:tmpl w:val="5A34DDA4"/>
@@ -24164,7 +26860,7 @@
       </w:rPr>
     </w:lvl>
   </w:abstractNum>
-  <w:abstractNum w:abstractNumId="30" w15:restartNumberingAfterBreak="0">
+  <w:abstractNum w:abstractNumId="34" w15:restartNumberingAfterBreak="0">
     <w:nsid w:val="7FAC4A64"/>
     <w:multiLevelType w:val="multilevel"/>
     <w:tmpl w:val="68B67CA4"/>
@@ -24278,70 +26974,70 @@
     </w:lvl>
   </w:abstractNum>
   <w:num w:numId="1" w16cid:durableId="976910212">
-    <w:abstractNumId w:val="9"/>
+    <w:abstractNumId w:val="10"/>
   </w:num>
   <w:num w:numId="2" w16cid:durableId="453911825">
-    <w:abstractNumId w:val="27"/>
+    <w:abstractNumId w:val="31"/>
   </w:num>
   <w:num w:numId="3" w16cid:durableId="504712111">
-    <w:abstractNumId w:val="25"/>
+    <w:abstractNumId w:val="27"/>
   </w:num>
   <w:num w:numId="4" w16cid:durableId="2041586070">
     <w:abstractNumId w:val="2"/>
   </w:num>
   <w:num w:numId="5" w16cid:durableId="1894386440">
-    <w:abstractNumId w:val="20"/>
+    <w:abstractNumId w:val="22"/>
   </w:num>
   <w:num w:numId="6" w16cid:durableId="423302108">
     <w:abstractNumId w:val="0"/>
   </w:num>
   <w:num w:numId="7" w16cid:durableId="323823546">
-    <w:abstractNumId w:val="15"/>
+    <w:abstractNumId w:val="17"/>
   </w:num>
   <w:num w:numId="8" w16cid:durableId="1659068083">
+    <w:abstractNumId w:val="18"/>
+  </w:num>
+  <w:num w:numId="9" w16cid:durableId="1158838557">
     <w:abstractNumId w:val="16"/>
   </w:num>
-  <w:num w:numId="9" w16cid:durableId="1158838557">
+  <w:num w:numId="10" w16cid:durableId="1843350253">
+    <w:abstractNumId w:val="23"/>
+  </w:num>
+  <w:num w:numId="11" w16cid:durableId="2070108877">
+    <w:abstractNumId w:val="33"/>
+  </w:num>
+  <w:num w:numId="12" w16cid:durableId="550532055">
+    <w:abstractNumId w:val="19"/>
+  </w:num>
+  <w:num w:numId="13" w16cid:durableId="2101439014">
     <w:abstractNumId w:val="14"/>
   </w:num>
-  <w:num w:numId="10" w16cid:durableId="1843350253">
-    <w:abstractNumId w:val="21"/>
+  <w:num w:numId="14" w16cid:durableId="880869390">
+    <w:abstractNumId w:val="24"/>
   </w:num>
-  <w:num w:numId="11" w16cid:durableId="2070108877">
+  <w:num w:numId="15" w16cid:durableId="1814518848">
+    <w:abstractNumId w:val="26"/>
+  </w:num>
+  <w:num w:numId="16" w16cid:durableId="1754233884">
+    <w:abstractNumId w:val="8"/>
+  </w:num>
+  <w:num w:numId="17" w16cid:durableId="1608196256">
     <w:abstractNumId w:val="29"/>
   </w:num>
-  <w:num w:numId="12" w16cid:durableId="550532055">
-    <w:abstractNumId w:val="17"/>
-  </w:num>
-  <w:num w:numId="13" w16cid:durableId="2101439014">
-    <w:abstractNumId w:val="13"/>
-  </w:num>
-  <w:num w:numId="14" w16cid:durableId="880869390">
-    <w:abstractNumId w:val="22"/>
-  </w:num>
-  <w:num w:numId="15" w16cid:durableId="1814518848">
-    <w:abstractNumId w:val="24"/>
-  </w:num>
-  <w:num w:numId="16" w16cid:durableId="1754233884">
+  <w:num w:numId="18" w16cid:durableId="1616475888">
     <w:abstractNumId w:val="7"/>
-  </w:num>
-  <w:num w:numId="17" w16cid:durableId="1608196256">
-    <w:abstractNumId w:val="26"/>
-  </w:num>
-  <w:num w:numId="18" w16cid:durableId="1616475888">
-    <w:abstractNumId w:val="6"/>
   </w:num>
   <w:num w:numId="19" w16cid:durableId="346520544">
     <w:abstractNumId w:val="5"/>
   </w:num>
   <w:num w:numId="20" w16cid:durableId="867136820">
-    <w:abstractNumId w:val="12"/>
+    <w:abstractNumId w:val="13"/>
   </w:num>
   <w:num w:numId="21" w16cid:durableId="569317173">
     <w:abstractNumId w:val="4"/>
   </w:num>
   <w:num w:numId="22" w16cid:durableId="984700511">
-    <w:abstractNumId w:val="21"/>
+    <w:abstractNumId w:val="23"/>
     <w:lvlOverride w:ilvl="0">
       <w:startOverride w:val="1"/>
     </w:lvlOverride>
@@ -24357,36 +27053,56 @@
     <w:lvlOverride w:ilvl="8"/>
   </w:num>
   <w:num w:numId="23" w16cid:durableId="2124688533">
-    <w:abstractNumId w:val="30"/>
+    <w:abstractNumId w:val="34"/>
   </w:num>
   <w:num w:numId="24" w16cid:durableId="2123182721">
-    <w:abstractNumId w:val="18"/>
+    <w:abstractNumId w:val="20"/>
   </w:num>
   <w:num w:numId="25" w16cid:durableId="283848716">
     <w:abstractNumId w:val="1"/>
   </w:num>
   <w:num w:numId="26" w16cid:durableId="1431656004">
+    <w:abstractNumId w:val="12"/>
+  </w:num>
+  <w:num w:numId="27" w16cid:durableId="46878062">
+    <w:abstractNumId w:val="32"/>
+  </w:num>
+  <w:num w:numId="28" w16cid:durableId="1998219596">
     <w:abstractNumId w:val="11"/>
   </w:num>
-  <w:num w:numId="27" w16cid:durableId="46878062">
-    <w:abstractNumId w:val="28"/>
-  </w:num>
-  <w:num w:numId="28" w16cid:durableId="1998219596">
-    <w:abstractNumId w:val="10"/>
-  </w:num>
   <w:num w:numId="29" w16cid:durableId="1417433686">
-    <w:abstractNumId w:val="23"/>
+    <w:abstractNumId w:val="25"/>
   </w:num>
   <w:num w:numId="30" w16cid:durableId="1168523929">
     <w:abstractNumId w:val="3"/>
   </w:num>
   <w:num w:numId="31" w16cid:durableId="1435052863">
-    <w:abstractNumId w:val="19"/>
+    <w:abstractNumId w:val="21"/>
   </w:num>
   <w:num w:numId="32" w16cid:durableId="1539051262">
-    <w:abstractNumId w:val="8"/>
+    <w:abstractNumId w:val="9"/>
+  </w:num>
+  <w:num w:numId="33" w16cid:durableId="174468983">
+    <w:abstractNumId w:val="30"/>
+  </w:num>
+  <w:num w:numId="34" w16cid:durableId="1205407275">
+    <w:abstractNumId w:val="15"/>
+  </w:num>
+  <w:num w:numId="35" w16cid:durableId="1695109433">
+    <w:abstractNumId w:val="28"/>
+  </w:num>
+  <w:num w:numId="36" w16cid:durableId="1361320647">
+    <w:abstractNumId w:val="6"/>
   </w:num>
 </w:numbering>
+</file>
+
+<file path=word/people.xml><?xml version="1.0" encoding="utf-8"?>
+<w15:people xmlns:wpc="http://schemas.microsoft.com/office/word/2010/wordprocessingCanvas" xmlns:cx="http://schemas.microsoft.com/office/drawing/2014/chartex" xmlns:cx1="http://schemas.microsoft.com/office/drawing/2015/9/8/chartex" xmlns:cx2="http://schemas.microsoft.com/office/drawing/2015/10/21/chartex" xmlns:cx3="http://schemas.microsoft.com/office/drawing/2016/5/9/chartex" xmlns:cx4="http://schemas.microsoft.com/office/drawing/2016/5/10/chartex" xmlns:cx5="http://schemas.microsoft.com/office/drawing/2016/5/11/chartex" xmlns:cx6="http://schemas.microsoft.com/office/drawing/2016/5/12/chartex" xmlns:cx7="http://schemas.microsoft.com/office/drawing/2016/5/13/chartex" xmlns:cx8="http://schemas.microsoft.com/office/drawing/2016/5/14/chartex" xmlns:mc="http://schemas.openxmlformats.org/markup-compatibility/2006" xmlns:aink="http://schemas.microsoft.com/office/drawing/2016/ink" xmlns:am3d="http://schemas.microsoft.com/office/drawing/2017/model3d" xmlns:o="urn:schemas-microsoft-com:office:office" xmlns:oel="http://schemas.microsoft.com/office/2019/extlst" xmlns:r="http://schemas.openxmlformats.org/officeDocument/2006/relationships" xmlns:m="http://schemas.openxmlformats.org/officeDocument/2006/math" xmlns:v="urn:schemas-microsoft-com:vml" xmlns:wp14="http://schemas.microsoft.com/office/word/2010/wordprocessingDrawing" xmlns:wp="http://schemas.openxmlformats.org/drawingml/2006/wordprocessingDrawing" xmlns:w10="urn:schemas-microsoft-com:office:word" xmlns:w="http://schemas.openxmlformats.org/wordprocessingml/2006/main" xmlns:w14="http://schemas.microsoft.com/office/word/2010/wordml" xmlns:w15="http://schemas.microsoft.com/office/word/2012/wordml" xmlns:w16cex="http://schemas.microsoft.com/office/word/2018/wordml/cex" xmlns:w16cid="http://schemas.microsoft.com/office/word/2016/wordml/cid" xmlns:w16="http://schemas.microsoft.com/office/word/2018/wordml" xmlns:w16du="http://schemas.microsoft.com/office/word/2023/wordml/word16du" xmlns:w16sdtdh="http://schemas.microsoft.com/office/word/2020/wordml/sdtdatahash" xmlns:w16se="http://schemas.microsoft.com/office/word/2015/wordml/symex" xmlns:wpg="http://schemas.microsoft.com/office/word/2010/wordprocessingGroup" xmlns:wpi="http://schemas.microsoft.com/office/word/2010/wordprocessingInk" xmlns:wne="http://schemas.microsoft.com/office/word/2006/wordml" xmlns:wps="http://schemas.microsoft.com/office/word/2010/wordprocessingShape" mc:Ignorable="w14 w15 w16se w16cid w16 w16cex w16sdtdh w16du wp14">
+  <w15:person w15:author="zeta">
+    <w15:presenceInfo w15:providerId="None" w15:userId="zeta"/>
+  </w15:person>
+</w15:people>
 </file>
 
 <file path=word/styles.xml><?xml version="1.0" encoding="utf-8"?>
@@ -24906,7 +27622,6 @@
   <w:style w:type="character" w:default="1" w:styleId="Fuentedeprrafopredeter">
     <w:name w:val="Default Paragraph Font"/>
     <w:uiPriority w:val="1"/>
-    <w:semiHidden/>
     <w:unhideWhenUsed/>
   </w:style>
   <w:style w:type="table" w:default="1" w:styleId="Tablanormal">
@@ -25407,6 +28122,96 @@
       </w:tblBorders>
     </w:tblPr>
   </w:style>
+  <w:style w:type="character" w:styleId="Refdecomentario">
+    <w:name w:val="annotation reference"/>
+    <w:basedOn w:val="Fuentedeprrafopredeter"/>
+    <w:uiPriority w:val="99"/>
+    <w:semiHidden/>
+    <w:unhideWhenUsed/>
+    <w:rsid w:val="002E24C8"/>
+    <w:rPr>
+      <w:sz w:val="16"/>
+      <w:szCs w:val="16"/>
+    </w:rPr>
+  </w:style>
+  <w:style w:type="paragraph" w:styleId="Textocomentario">
+    <w:name w:val="annotation text"/>
+    <w:basedOn w:val="Normal"/>
+    <w:link w:val="TextocomentarioCar"/>
+    <w:uiPriority w:val="99"/>
+    <w:semiHidden/>
+    <w:unhideWhenUsed/>
+    <w:rsid w:val="002E24C8"/>
+    <w:pPr>
+      <w:spacing w:line="240" w:lineRule="auto"/>
+    </w:pPr>
+    <w:rPr>
+      <w:sz w:val="20"/>
+      <w:szCs w:val="20"/>
+    </w:rPr>
+  </w:style>
+  <w:style w:type="character" w:customStyle="1" w:styleId="TextocomentarioCar">
+    <w:name w:val="Texto comentario Car"/>
+    <w:basedOn w:val="Fuentedeprrafopredeter"/>
+    <w:link w:val="Textocomentario"/>
+    <w:uiPriority w:val="99"/>
+    <w:semiHidden/>
+    <w:rsid w:val="002E24C8"/>
+    <w:rPr>
+      <w:rFonts w:ascii="Times New Roman" w:eastAsia="Times New Roman" w:hAnsi="Times New Roman" w:cs="Times New Roman"/>
+      <w:sz w:val="20"/>
+      <w:szCs w:val="20"/>
+      <w:lang w:val="es-ES"/>
+    </w:rPr>
+  </w:style>
+  <w:style w:type="paragraph" w:styleId="Asuntodelcomentario">
+    <w:name w:val="annotation subject"/>
+    <w:basedOn w:val="Textocomentario"/>
+    <w:next w:val="Textocomentario"/>
+    <w:link w:val="AsuntodelcomentarioCar"/>
+    <w:uiPriority w:val="99"/>
+    <w:semiHidden/>
+    <w:unhideWhenUsed/>
+    <w:rsid w:val="002E24C8"/>
+    <w:rPr>
+      <w:b/>
+      <w:bCs/>
+    </w:rPr>
+  </w:style>
+  <w:style w:type="character" w:customStyle="1" w:styleId="AsuntodelcomentarioCar">
+    <w:name w:val="Asunto del comentario Car"/>
+    <w:basedOn w:val="TextocomentarioCar"/>
+    <w:link w:val="Asuntodelcomentario"/>
+    <w:uiPriority w:val="99"/>
+    <w:semiHidden/>
+    <w:rsid w:val="002E24C8"/>
+    <w:rPr>
+      <w:rFonts w:ascii="Times New Roman" w:eastAsia="Times New Roman" w:hAnsi="Times New Roman" w:cs="Times New Roman"/>
+      <w:b/>
+      <w:bCs/>
+      <w:sz w:val="20"/>
+      <w:szCs w:val="20"/>
+      <w:lang w:val="es-ES"/>
+    </w:rPr>
+  </w:style>
+  <w:style w:type="paragraph" w:styleId="NormalWeb">
+    <w:name w:val="Normal (Web)"/>
+    <w:basedOn w:val="Normal"/>
+    <w:uiPriority w:val="99"/>
+    <w:semiHidden/>
+    <w:unhideWhenUsed/>
+    <w:rsid w:val="00913638"/>
+    <w:pPr>
+      <w:widowControl/>
+      <w:autoSpaceDE/>
+      <w:autoSpaceDN/>
+      <w:spacing w:before="100" w:beforeAutospacing="1" w:after="100" w:afterAutospacing="1" w:line="240" w:lineRule="auto"/>
+    </w:pPr>
+    <w:rPr>
+      <w:szCs w:val="24"/>
+      <w:lang w:val="es-PE" w:eastAsia="es-PE"/>
+    </w:rPr>
+  </w:style>
 </w:styles>
 </file>
 

--- a/TrabajoFinalVI.docx
+++ b/TrabajoFinalVI.docx
@@ -356,6 +356,7 @@
         </w:rPr>
         <w:t xml:space="preserve">l Profesional </w:t>
       </w:r>
+      <w:proofErr w:type="spellStart"/>
       <w:r>
         <w:rPr>
           <w:b/>
@@ -374,6 +375,7 @@
         </w:rPr>
         <w:t>asX</w:t>
       </w:r>
+      <w:proofErr w:type="spellEnd"/>
     </w:p>
     <w:p>
       <w:pPr>
@@ -464,6 +466,7 @@
         </w:rPr>
         <w:t xml:space="preserve"> </w:t>
       </w:r>
+      <w:proofErr w:type="spellStart"/>
       <w:r>
         <w:rPr>
           <w:b/>
@@ -471,7 +474,17 @@
           <w:sz w:val="28"/>
           <w:szCs w:val="28"/>
         </w:rPr>
-        <w:t>Jersson Pelayo Quispe Apaza</w:t>
+        <w:t>Jersson</w:t>
+      </w:r>
+      <w:proofErr w:type="spellEnd"/>
+      <w:r>
+        <w:rPr>
+          <w:b/>
+          <w:bCs/>
+          <w:sz w:val="28"/>
+          <w:szCs w:val="28"/>
+        </w:rPr>
+        <w:t xml:space="preserve"> Pelayo Quispe Apaza</w:t>
       </w:r>
     </w:p>
     <w:p>
@@ -524,11 +537,19 @@
           <w:sz w:val="36"/>
         </w:rPr>
       </w:pPr>
+      <w:proofErr w:type="spellStart"/>
       <w:r>
         <w:rPr>
           <w:sz w:val="36"/>
         </w:rPr>
-        <w:t>Púno,</w:t>
+        <w:t>Púno</w:t>
+      </w:r>
+      <w:proofErr w:type="spellEnd"/>
+      <w:r>
+        <w:rPr>
+          <w:sz w:val="36"/>
+        </w:rPr>
+        <w:t>,</w:t>
       </w:r>
       <w:r>
         <w:rPr>
@@ -891,7 +912,21 @@
         <w:rPr>
           <w:szCs w:val="24"/>
         </w:rPr>
-        <w:t>edico este trabajo a mi familia, por haberme dado la oportunidad de formarme profesionalmente y de que llegue tan lejos.  A mi hermano por el apoyo y los consejos, a mis padres que siempre están para mi.</w:t>
+        <w:t xml:space="preserve">edico este trabajo a mi familia, por haberme dado la oportunidad de formarme profesionalmente y de que llegue tan lejos.  A mi hermano por el apoyo y los consejos, a mis padres que siempre están para </w:t>
+      </w:r>
+      <w:proofErr w:type="spellStart"/>
+      <w:r>
+        <w:rPr>
+          <w:szCs w:val="24"/>
+        </w:rPr>
+        <w:t>mi</w:t>
+      </w:r>
+      <w:proofErr w:type="spellEnd"/>
+      <w:r>
+        <w:rPr>
+          <w:szCs w:val="24"/>
+        </w:rPr>
+        <w:t>.</w:t>
       </w:r>
     </w:p>
     <w:p>
@@ -6475,7 +6510,23 @@
         <w:t>Analítica de Datos:</w:t>
       </w:r>
       <w:r>
-        <w:t xml:space="preserve"> Ofrecemos servicios de análisis y modelado de datos utilizando técnicas de machine learning y análisis estadístico, proporcionando insights valiosos para la toma de decisiones estratégicas.</w:t>
+        <w:t xml:space="preserve"> Ofrecemos servicios de análisis y modelado de datos utilizando técnicas de machine </w:t>
+      </w:r>
+      <w:proofErr w:type="spellStart"/>
+      <w:r>
+        <w:t>learning</w:t>
+      </w:r>
+      <w:proofErr w:type="spellEnd"/>
+      <w:r>
+        <w:t xml:space="preserve"> y análisis estadístico, proporcionando </w:t>
+      </w:r>
+      <w:proofErr w:type="spellStart"/>
+      <w:r>
+        <w:t>insights</w:t>
+      </w:r>
+      <w:proofErr w:type="spellEnd"/>
+      <w:r>
+        <w:t xml:space="preserve"> valiosos para la toma de decisiones estratégicas.</w:t>
       </w:r>
     </w:p>
     <w:p>
@@ -6567,7 +6618,15 @@
         <w:t>Micro, Pequeñas y Medianas Empresas (MIPYME):</w:t>
       </w:r>
       <w:r>
-        <w:t xml:space="preserve"> Atendemos las necesidades tecnológicas de las MIPYMEs, ofreciendo soluciones asequibles y personalizadas que les permitan competir en el mercado actual y adaptarse a las demandas cambiantes de la industria.</w:t>
+        <w:t xml:space="preserve"> Atendemos las necesidades tecnológicas de las </w:t>
+      </w:r>
+      <w:proofErr w:type="spellStart"/>
+      <w:r>
+        <w:t>MIPYMEs</w:t>
+      </w:r>
+      <w:proofErr w:type="spellEnd"/>
+      <w:r>
+        <w:t>, ofreciendo soluciones asequibles y personalizadas que les permitan competir en el mercado actual y adaptarse a las demandas cambiantes de la industria.</w:t>
       </w:r>
     </w:p>
     <w:p>
@@ -6626,7 +6685,23 @@
         <w:ind w:left="1440"/>
       </w:pPr>
       <w:r>
-        <w:t>Organizaciones sin fines de lucro y agencias gubernamentales que confían en nuestro expertise en análisis de datos para obtener insights significativos y mejorar la eficacia de sus programas y servicios.</w:t>
+        <w:t xml:space="preserve">Organizaciones sin fines de lucro y agencias gubernamentales que confían en nuestro </w:t>
+      </w:r>
+      <w:proofErr w:type="spellStart"/>
+      <w:r>
+        <w:t>expertise</w:t>
+      </w:r>
+      <w:proofErr w:type="spellEnd"/>
+      <w:r>
+        <w:t xml:space="preserve"> en análisis de datos para obtener </w:t>
+      </w:r>
+      <w:proofErr w:type="spellStart"/>
+      <w:r>
+        <w:t>insights</w:t>
+      </w:r>
+      <w:proofErr w:type="spellEnd"/>
+      <w:r>
+        <w:t xml:space="preserve"> significativos y mejorar la eficacia de sus programas y servicios.</w:t>
       </w:r>
     </w:p>
     <w:p>
@@ -7543,8 +7618,13 @@
           <w:bCs/>
         </w:rPr>
       </w:pPr>
-      <w:r>
-        <w:t>Tomala (2019) en su tesis titulada “</w:t>
+      <w:proofErr w:type="spellStart"/>
+      <w:r>
+        <w:t>Tomala</w:t>
+      </w:r>
+      <w:proofErr w:type="spellEnd"/>
+      <w:r>
+        <w:t xml:space="preserve"> (2019) en su tesis titulada “</w:t>
       </w:r>
       <w:r>
         <w:rPr>
@@ -7603,7 +7683,21 @@
         <w:rPr>
           <w:bCs/>
         </w:rPr>
-        <w:t xml:space="preserve"> que el sistema implementado a mejorado considerablemente la </w:t>
+        <w:t xml:space="preserve"> que el sistema implementado </w:t>
+      </w:r>
+      <w:proofErr w:type="spellStart"/>
+      <w:r>
+        <w:rPr>
+          <w:bCs/>
+        </w:rPr>
+        <w:t>a</w:t>
+      </w:r>
+      <w:proofErr w:type="spellEnd"/>
+      <w:r>
+        <w:rPr>
+          <w:bCs/>
+        </w:rPr>
+        <w:t xml:space="preserve"> mejorado considerablemente la </w:t>
       </w:r>
       <w:r>
         <w:rPr>
@@ -7704,11 +7798,19 @@
         </w:rPr>
         <w:t xml:space="preserve"> explica que e</w:t>
       </w:r>
-      <w:r>
-        <w:rPr>
-          <w:bCs/>
-        </w:rPr>
-        <w:t xml:space="preserve">ste proyecto resuelve </w:t>
+      <w:proofErr w:type="spellStart"/>
+      <w:r>
+        <w:rPr>
+          <w:bCs/>
+        </w:rPr>
+        <w:t>ste</w:t>
+      </w:r>
+      <w:proofErr w:type="spellEnd"/>
+      <w:r>
+        <w:rPr>
+          <w:bCs/>
+        </w:rPr>
+        <w:t xml:space="preserve"> proyecto resuelve </w:t>
       </w:r>
       <w:r>
         <w:rPr>
@@ -7741,7 +7843,49 @@
         <w:rPr>
           <w:bCs/>
         </w:rPr>
-        <w:t>atisface las necesidades de automatización de las actividades correspondientes a la gestión de precios de Totem Ocean Trailer Express – TOTE</w:t>
+        <w:t xml:space="preserve">atisface las necesidades de automatización de las actividades correspondientes a la gestión de precios de </w:t>
+      </w:r>
+      <w:proofErr w:type="spellStart"/>
+      <w:r>
+        <w:rPr>
+          <w:bCs/>
+        </w:rPr>
+        <w:t>Totem</w:t>
+      </w:r>
+      <w:proofErr w:type="spellEnd"/>
+      <w:r>
+        <w:rPr>
+          <w:bCs/>
+        </w:rPr>
+        <w:t xml:space="preserve"> </w:t>
+      </w:r>
+      <w:proofErr w:type="spellStart"/>
+      <w:r>
+        <w:rPr>
+          <w:bCs/>
+        </w:rPr>
+        <w:t>Ocean</w:t>
+      </w:r>
+      <w:proofErr w:type="spellEnd"/>
+      <w:r>
+        <w:rPr>
+          <w:bCs/>
+        </w:rPr>
+        <w:t xml:space="preserve"> </w:t>
+      </w:r>
+      <w:proofErr w:type="spellStart"/>
+      <w:r>
+        <w:rPr>
+          <w:bCs/>
+        </w:rPr>
+        <w:t>Trailer</w:t>
+      </w:r>
+      <w:proofErr w:type="spellEnd"/>
+      <w:r>
+        <w:rPr>
+          <w:bCs/>
+        </w:rPr>
+        <w:t xml:space="preserve"> Express – TOTE</w:t>
       </w:r>
     </w:p>
     <w:p>
@@ -7759,11 +7903,33 @@
           <w:bCs/>
         </w:rPr>
       </w:pPr>
-      <w:r>
-        <w:rPr>
-          <w:bCs/>
-        </w:rPr>
-        <w:t xml:space="preserve">Rios y Sanchez (2022) </w:t>
+      <w:proofErr w:type="spellStart"/>
+      <w:r>
+        <w:rPr>
+          <w:bCs/>
+        </w:rPr>
+        <w:t>Rios</w:t>
+      </w:r>
+      <w:proofErr w:type="spellEnd"/>
+      <w:r>
+        <w:rPr>
+          <w:bCs/>
+        </w:rPr>
+        <w:t xml:space="preserve"> y </w:t>
+      </w:r>
+      <w:proofErr w:type="spellStart"/>
+      <w:r>
+        <w:rPr>
+          <w:bCs/>
+        </w:rPr>
+        <w:t>Sanchez</w:t>
+      </w:r>
+      <w:proofErr w:type="spellEnd"/>
+      <w:r>
+        <w:rPr>
+          <w:bCs/>
+        </w:rPr>
+        <w:t xml:space="preserve"> (2022) </w:t>
       </w:r>
     </w:p>
     <w:p>
@@ -7891,7 +8057,49 @@
         <w:rPr>
           <w:bCs/>
         </w:rPr>
-        <w:t xml:space="preserve"> Rios Rojas, Ever Anthony, Sanchez Alvitez, Carlos Gualberto</w:t>
+        <w:t xml:space="preserve"> </w:t>
+      </w:r>
+      <w:proofErr w:type="spellStart"/>
+      <w:r>
+        <w:rPr>
+          <w:bCs/>
+        </w:rPr>
+        <w:t>Rios</w:t>
+      </w:r>
+      <w:proofErr w:type="spellEnd"/>
+      <w:r>
+        <w:rPr>
+          <w:bCs/>
+        </w:rPr>
+        <w:t xml:space="preserve"> Rojas, </w:t>
+      </w:r>
+      <w:proofErr w:type="spellStart"/>
+      <w:r>
+        <w:rPr>
+          <w:bCs/>
+        </w:rPr>
+        <w:t>Ever</w:t>
+      </w:r>
+      <w:proofErr w:type="spellEnd"/>
+      <w:r>
+        <w:rPr>
+          <w:bCs/>
+        </w:rPr>
+        <w:t xml:space="preserve"> Anthony, </w:t>
+      </w:r>
+      <w:proofErr w:type="spellStart"/>
+      <w:r>
+        <w:rPr>
+          <w:bCs/>
+        </w:rPr>
+        <w:t>Sanchez</w:t>
+      </w:r>
+      <w:proofErr w:type="spellEnd"/>
+      <w:r>
+        <w:rPr>
+          <w:bCs/>
+        </w:rPr>
+        <w:t xml:space="preserve"> Alvitez, Carlos Gualberto</w:t>
       </w:r>
     </w:p>
     <w:p>
@@ -8015,7 +8223,15 @@
       </w:r>
       <w:r>
         <w:lastRenderedPageBreak/>
-        <w:t>proyectos para crecer económica y empresarialmente, para esto es gran importancia tener un sistema el cual facilite la información que se le proporciona a los clientes.</w:t>
+        <w:t xml:space="preserve">proyectos para crecer económica y empresarialmente, para esto es gran importancia tener un sistema el cual facilite la información que se </w:t>
+      </w:r>
+      <w:proofErr w:type="gramStart"/>
+      <w:r>
+        <w:t>le</w:t>
+      </w:r>
+      <w:proofErr w:type="gramEnd"/>
+      <w:r>
+        <w:t xml:space="preserve"> proporciona a los clientes.</w:t>
       </w:r>
       <w:r>
         <w:t xml:space="preserve"> Al implementar un sistema automatizado y estandarizado para gestionar las cotizaciones, la empresa podrá ofrecer a sus clientes información precisa y actualizada en tiempo real, aumentando así su satisfacción y la probabilidad de concretar proyectos.</w:t>
@@ -8206,11 +8422,19 @@
           <w:lang w:val="es-PE"/>
         </w:rPr>
       </w:pPr>
+      <w:proofErr w:type="spellStart"/>
       <w:r>
         <w:rPr>
           <w:lang w:val="es-PE"/>
         </w:rPr>
-        <w:t>Metodologia de desarrollo de software</w:t>
+        <w:t>Metodologia</w:t>
+      </w:r>
+      <w:proofErr w:type="spellEnd"/>
+      <w:r>
+        <w:rPr>
+          <w:lang w:val="es-PE"/>
+        </w:rPr>
+        <w:t xml:space="preserve"> de desarrollo de software</w:t>
       </w:r>
     </w:p>
     <w:p>
@@ -8567,7 +8791,103 @@
           <w:bCs/>
           <w:lang w:val="es-PE"/>
         </w:rPr>
-        <w:t xml:space="preserve"> Los principios como SOLID, DRY (Don't Repeat Yourself) y KISS (Keep It Simple, Stupid) guían la creación de software modular, escalable y fácil de mantener. Estos principios ayudan a estructurar el código de manera que sea comprensible y eviten problemas futuros.</w:t>
+        <w:t xml:space="preserve"> Los principios como SOLID, DRY (</w:t>
+      </w:r>
+      <w:proofErr w:type="spellStart"/>
+      <w:r>
+        <w:rPr>
+          <w:bCs/>
+          <w:lang w:val="es-PE"/>
+        </w:rPr>
+        <w:t>Don't</w:t>
+      </w:r>
+      <w:proofErr w:type="spellEnd"/>
+      <w:r>
+        <w:rPr>
+          <w:bCs/>
+          <w:lang w:val="es-PE"/>
+        </w:rPr>
+        <w:t xml:space="preserve"> </w:t>
+      </w:r>
+      <w:proofErr w:type="spellStart"/>
+      <w:r>
+        <w:rPr>
+          <w:bCs/>
+          <w:lang w:val="es-PE"/>
+        </w:rPr>
+        <w:t>Repeat</w:t>
+      </w:r>
+      <w:proofErr w:type="spellEnd"/>
+      <w:r>
+        <w:rPr>
+          <w:bCs/>
+          <w:lang w:val="es-PE"/>
+        </w:rPr>
+        <w:t xml:space="preserve"> </w:t>
+      </w:r>
+      <w:proofErr w:type="spellStart"/>
+      <w:r>
+        <w:rPr>
+          <w:bCs/>
+          <w:lang w:val="es-PE"/>
+        </w:rPr>
+        <w:t>Yourself</w:t>
+      </w:r>
+      <w:proofErr w:type="spellEnd"/>
+      <w:r>
+        <w:rPr>
+          <w:bCs/>
+          <w:lang w:val="es-PE"/>
+        </w:rPr>
+        <w:t>) y KISS (</w:t>
+      </w:r>
+      <w:proofErr w:type="spellStart"/>
+      <w:r>
+        <w:rPr>
+          <w:bCs/>
+          <w:lang w:val="es-PE"/>
+        </w:rPr>
+        <w:t>Keep</w:t>
+      </w:r>
+      <w:proofErr w:type="spellEnd"/>
+      <w:r>
+        <w:rPr>
+          <w:bCs/>
+          <w:lang w:val="es-PE"/>
+        </w:rPr>
+        <w:t xml:space="preserve"> </w:t>
+      </w:r>
+      <w:proofErr w:type="spellStart"/>
+      <w:r>
+        <w:rPr>
+          <w:bCs/>
+          <w:lang w:val="es-PE"/>
+        </w:rPr>
+        <w:t>It</w:t>
+      </w:r>
+      <w:proofErr w:type="spellEnd"/>
+      <w:r>
+        <w:rPr>
+          <w:bCs/>
+          <w:lang w:val="es-PE"/>
+        </w:rPr>
+        <w:t xml:space="preserve"> Simple, </w:t>
+      </w:r>
+      <w:proofErr w:type="spellStart"/>
+      <w:r>
+        <w:rPr>
+          <w:bCs/>
+          <w:lang w:val="es-PE"/>
+        </w:rPr>
+        <w:t>Stupid</w:t>
+      </w:r>
+      <w:proofErr w:type="spellEnd"/>
+      <w:r>
+        <w:rPr>
+          <w:bCs/>
+          <w:lang w:val="es-PE"/>
+        </w:rPr>
+        <w:t>) guían la creación de software modular, escalable y fácil de mantener. Estos principios ayudan a estructurar el código de manera que sea comprensible y eviten problemas futuros.</w:t>
       </w:r>
     </w:p>
     <w:p>
@@ -8657,7 +8977,39 @@
           <w:bCs/>
           <w:lang w:val="es-PE"/>
         </w:rPr>
-        <w:t xml:space="preserve"> de diseño agiliza la creación del sistema, en este caso se podría utilizar los mas comunes como Factory y Singleton.</w:t>
+        <w:t xml:space="preserve"> de diseño agiliza la creación del sistema, en este caso se podría utilizar los </w:t>
+      </w:r>
+      <w:proofErr w:type="spellStart"/>
+      <w:r>
+        <w:rPr>
+          <w:bCs/>
+          <w:lang w:val="es-PE"/>
+        </w:rPr>
+        <w:t>mas</w:t>
+      </w:r>
+      <w:proofErr w:type="spellEnd"/>
+      <w:r>
+        <w:rPr>
+          <w:bCs/>
+          <w:lang w:val="es-PE"/>
+        </w:rPr>
+        <w:t xml:space="preserve"> comunes como Factory y </w:t>
+      </w:r>
+      <w:proofErr w:type="spellStart"/>
+      <w:r>
+        <w:rPr>
+          <w:bCs/>
+          <w:lang w:val="es-PE"/>
+        </w:rPr>
+        <w:t>Singleton</w:t>
+      </w:r>
+      <w:proofErr w:type="spellEnd"/>
+      <w:r>
+        <w:rPr>
+          <w:bCs/>
+          <w:lang w:val="es-PE"/>
+        </w:rPr>
+        <w:t>.</w:t>
       </w:r>
     </w:p>
     <w:p>
@@ -8685,7 +9037,55 @@
           <w:bCs/>
           <w:lang w:val="es-PE"/>
         </w:rPr>
-        <w:t xml:space="preserve"> Los patrones arquitectónicos, como MVC (Modelo-Vista-Controlador), MVVM (Modelo-Vista-ViewModel) o Clean Architecture, son soluciones probadas para organizar y estructurar el software de manera efectiva.</w:t>
+        <w:t xml:space="preserve"> Los patrones arquitectónicos, como MVC (Modelo-Vista-Controlador), MVVM (Modelo-Vista-</w:t>
+      </w:r>
+      <w:proofErr w:type="spellStart"/>
+      <w:r>
+        <w:rPr>
+          <w:bCs/>
+          <w:lang w:val="es-PE"/>
+        </w:rPr>
+        <w:t>ViewModel</w:t>
+      </w:r>
+      <w:proofErr w:type="spellEnd"/>
+      <w:r>
+        <w:rPr>
+          <w:bCs/>
+          <w:lang w:val="es-PE"/>
+        </w:rPr>
+        <w:t xml:space="preserve">) o </w:t>
+      </w:r>
+      <w:proofErr w:type="spellStart"/>
+      <w:r>
+        <w:rPr>
+          <w:bCs/>
+          <w:lang w:val="es-PE"/>
+        </w:rPr>
+        <w:t>Clean</w:t>
+      </w:r>
+      <w:proofErr w:type="spellEnd"/>
+      <w:r>
+        <w:rPr>
+          <w:bCs/>
+          <w:lang w:val="es-PE"/>
+        </w:rPr>
+        <w:t xml:space="preserve"> </w:t>
+      </w:r>
+      <w:proofErr w:type="spellStart"/>
+      <w:r>
+        <w:rPr>
+          <w:bCs/>
+          <w:lang w:val="es-PE"/>
+        </w:rPr>
+        <w:t>Architecture</w:t>
+      </w:r>
+      <w:proofErr w:type="spellEnd"/>
+      <w:r>
+        <w:rPr>
+          <w:bCs/>
+          <w:lang w:val="es-PE"/>
+        </w:rPr>
+        <w:t>, son soluciones probadas para organizar y estructurar el software de manera efectiva.</w:t>
       </w:r>
     </w:p>
     <w:p>
@@ -8755,7 +9155,23 @@
         <w:t>PHP:</w:t>
       </w:r>
       <w:r>
-        <w:t xml:space="preserve"> PHP (acrónimo de "PHP: Hypertext Preprocessor") es un lenguaje de programación de propósito general de uso popular, especialmente adecuado para el desarrollo web. Se puede incrustar en HTML y se utiliza para crear páginas web dinámicas y aplicaciones del lado del servidor.</w:t>
+        <w:t xml:space="preserve"> PHP (acrónimo de "PHP: </w:t>
+      </w:r>
+      <w:proofErr w:type="spellStart"/>
+      <w:r>
+        <w:t>Hypertext</w:t>
+      </w:r>
+      <w:proofErr w:type="spellEnd"/>
+      <w:r>
+        <w:t xml:space="preserve"> </w:t>
+      </w:r>
+      <w:proofErr w:type="spellStart"/>
+      <w:r>
+        <w:t>Preprocessor</w:t>
+      </w:r>
+      <w:proofErr w:type="spellEnd"/>
+      <w:r>
+        <w:t>") es un lenguaje de programación de propósito general de uso popular, especialmente adecuado para el desarrollo web. Se puede incrustar en HTML y se utiliza para crear páginas web dinámicas y aplicaciones del lado del servidor.</w:t>
       </w:r>
     </w:p>
     <w:p>
@@ -8780,15 +9196,48 @@
       <w:pPr>
         <w:pStyle w:val="ApaNormal"/>
       </w:pPr>
+      <w:proofErr w:type="spellStart"/>
       <w:r>
         <w:rPr>
           <w:b/>
           <w:bCs/>
         </w:rPr>
-        <w:t>Foundation:</w:t>
-      </w:r>
-      <w:r>
-        <w:t xml:space="preserve"> Foundation es un framework front-end que permite crear interfaces de usuario receptivas y atractivas. Ofrece una colección de componentes y herramientas de diseño que facilitan la construcción de sitios web y aplicaciones móviles adaptables a diferentes dispositivos y tamaños de pantalla.</w:t>
+        <w:t>Foundation</w:t>
+      </w:r>
+      <w:proofErr w:type="spellEnd"/>
+      <w:r>
+        <w:rPr>
+          <w:b/>
+          <w:bCs/>
+        </w:rPr>
+        <w:t>:</w:t>
+      </w:r>
+      <w:r>
+        <w:t xml:space="preserve"> </w:t>
+      </w:r>
+      <w:proofErr w:type="spellStart"/>
+      <w:r>
+        <w:t>Foundation</w:t>
+      </w:r>
+      <w:proofErr w:type="spellEnd"/>
+      <w:r>
+        <w:t xml:space="preserve"> es un </w:t>
+      </w:r>
+      <w:proofErr w:type="spellStart"/>
+      <w:r>
+        <w:t>framework</w:t>
+      </w:r>
+      <w:proofErr w:type="spellEnd"/>
+      <w:r>
+        <w:t xml:space="preserve"> </w:t>
+      </w:r>
+      <w:proofErr w:type="spellStart"/>
+      <w:r>
+        <w:t>front-end</w:t>
+      </w:r>
+      <w:proofErr w:type="spellEnd"/>
+      <w:r>
+        <w:t xml:space="preserve"> que permite crear interfaces de usuario receptivas y atractivas. Ofrece una colección de componentes y herramientas de diseño que facilitan la construcción de sitios web y aplicaciones móviles adaptables a diferentes dispositivos y tamaños de pantalla.</w:t>
       </w:r>
     </w:p>
     <w:p>
@@ -8834,7 +9283,31 @@
         <w:t>HTML:</w:t>
       </w:r>
       <w:r>
-        <w:t xml:space="preserve"> HTML (HyperText Markup Language) es un lenguaje de marcado utilizado para crear y estructurar contenido en páginas web. Define la estructura y el contenido de un documento web mediante etiquetas, como párrafos, encabezados, listas, enlaces e imágenes.</w:t>
+        <w:t xml:space="preserve"> HTML (</w:t>
+      </w:r>
+      <w:proofErr w:type="spellStart"/>
+      <w:r>
+        <w:t>HyperText</w:t>
+      </w:r>
+      <w:proofErr w:type="spellEnd"/>
+      <w:r>
+        <w:t xml:space="preserve"> </w:t>
+      </w:r>
+      <w:proofErr w:type="spellStart"/>
+      <w:r>
+        <w:t>Markup</w:t>
+      </w:r>
+      <w:proofErr w:type="spellEnd"/>
+      <w:r>
+        <w:t xml:space="preserve"> </w:t>
+      </w:r>
+      <w:proofErr w:type="spellStart"/>
+      <w:r>
+        <w:t>Language</w:t>
+      </w:r>
+      <w:proofErr w:type="spellEnd"/>
+      <w:r>
+        <w:t>) es un lenguaje de marcado utilizado para crear y estructurar contenido en páginas web. Define la estructura y el contenido de un documento web mediante etiquetas, como párrafos, encabezados, listas, enlaces e imágenes.</w:t>
       </w:r>
     </w:p>
     <w:p>
@@ -8849,7 +9322,23 @@
         <w:t>CSS:</w:t>
       </w:r>
       <w:r>
-        <w:t xml:space="preserve"> CSS (Cascading Style Sheets) es un lenguaje utilizado para describir la presentación y el diseño de un documento HTML. Permite definir el estilo visual de un sitio web, incluyendo colores, fuentes, márgenes, alineaciones y disposiciones de elementos.</w:t>
+        <w:t xml:space="preserve"> CSS (</w:t>
+      </w:r>
+      <w:proofErr w:type="spellStart"/>
+      <w:r>
+        <w:t>Cascading</w:t>
+      </w:r>
+      <w:proofErr w:type="spellEnd"/>
+      <w:r>
+        <w:t xml:space="preserve"> Style </w:t>
+      </w:r>
+      <w:proofErr w:type="spellStart"/>
+      <w:r>
+        <w:t>Sheets</w:t>
+      </w:r>
+      <w:proofErr w:type="spellEnd"/>
+      <w:r>
+        <w:t>) es un lenguaje utilizado para describir la presentación y el diseño de un documento HTML. Permite definir el estilo visual de un sitio web, incluyendo colores, fuentes, márgenes, alineaciones y disposiciones de elementos.</w:t>
       </w:r>
     </w:p>
     <w:p>
@@ -8879,7 +9368,31 @@
         <w:t>UML:</w:t>
       </w:r>
       <w:r>
-        <w:t xml:space="preserve"> UML (Unified Modeling Language) es un lenguaje de modelado visual que se utiliza para representar y documentar la estructura y el comportamiento de un sistema. Incluye diversos tipos de diagramas, como de clases, de secuencia, de casos de uso, entre otros.</w:t>
+        <w:t xml:space="preserve"> UML (</w:t>
+      </w:r>
+      <w:proofErr w:type="spellStart"/>
+      <w:r>
+        <w:t>Unified</w:t>
+      </w:r>
+      <w:proofErr w:type="spellEnd"/>
+      <w:r>
+        <w:t xml:space="preserve"> </w:t>
+      </w:r>
+      <w:proofErr w:type="spellStart"/>
+      <w:r>
+        <w:t>Modeling</w:t>
+      </w:r>
+      <w:proofErr w:type="spellEnd"/>
+      <w:r>
+        <w:t xml:space="preserve"> </w:t>
+      </w:r>
+      <w:proofErr w:type="spellStart"/>
+      <w:r>
+        <w:t>Language</w:t>
+      </w:r>
+      <w:proofErr w:type="spellEnd"/>
+      <w:r>
+        <w:t>) es un lenguaje de modelado visual que se utiliza para representar y documentar la estructura y el comportamiento de un sistema. Incluye diversos tipos de diagramas, como de clases, de secuencia, de casos de uso, entre otros.</w:t>
       </w:r>
     </w:p>
     <w:p>
@@ -8904,15 +9417,32 @@
           <w:lang w:val="es-PE"/>
         </w:rPr>
       </w:pPr>
+      <w:proofErr w:type="spellStart"/>
       <w:r>
         <w:rPr>
           <w:b/>
           <w:bCs/>
         </w:rPr>
-        <w:t>Mpdf:</w:t>
-      </w:r>
-      <w:r>
-        <w:t xml:space="preserve"> mPDF es una biblioteca de PHP que permite convertir archivos HTML y CSS a documentos PDF. Es útil para generar documentos en formato PDF a partir de contenido web, lo que facilita la creación de informes, facturas y otros documentos.</w:t>
+        <w:t>Mpdf</w:t>
+      </w:r>
+      <w:proofErr w:type="spellEnd"/>
+      <w:r>
+        <w:rPr>
+          <w:b/>
+          <w:bCs/>
+        </w:rPr>
+        <w:t>:</w:t>
+      </w:r>
+      <w:r>
+        <w:t xml:space="preserve"> </w:t>
+      </w:r>
+      <w:proofErr w:type="spellStart"/>
+      <w:r>
+        <w:t>mPDF</w:t>
+      </w:r>
+      <w:proofErr w:type="spellEnd"/>
+      <w:r>
+        <w:t xml:space="preserve"> es una biblioteca de PHP que permite convertir archivos HTML y CSS a documentos PDF. Es útil para generar documentos en formato PDF a partir de contenido web, lo que facilita la creación de informes, facturas y otros documentos.</w:t>
       </w:r>
     </w:p>
     <w:p>
@@ -9582,7 +10112,7 @@
                 </mc:Choice>
                 <mc:Fallback>
                   <w:pict>
-                    <v:group w14:anchorId="77CEC0A6" id="Grupo 16" o:spid="_x0000_s1026" style="width:6.35pt;height:6.45pt;mso-position-horizontal-relative:char;mso-position-vertical-relative:line" coordsize="127,129" o:gfxdata="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">
+                    <v:group w14:anchorId="57B3B6D3" id="Grupo 16" o:spid="_x0000_s1026" style="width:6.35pt;height:6.45pt;mso-position-horizontal-relative:char;mso-position-vertical-relative:line" coordsize="127,129" o:gfxdata="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">
                       <v:shape id="Freeform 33" o:spid="_x0000_s1027" style="position:absolute;left:7;top:7;width:112;height:114;visibility:visible;mso-wrap-style:square;v-text-anchor:top" coordsize="112,114" o:gfxdata="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" path="m56,114l,114,,,112,r,114l56,114xe" filled="f" strokeweight=".263mm">
                         <v:path arrowok="t" o:connecttype="custom" o:connectlocs="56,121;0,121;0,7;112,7;112,121;56,121" o:connectangles="0,0,0,0,0,0"/>
                       </v:shape>
@@ -9790,7 +10320,7 @@
                 </mc:Choice>
                 <mc:Fallback>
                   <w:pict>
-                    <v:group w14:anchorId="299EC405" id="Grupo 15" o:spid="_x0000_s1026" style="width:6.45pt;height:6.45pt;mso-position-horizontal-relative:char;mso-position-vertical-relative:line" coordsize="129,129" o:gfxdata="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">
+                    <v:group w14:anchorId="67B325DA" id="Grupo 15" o:spid="_x0000_s1026" style="width:6.45pt;height:6.45pt;mso-position-horizontal-relative:char;mso-position-vertical-relative:line" coordsize="129,129" o:gfxdata="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">
                       <v:shape id="Freeform 31" o:spid="_x0000_s1027" style="position:absolute;left:7;top:7;width:114;height:114;visibility:visible;mso-wrap-style:square;v-text-anchor:top" coordsize="114,114" o:gfxdata="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" path="m58,114l,114,,,114,r,114l58,114xe" filled="f" strokeweight=".263mm">
                         <v:path arrowok="t" o:connecttype="custom" o:connectlocs="58,121;0,121;0,7;114,7;114,121;58,121" o:connectangles="0,0,0,0,0,0"/>
                       </v:shape>
@@ -10581,12 +11111,21 @@
                 <w:sz w:val="16"/>
               </w:rPr>
             </w:pPr>
+            <w:proofErr w:type="spellStart"/>
             <w:r>
               <w:rPr>
                 <w:w w:val="105"/>
                 <w:sz w:val="16"/>
               </w:rPr>
-              <w:t xml:space="preserve">Metodo: </w:t>
+              <w:t>Metodo</w:t>
+            </w:r>
+            <w:proofErr w:type="spellEnd"/>
+            <w:r>
+              <w:rPr>
+                <w:w w:val="105"/>
+                <w:sz w:val="16"/>
+              </w:rPr>
+              <w:t xml:space="preserve">: </w:t>
             </w:r>
           </w:p>
           <w:p>
@@ -10837,7 +11376,7 @@
                 </mc:Choice>
                 <mc:Fallback>
                   <w:pict>
-                    <v:group w14:anchorId="053D122F" id="Grupo 4" o:spid="_x0000_s1026" style="width:10.1pt;height:7.5pt;mso-position-horizontal-relative:char;mso-position-vertical-relative:line" coordsize="293,303" o:gfxdata="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">
+                    <v:group w14:anchorId="5E247A00" id="Grupo 4" o:spid="_x0000_s1026" style="width:10.1pt;height:7.5pt;mso-position-horizontal-relative:char;mso-position-vertical-relative:line" coordsize="293,303" o:gfxdata="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">
                       <v:shape id="Freeform 25" o:spid="_x0000_s1027" style="position:absolute;left:11;top:11;width:270;height:280;visibility:visible;mso-wrap-style:square;v-text-anchor:top" coordsize="270,280" o:gfxdata="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" path="m136,280l,280,,,270,r,280l136,280xe" filled="f" strokeweight=".39825mm">
                         <v:path arrowok="t" o:connecttype="custom" o:connectlocs="136,291;0,291;0,11;270,11;270,291;136,291" o:connectangles="0,0,0,0,0,0"/>
                       </v:shape>
@@ -11157,7 +11696,7 @@
                 </mc:Choice>
                 <mc:Fallback>
                   <w:pict>
-                    <v:group w14:anchorId="41F12A4A" id="Grupo 5" o:spid="_x0000_s1026" style="width:11.4pt;height:7.3pt;mso-position-horizontal-relative:char;mso-position-vertical-relative:line" coordsize="303,303" o:gfxdata="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">
+                    <v:group w14:anchorId="3D9D5C08" id="Grupo 5" o:spid="_x0000_s1026" style="width:11.4pt;height:7.3pt;mso-position-horizontal-relative:char;mso-position-vertical-relative:line" coordsize="303,303" o:gfxdata="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">
                       <v:shape id="AutoShape 27" o:spid="_x0000_s1027" style="position:absolute;left:11;top:11;width:280;height:280;visibility:visible;mso-wrap-style:square;v-text-anchor:top" coordsize="280,280" o:gfxdata="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" path="m,l280,,140,280,,xm,l,m280,280r,e" filled="f" strokeweight=".39825mm">
                         <v:path arrowok="t" o:connecttype="custom" o:connectlocs="0,11;280,11;140,291;0,11;0,11;0,11;280,291;280,291" o:connectangles="0,0,0,0,0,0,0,0"/>
                       </v:shape>
@@ -11413,7 +11952,21 @@
               <w:rPr>
                 <w:sz w:val="16"/>
               </w:rPr>
-              <w:t>(hr/hombre)</w:t>
+              <w:t>(</w:t>
+            </w:r>
+            <w:proofErr w:type="spellStart"/>
+            <w:r>
+              <w:rPr>
+                <w:sz w:val="16"/>
+              </w:rPr>
+              <w:t>hr</w:t>
+            </w:r>
+            <w:proofErr w:type="spellEnd"/>
+            <w:r>
+              <w:rPr>
+                <w:sz w:val="16"/>
+              </w:rPr>
+              <w:t>/hombre)</w:t>
             </w:r>
           </w:p>
         </w:tc>
@@ -12331,7 +12884,7 @@
                 </mc:Choice>
                 <mc:Fallback>
                   <w:pict>
-                    <v:group w14:anchorId="4E0627AB" id="Grupo 14" o:spid="_x0000_s1026" style="width:14.65pt;height:15.15pt;mso-position-horizontal-relative:char;mso-position-vertical-relative:line" coordsize="293,303" o:gfxdata="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">
+                    <v:group w14:anchorId="28EB994F" id="Grupo 14" o:spid="_x0000_s1026" style="width:14.65pt;height:15.15pt;mso-position-horizontal-relative:char;mso-position-vertical-relative:line" coordsize="293,303" o:gfxdata="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">
                       <v:shape id="Freeform 29" o:spid="_x0000_s1027" style="position:absolute;left:11;top:11;width:270;height:280;visibility:visible;mso-wrap-style:square;v-text-anchor:top" coordsize="270,280" o:gfxdata="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" path="m136,280l,280,,,270,r,280l136,280xe" filled="f" strokeweight=".39825mm">
                         <v:path arrowok="t" o:connecttype="custom" o:connectlocs="136,291;0,291;0,11;270,11;270,291;136,291" o:connectangles="0,0,0,0,0,0"/>
                       </v:shape>
@@ -12530,7 +13083,7 @@
                 </mc:Choice>
                 <mc:Fallback>
                   <w:pict>
-                    <v:group w14:anchorId="1C3D3B46" id="Grupo 13" o:spid="_x0000_s1026" style="width:15.15pt;height:15.15pt;mso-position-horizontal-relative:char;mso-position-vertical-relative:line" coordsize="303,303" o:gfxdata="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">
+                    <v:group w14:anchorId="638E4259" id="Grupo 13" o:spid="_x0000_s1026" style="width:15.15pt;height:15.15pt;mso-position-horizontal-relative:char;mso-position-vertical-relative:line" coordsize="303,303" o:gfxdata="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">
                       <v:shape id="AutoShape 27" o:spid="_x0000_s1027" style="position:absolute;left:11;top:11;width:280;height:280;visibility:visible;mso-wrap-style:square;v-text-anchor:top" coordsize="280,280" o:gfxdata="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" path="m,l280,,140,280,,xm,l,m280,280r,e" filled="f" strokeweight=".39825mm">
                         <v:path arrowok="t" o:connecttype="custom" o:connectlocs="0,11;280,11;140,291;0,11;0,11;0,11;280,291;280,291" o:connectangles="0,0,0,0,0,0,0,0"/>
                       </v:shape>
@@ -12908,7 +13461,7 @@
                 </mc:Choice>
                 <mc:Fallback>
                   <w:pict>
-                    <v:shapetype w14:anchorId="75A50962" id="_x0000_t32" coordsize="21600,21600" o:spt="32" o:oned="t" path="m,l21600,21600e" filled="f">
+                    <v:shapetype w14:anchorId="1223FFD8" id="_x0000_t32" coordsize="21600,21600" o:spt="32" o:oned="t" path="m,l21600,21600e" filled="f">
                       <v:path arrowok="t" fillok="f" o:connecttype="none"/>
                       <o:lock v:ext="edit" shapetype="t"/>
                     </v:shapetype>
@@ -13169,7 +13722,7 @@
                 </mc:Choice>
                 <mc:Fallback>
                   <w:pict>
-                    <v:shape w14:anchorId="26567BA5" id="Conector recto de flecha 7" o:spid="_x0000_s1026" type="#_x0000_t32" style="position:absolute;margin-left:7.95pt;margin-top:3.9pt;width:37.85pt;height:16.9pt;z-index:251650048;visibility:visible;mso-wrap-style:square;mso-wrap-distance-left:9pt;mso-wrap-distance-top:0;mso-wrap-distance-right:9pt;mso-wrap-distance-bottom:0;mso-position-horizontal:absolute;mso-position-horizontal-relative:text;mso-position-vertical:absolute;mso-position-vertical-relative:text" o:gfxdata="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" strokecolor="#4579b8 [3044]">
+                    <v:shape w14:anchorId="2DDB3E88" id="Conector recto de flecha 7" o:spid="_x0000_s1026" type="#_x0000_t32" style="position:absolute;margin-left:7.95pt;margin-top:3.9pt;width:37.85pt;height:16.9pt;z-index:251650048;visibility:visible;mso-wrap-style:square;mso-wrap-distance-left:9pt;mso-wrap-distance-top:0;mso-wrap-distance-right:9pt;mso-wrap-distance-bottom:0;mso-position-horizontal:absolute;mso-position-horizontal-relative:text;mso-position-vertical:absolute;mso-position-vertical-relative:text" o:gfxdata="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" strokecolor="#4579b8 [3044]">
                       <v:stroke endarrow="block"/>
                     </v:shape>
                   </w:pict>
@@ -13426,7 +13979,7 @@
                 </mc:Choice>
                 <mc:Fallback>
                   <w:pict>
-                    <v:shape w14:anchorId="583A18C8" id="Conector recto de flecha 8" o:spid="_x0000_s1026" type="#_x0000_t32" style="position:absolute;margin-left:10.95pt;margin-top:5.7pt;width:35.25pt;height:22.9pt;flip:x;z-index:251652096;visibility:visible;mso-wrap-style:square;mso-wrap-distance-left:9pt;mso-wrap-distance-top:0;mso-wrap-distance-right:9pt;mso-wrap-distance-bottom:0;mso-position-horizontal:absolute;mso-position-horizontal-relative:text;mso-position-vertical:absolute;mso-position-vertical-relative:text" o:gfxdata="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" strokecolor="#4579b8 [3044]">
+                    <v:shape w14:anchorId="349ED5B6" id="Conector recto de flecha 8" o:spid="_x0000_s1026" type="#_x0000_t32" style="position:absolute;margin-left:10.95pt;margin-top:5.7pt;width:35.25pt;height:22.9pt;flip:x;z-index:251652096;visibility:visible;mso-wrap-style:square;mso-wrap-distance-left:9pt;mso-wrap-distance-top:0;mso-wrap-distance-right:9pt;mso-wrap-distance-bottom:0;mso-position-horizontal:absolute;mso-position-horizontal-relative:text;mso-position-vertical:absolute;mso-position-vertical-relative:text" o:gfxdata="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" strokecolor="#4579b8 [3044]">
                       <v:stroke endarrow="block"/>
                     </v:shape>
                   </w:pict>
@@ -13689,7 +14242,7 @@
                 </mc:Choice>
                 <mc:Fallback>
                   <w:pict>
-                    <v:shape w14:anchorId="1B5F71FF" id="Conector recto de flecha 9" o:spid="_x0000_s1026" type="#_x0000_t32" style="position:absolute;margin-left:9.8pt;margin-top:5.25pt;width:.75pt;height:10.85pt;flip:x;z-index:251654144;visibility:visible;mso-wrap-style:square;mso-wrap-distance-left:9pt;mso-wrap-distance-top:0;mso-wrap-distance-right:9pt;mso-wrap-distance-bottom:0;mso-position-horizontal:absolute;mso-position-horizontal-relative:text;mso-position-vertical:absolute;mso-position-vertical-relative:text" o:gfxdata="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" strokecolor="#4579b8 [3044]">
+                    <v:shape w14:anchorId="7621F314" id="Conector recto de flecha 9" o:spid="_x0000_s1026" type="#_x0000_t32" style="position:absolute;margin-left:9.8pt;margin-top:5.25pt;width:.75pt;height:10.85pt;flip:x;z-index:251654144;visibility:visible;mso-wrap-style:square;mso-wrap-distance-left:9pt;mso-wrap-distance-top:0;mso-wrap-distance-right:9pt;mso-wrap-distance-bottom:0;mso-position-horizontal:absolute;mso-position-horizontal-relative:text;mso-position-vertical:absolute;mso-position-vertical-relative:text" o:gfxdata="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" strokecolor="#4579b8 [3044]">
                       <v:stroke endarrow="block"/>
                     </v:shape>
                   </w:pict>
@@ -13960,7 +14513,7 @@
                 </mc:Choice>
                 <mc:Fallback>
                   <w:pict>
-                    <v:shape w14:anchorId="0390EC6A" id="Conector recto de flecha 10" o:spid="_x0000_s1026" type="#_x0000_t32" style="position:absolute;margin-left:11.7pt;margin-top:3.65pt;width:53.6pt;height:.75pt;z-index:251656192;visibility:visible;mso-wrap-style:square;mso-wrap-distance-left:9pt;mso-wrap-distance-top:0;mso-wrap-distance-right:9pt;mso-wrap-distance-bottom:0;mso-position-horizontal:absolute;mso-position-horizontal-relative:text;mso-position-vertical:absolute;mso-position-vertical-relative:text" o:gfxdata="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" strokecolor="#4579b8 [3044]">
+                    <v:shape w14:anchorId="5BAE1559" id="Conector recto de flecha 10" o:spid="_x0000_s1026" type="#_x0000_t32" style="position:absolute;margin-left:11.7pt;margin-top:3.65pt;width:53.6pt;height:.75pt;z-index:251656192;visibility:visible;mso-wrap-style:square;mso-wrap-distance-left:9pt;mso-wrap-distance-top:0;mso-wrap-distance-right:9pt;mso-wrap-distance-bottom:0;mso-position-horizontal:absolute;mso-position-horizontal-relative:text;mso-position-vertical:absolute;mso-position-vertical-relative:text" o:gfxdata="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" strokecolor="#4579b8 [3044]">
                       <v:stroke endarrow="block"/>
                     </v:shape>
                   </w:pict>
@@ -14078,7 +14631,7 @@
                 </mc:Choice>
                 <mc:Fallback>
                   <w:pict>
-                    <v:shape w14:anchorId="155E05A9" id="Conector recto de flecha 11" o:spid="_x0000_s1026" type="#_x0000_t32" style="position:absolute;margin-left:8.75pt;margin-top:5.5pt;width:.4pt;height:40.15pt;z-index:251658240;visibility:visible;mso-wrap-style:square;mso-wrap-distance-left:9pt;mso-wrap-distance-top:0;mso-wrap-distance-right:9pt;mso-wrap-distance-bottom:0;mso-position-horizontal:absolute;mso-position-horizontal-relative:text;mso-position-vertical:absolute;mso-position-vertical-relative:text" o:gfxdata="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" strokecolor="#4579b8 [3044]">
+                    <v:shape w14:anchorId="24A375C7" id="Conector recto de flecha 11" o:spid="_x0000_s1026" type="#_x0000_t32" style="position:absolute;margin-left:8.75pt;margin-top:5.5pt;width:.4pt;height:40.15pt;z-index:251658240;visibility:visible;mso-wrap-style:square;mso-wrap-distance-left:9pt;mso-wrap-distance-top:0;mso-wrap-distance-right:9pt;mso-wrap-distance-bottom:0;mso-position-horizontal:absolute;mso-position-horizontal-relative:text;mso-position-vertical:absolute;mso-position-vertical-relative:text" o:gfxdata="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" strokecolor="#4579b8 [3044]">
                       <v:stroke endarrow="block"/>
                     </v:shape>
                   </w:pict>
@@ -14307,7 +14860,7 @@
                 </mc:Choice>
                 <mc:Fallback>
                   <w:pict>
-                    <v:shape w14:anchorId="5226206F" id="Conector recto de flecha 14" o:spid="_x0000_s1026" type="#_x0000_t32" style="position:absolute;margin-left:11.7pt;margin-top:4.4pt;width:34.5pt;height:24.75pt;flip:x;z-index:251664384;visibility:visible;mso-wrap-style:square;mso-wrap-distance-left:9pt;mso-wrap-distance-top:0;mso-wrap-distance-right:9pt;mso-wrap-distance-bottom:0;mso-position-horizontal:absolute;mso-position-horizontal-relative:text;mso-position-vertical:absolute;mso-position-vertical-relative:text" o:gfxdata="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" strokecolor="#4579b8 [3044]">
+                    <v:shape w14:anchorId="5AABC8E9" id="Conector recto de flecha 14" o:spid="_x0000_s1026" type="#_x0000_t32" style="position:absolute;margin-left:11.7pt;margin-top:4.4pt;width:34.5pt;height:24.75pt;flip:x;z-index:251664384;visibility:visible;mso-wrap-style:square;mso-wrap-distance-left:9pt;mso-wrap-distance-top:0;mso-wrap-distance-right:9pt;mso-wrap-distance-bottom:0;mso-position-horizontal:absolute;mso-position-horizontal-relative:text;mso-position-vertical:absolute;mso-position-vertical-relative:text" o:gfxdata="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" strokecolor="#4579b8 [3044]">
                       <v:stroke endarrow="block"/>
                     </v:shape>
                   </w:pict>
@@ -14404,7 +14957,7 @@
                 </mc:Choice>
                 <mc:Fallback>
                   <w:pict>
-                    <v:shape w14:anchorId="2A3CE8DF" id="Conector recto de flecha 13" o:spid="_x0000_s1026" type="#_x0000_t32" style="position:absolute;margin-left:7.6pt;margin-top:4.4pt;width:39.75pt;height:0;flip:x;z-index:251662336;visibility:visible;mso-wrap-style:square;mso-wrap-distance-left:9pt;mso-wrap-distance-top:0;mso-wrap-distance-right:9pt;mso-wrap-distance-bottom:0;mso-position-horizontal:absolute;mso-position-horizontal-relative:text;mso-position-vertical:absolute;mso-position-vertical-relative:text" o:gfxdata="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" strokecolor="#4579b8 [3044]">
+                    <v:shape w14:anchorId="46E53877" id="Conector recto de flecha 13" o:spid="_x0000_s1026" type="#_x0000_t32" style="position:absolute;margin-left:7.6pt;margin-top:4.4pt;width:39.75pt;height:0;flip:x;z-index:251662336;visibility:visible;mso-wrap-style:square;mso-wrap-distance-left:9pt;mso-wrap-distance-top:0;mso-wrap-distance-right:9pt;mso-wrap-distance-bottom:0;mso-position-horizontal:absolute;mso-position-horizontal-relative:text;mso-position-vertical:absolute;mso-position-vertical-relative:text" o:gfxdata="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" strokecolor="#4579b8 [3044]">
                       <v:stroke endarrow="block"/>
                     </v:shape>
                   </w:pict>
@@ -14492,7 +15045,7 @@
                 </mc:Choice>
                 <mc:Fallback>
                   <w:pict>
-                    <v:shape w14:anchorId="7E2E47C8" id="Conector recto de flecha 12" o:spid="_x0000_s1026" type="#_x0000_t32" style="position:absolute;margin-left:9.1pt;margin-top:3.6pt;width:18.4pt;height:0;z-index:251660288;visibility:visible;mso-wrap-style:square;mso-wrap-distance-left:9pt;mso-wrap-distance-top:0;mso-wrap-distance-right:9pt;mso-wrap-distance-bottom:0;mso-position-horizontal:absolute;mso-position-horizontal-relative:text;mso-position-vertical:absolute;mso-position-vertical-relative:text" o:gfxdata="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" strokecolor="#4579b8 [3044]">
+                    <v:shape w14:anchorId="3EC689DF" id="Conector recto de flecha 12" o:spid="_x0000_s1026" type="#_x0000_t32" style="position:absolute;margin-left:9.1pt;margin-top:3.6pt;width:18.4pt;height:0;z-index:251660288;visibility:visible;mso-wrap-style:square;mso-wrap-distance-left:9pt;mso-wrap-distance-top:0;mso-wrap-distance-right:9pt;mso-wrap-distance-bottom:0;mso-position-horizontal:absolute;mso-position-horizontal-relative:text;mso-position-vertical:absolute;mso-position-vertical-relative:text" o:gfxdata="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" strokecolor="#4579b8 [3044]">
                       <v:stroke endarrow="block"/>
                     </v:shape>
                   </w:pict>
@@ -14546,7 +15099,21 @@
               <w:rPr>
                 <w:sz w:val="14"/>
               </w:rPr>
-              <w:t>Se hace una ultima revisión, se guarda y se hace una espera para entregárselo al cliente personalmente según sea el caso</w:t>
+              <w:t xml:space="preserve">Se hace una </w:t>
+            </w:r>
+            <w:proofErr w:type="spellStart"/>
+            <w:r>
+              <w:rPr>
+                <w:sz w:val="14"/>
+              </w:rPr>
+              <w:t>ultima</w:t>
+            </w:r>
+            <w:proofErr w:type="spellEnd"/>
+            <w:r>
+              <w:rPr>
+                <w:sz w:val="14"/>
+              </w:rPr>
+              <w:t xml:space="preserve"> revisión, se guarda y se hace una espera para entregárselo al cliente personalmente según sea el caso</w:t>
             </w:r>
           </w:p>
         </w:tc>
@@ -14729,7 +15296,7 @@
                 </mc:Choice>
                 <mc:Fallback>
                   <w:pict>
-                    <v:shape w14:anchorId="4E48F9C4" id="Conector recto de flecha 15" o:spid="_x0000_s1026" type="#_x0000_t32" style="position:absolute;margin-left:10.55pt;margin-top:2.75pt;width:52.5pt;height:23.6pt;z-index:251666432;visibility:visible;mso-wrap-style:square;mso-wrap-distance-left:9pt;mso-wrap-distance-top:0;mso-wrap-distance-right:9pt;mso-wrap-distance-bottom:0;mso-position-horizontal:absolute;mso-position-horizontal-relative:text;mso-position-vertical:absolute;mso-position-vertical-relative:text" o:gfxdata="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" strokecolor="#4579b8 [3044]">
+                    <v:shape w14:anchorId="5904A36F" id="Conector recto de flecha 15" o:spid="_x0000_s1026" type="#_x0000_t32" style="position:absolute;margin-left:10.55pt;margin-top:2.75pt;width:52.5pt;height:23.6pt;z-index:251666432;visibility:visible;mso-wrap-style:square;mso-wrap-distance-left:9pt;mso-wrap-distance-top:0;mso-wrap-distance-right:9pt;mso-wrap-distance-bottom:0;mso-position-horizontal:absolute;mso-position-horizontal-relative:text;mso-position-vertical:absolute;mso-position-vertical-relative:text" o:gfxdata="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" strokecolor="#4579b8 [3044]">
                       <v:stroke endarrow="block"/>
                     </v:shape>
                   </w:pict>
@@ -14940,8 +15507,16 @@
               <w:rPr>
                 <w:sz w:val="14"/>
               </w:rPr>
-              <w:t>1-14 dias</w:t>
+              <w:t xml:space="preserve">1-14 </w:t>
             </w:r>
+            <w:proofErr w:type="spellStart"/>
+            <w:r>
+              <w:rPr>
+                <w:sz w:val="14"/>
+              </w:rPr>
+              <w:t>dias</w:t>
+            </w:r>
+            <w:proofErr w:type="spellEnd"/>
           </w:p>
         </w:tc>
         <w:tc>
@@ -15339,8 +15914,16 @@
               <w:rPr>
                 <w:sz w:val="14"/>
               </w:rPr>
-              <w:t>4 hr</w:t>
+              <w:t xml:space="preserve">4 </w:t>
             </w:r>
+            <w:proofErr w:type="spellStart"/>
+            <w:r>
+              <w:rPr>
+                <w:sz w:val="14"/>
+              </w:rPr>
+              <w:t>hr</w:t>
+            </w:r>
+            <w:proofErr w:type="spellEnd"/>
           </w:p>
         </w:tc>
         <w:tc>
@@ -17277,7 +17860,15 @@
         <w:t>Respaldo y Recuperación de Datos:</w:t>
       </w:r>
       <w:r>
-        <w:t xml:space="preserve"> Establece procedimientos de respaldo periódico de la base de datos para garantizar la recuperación de datos en caso de fallos o pérdida de información. Utiliza herramientas de respaldo automatizadas y asegúrate de que los backups se almacenen en ubicaciones seguras y accesibles.</w:t>
+        <w:t xml:space="preserve"> Establece procedimientos de respaldo periódico de la base de datos para garantizar la recuperación de datos en caso de fallos o pérdida de información. Utiliza herramientas de respaldo automatizadas y asegúrate de que los </w:t>
+      </w:r>
+      <w:proofErr w:type="spellStart"/>
+      <w:r>
+        <w:t>backups</w:t>
+      </w:r>
+      <w:proofErr w:type="spellEnd"/>
+      <w:r>
+        <w:t xml:space="preserve"> se almacenen en ubicaciones seguras y accesibles.</w:t>
       </w:r>
     </w:p>
     <w:p>
@@ -17448,7 +18039,7 @@
           <w:noProof/>
         </w:rPr>
         <w:drawing>
-          <wp:inline distT="0" distB="0" distL="0" distR="0" wp14:anchorId="5E78A80F" wp14:editId="4A686C14">
+          <wp:inline distT="0" distB="0" distL="0" distR="0" wp14:anchorId="5E78A80F" wp14:editId="2900BB8A">
             <wp:extent cx="5347470" cy="4248268"/>
             <wp:effectExtent l="0" t="0" r="5715" b="0"/>
             <wp:docPr id="1911884952" name="Imagen 1"/>
@@ -17685,7 +18276,32 @@
           <w:i/>
           <w:sz w:val="20"/>
         </w:rPr>
-        <w:t>Metodología a impletar : SCRUM</w:t>
+        <w:t xml:space="preserve">Metodología a </w:t>
+      </w:r>
+      <w:proofErr w:type="spellStart"/>
+      <w:proofErr w:type="gramStart"/>
+      <w:r>
+        <w:rPr>
+          <w:i/>
+          <w:sz w:val="20"/>
+        </w:rPr>
+        <w:t>impletar</w:t>
+      </w:r>
+      <w:proofErr w:type="spellEnd"/>
+      <w:r>
+        <w:rPr>
+          <w:i/>
+          <w:sz w:val="20"/>
+        </w:rPr>
+        <w:t xml:space="preserve"> :</w:t>
+      </w:r>
+      <w:proofErr w:type="gramEnd"/>
+      <w:r>
+        <w:rPr>
+          <w:i/>
+          <w:sz w:val="20"/>
+        </w:rPr>
+        <w:t xml:space="preserve"> SCRUM</w:t>
       </w:r>
     </w:p>
     <w:p>
@@ -18102,8 +18718,13 @@
               </w:rPr>
             </w:pPr>
             <w:r>
-              <w:t>Visual Studio Code</w:t>
+              <w:t xml:space="preserve">Visual Studio </w:t>
             </w:r>
+            <w:proofErr w:type="spellStart"/>
+            <w:r>
+              <w:t>Code</w:t>
+            </w:r>
+            <w:proofErr w:type="spellEnd"/>
           </w:p>
         </w:tc>
         <w:tc>
@@ -18177,6 +18798,7 @@
                 <w:szCs w:val="22"/>
               </w:rPr>
             </w:pPr>
+            <w:proofErr w:type="gramStart"/>
             <w:r>
               <w:rPr>
                 <w:szCs w:val="22"/>
@@ -18189,7 +18811,16 @@
                 <w:bCs w:val="0"/>
                 <w:szCs w:val="22"/>
               </w:rPr>
-              <w:t>(para la gestión de base de datos)</w:t>
+              <w:t>(</w:t>
+            </w:r>
+            <w:proofErr w:type="gramEnd"/>
+            <w:r>
+              <w:rPr>
+                <w:b w:val="0"/>
+                <w:bCs w:val="0"/>
+                <w:szCs w:val="22"/>
+              </w:rPr>
+              <w:t>para la gestión de base de datos)</w:t>
             </w:r>
           </w:p>
         </w:tc>
@@ -18651,8 +19282,13 @@
               <w:spacing w:line="276" w:lineRule="auto"/>
             </w:pPr>
             <w:r>
-              <w:t>Desarrollo Front End</w:t>
+              <w:t xml:space="preserve">Desarrollo Front </w:t>
             </w:r>
+            <w:proofErr w:type="spellStart"/>
+            <w:r>
+              <w:t>End</w:t>
+            </w:r>
+            <w:proofErr w:type="spellEnd"/>
           </w:p>
         </w:tc>
         <w:tc>
@@ -18774,8 +19410,13 @@
               <w:spacing w:line="276" w:lineRule="auto"/>
             </w:pPr>
             <w:r>
-              <w:t>Desarrollo Backend</w:t>
+              <w:t xml:space="preserve">Desarrollo </w:t>
             </w:r>
+            <w:proofErr w:type="spellStart"/>
+            <w:r>
+              <w:t>Backend</w:t>
+            </w:r>
+            <w:proofErr w:type="spellEnd"/>
           </w:p>
         </w:tc>
         <w:tc>
@@ -18896,9 +19537,11 @@
             <w:pPr>
               <w:spacing w:line="276" w:lineRule="auto"/>
             </w:pPr>
+            <w:proofErr w:type="spellStart"/>
             <w:r>
               <w:t>Testing</w:t>
             </w:r>
+            <w:proofErr w:type="spellEnd"/>
           </w:p>
         </w:tc>
         <w:tc>
@@ -19810,6 +20453,9 @@
       <w:bookmarkEnd w:id="55"/>
       <w:bookmarkEnd w:id="56"/>
       <w:r>
+        <w:t xml:space="preserve"> </w:t>
+      </w:r>
+      <w:r>
         <w:t xml:space="preserve">5.5. </w:t>
       </w:r>
       <w:r>
@@ -21150,12 +21796,48 @@
       <w:bookmarkStart w:id="74" w:name="_bookmark58"/>
       <w:bookmarkEnd w:id="73"/>
       <w:bookmarkEnd w:id="74"/>
+      <w:proofErr w:type="spellStart"/>
       <w:r>
         <w:rPr>
           <w:shd w:val="clear" w:color="auto" w:fill="FFFF00"/>
         </w:rPr>
         <w:lastRenderedPageBreak/>
-        <w:t>Calculos en excel (Producion, beneficio/costo, etc.)</w:t>
+        <w:t>Calculos</w:t>
+      </w:r>
+      <w:proofErr w:type="spellEnd"/>
+      <w:r>
+        <w:rPr>
+          <w:shd w:val="clear" w:color="auto" w:fill="FFFF00"/>
+        </w:rPr>
+        <w:t xml:space="preserve"> en </w:t>
+      </w:r>
+      <w:proofErr w:type="spellStart"/>
+      <w:r>
+        <w:rPr>
+          <w:shd w:val="clear" w:color="auto" w:fill="FFFF00"/>
+        </w:rPr>
+        <w:t>excel</w:t>
+      </w:r>
+      <w:proofErr w:type="spellEnd"/>
+      <w:r>
+        <w:rPr>
+          <w:shd w:val="clear" w:color="auto" w:fill="FFFF00"/>
+        </w:rPr>
+        <w:t xml:space="preserve"> (</w:t>
+      </w:r>
+      <w:proofErr w:type="spellStart"/>
+      <w:r>
+        <w:rPr>
+          <w:shd w:val="clear" w:color="auto" w:fill="FFFF00"/>
+        </w:rPr>
+        <w:t>Producion</w:t>
+      </w:r>
+      <w:proofErr w:type="spellEnd"/>
+      <w:r>
+        <w:rPr>
+          <w:shd w:val="clear" w:color="auto" w:fill="FFFF00"/>
+        </w:rPr>
+        <w:t>, beneficio/costo, etc.)</w:t>
       </w:r>
       <w:r>
         <w:rPr>
@@ -21163,11 +21845,19 @@
         </w:rPr>
         <w:t xml:space="preserve"> </w:t>
       </w:r>
+      <w:proofErr w:type="spellStart"/>
       <w:r>
         <w:rPr>
           <w:shd w:val="clear" w:color="auto" w:fill="FFFF00"/>
         </w:rPr>
-        <w:t>Graficos,</w:t>
+        <w:t>Graficos</w:t>
+      </w:r>
+      <w:proofErr w:type="spellEnd"/>
+      <w:r>
+        <w:rPr>
+          <w:shd w:val="clear" w:color="auto" w:fill="FFFF00"/>
+        </w:rPr>
+        <w:t>,</w:t>
       </w:r>
       <w:r>
         <w:rPr>
@@ -21419,11 +22109,19 @@
         </w:rPr>
         <w:t xml:space="preserve"> </w:t>
       </w:r>
+      <w:proofErr w:type="spellStart"/>
       <w:r>
         <w:rPr>
           <w:shd w:val="clear" w:color="auto" w:fill="FFFF00"/>
         </w:rPr>
-        <w:t>Roman,</w:t>
+        <w:t>Roman</w:t>
+      </w:r>
+      <w:proofErr w:type="spellEnd"/>
+      <w:r>
+        <w:rPr>
+          <w:shd w:val="clear" w:color="auto" w:fill="FFFF00"/>
+        </w:rPr>
+        <w:t>,</w:t>
       </w:r>
       <w:r>
         <w:rPr>
@@ -27622,6 +28320,7 @@
   <w:style w:type="character" w:default="1" w:styleId="Fuentedeprrafopredeter">
     <w:name w:val="Default Paragraph Font"/>
     <w:uiPriority w:val="1"/>
+    <w:semiHidden/>
     <w:unhideWhenUsed/>
   </w:style>
   <w:style w:type="table" w:default="1" w:styleId="Tablanormal">
